--- a/letters/docx/band_001/A244.docx
+++ b/letters/docx/band_001/A244.docx
@@ -1,6 +1,6 @@
 
 <file path=word/document.xml><?xml version="1.0" encoding="utf-8"?>
-<w:document xmlns:wpc="http://schemas.microsoft.com/office/word/2010/wordprocessingCanvas" xmlns:mc="http://schemas.openxmlformats.org/markup-compatibility/2006" xmlns:o="urn:schemas-microsoft-com:office:office" xmlns:r="http://schemas.openxmlformats.org/officeDocument/2006/relationships" xmlns:m="http://schemas.openxmlformats.org/officeDocument/2006/math" xmlns:v="urn:schemas-microsoft-com:vml" xmlns:wp14="http://schemas.microsoft.com/office/word/2010/wordprocessingDrawing" xmlns:wp="http://schemas.openxmlformats.org/drawingml/2006/wordprocessingDrawing" xmlns:w10="urn:schemas-microsoft-com:office:word" xmlns:w="http://schemas.openxmlformats.org/wordprocessingml/2006/main" xmlns:w14="http://schemas.microsoft.com/office/word/2010/wordml" xmlns:w15="http://schemas.microsoft.com/office/word/2012/wordml" xmlns:wpg="http://schemas.microsoft.com/office/word/2010/wordprocessingGroup" xmlns:wpi="http://schemas.microsoft.com/office/word/2010/wordprocessingInk" xmlns:wne="http://schemas.microsoft.com/office/word/2006/wordml" xmlns:wps="http://schemas.microsoft.com/office/word/2010/wordprocessingShape" mc:Ignorable="w14 w15 wp14">
+<w:document xmlns:wpc="http://schemas.microsoft.com/office/word/2010/wordprocessingCanvas" xmlns:cx="http://schemas.microsoft.com/office/drawing/2014/chartex" xmlns:cx1="http://schemas.microsoft.com/office/drawing/2015/9/8/chartex" xmlns:cx2="http://schemas.microsoft.com/office/drawing/2015/10/21/chartex" xmlns:cx3="http://schemas.microsoft.com/office/drawing/2016/5/9/chartex" xmlns:cx4="http://schemas.microsoft.com/office/drawing/2016/5/10/chartex" xmlns:cx5="http://schemas.microsoft.com/office/drawing/2016/5/11/chartex" xmlns:cx6="http://schemas.microsoft.com/office/drawing/2016/5/12/chartex" xmlns:cx7="http://schemas.microsoft.com/office/drawing/2016/5/13/chartex" xmlns:cx8="http://schemas.microsoft.com/office/drawing/2016/5/14/chartex" xmlns:mc="http://schemas.openxmlformats.org/markup-compatibility/2006" xmlns:aink="http://schemas.microsoft.com/office/drawing/2016/ink" xmlns:am3d="http://schemas.microsoft.com/office/drawing/2017/model3d" xmlns:o="urn:schemas-microsoft-com:office:office" xmlns:r="http://schemas.openxmlformats.org/officeDocument/2006/relationships" xmlns:m="http://schemas.openxmlformats.org/officeDocument/2006/math" xmlns:v="urn:schemas-microsoft-com:vml" xmlns:wp14="http://schemas.microsoft.com/office/word/2010/wordprocessingDrawing" xmlns:wp="http://schemas.openxmlformats.org/drawingml/2006/wordprocessingDrawing" xmlns:w10="urn:schemas-microsoft-com:office:word" xmlns:w="http://schemas.openxmlformats.org/wordprocessingml/2006/main" xmlns:w14="http://schemas.microsoft.com/office/word/2010/wordml" xmlns:w15="http://schemas.microsoft.com/office/word/2012/wordml" xmlns:w16cex="http://schemas.microsoft.com/office/word/2018/wordml/cex" xmlns:w16cid="http://schemas.microsoft.com/office/word/2016/wordml/cid" xmlns:w16="http://schemas.microsoft.com/office/word/2018/wordml" xmlns:w16se="http://schemas.microsoft.com/office/word/2015/wordml/symex" xmlns:wpg="http://schemas.microsoft.com/office/word/2010/wordprocessingGroup" xmlns:wpi="http://schemas.microsoft.com/office/word/2010/wordprocessingInk" xmlns:wne="http://schemas.microsoft.com/office/word/2006/wordml" xmlns:wps="http://schemas.microsoft.com/office/word/2010/wordprocessingShape" mc:Ignorable="w14 w15 w16se w16cid w16 w16cex wp14">
   <w:body>
     <w:p>
       <w:pPr>
@@ -176,15 +176,7 @@
       </w:r>
       <w:proofErr w:type="spellEnd"/>
       <w:r>
-        <w:t xml:space="preserve"> Brief vom 26. September. Wollte ihn gern gegen die Türken unterstützen. Verhandlungen mit Frankreich. 2. Bereitwilligkeit </w:t>
-      </w:r>
-      <w:proofErr w:type="gramStart"/>
-      <w:r>
-        <w:t>des</w:t>
-      </w:r>
-      <w:proofErr w:type="gramEnd"/>
-      <w:r>
-        <w:t xml:space="preserve"> </w:t>
+        <w:t xml:space="preserve"> Brief vom 26. September. Wollte ihn gern gegen die Türken unterstützen. Verhandlungen mit Frankreich. 2. Bereitwilligkeit des </w:t>
       </w:r>
       <w:proofErr w:type="spellStart"/>
       <w:r>
@@ -232,7 +224,80 @@
         <w:pStyle w:val="RegestEnglisch"/>
       </w:pPr>
       <w:r>
-        <w:t xml:space="preserve">1. Has received F's letter dated September 26. </w:t>
+        <w:rPr>
+          <w:lang w:val="de-AT"/>
+        </w:rPr>
+        <w:t xml:space="preserve">1. </w:t>
+      </w:r>
+      <w:proofErr w:type="spellStart"/>
+      <w:r>
+        <w:rPr>
+          <w:lang w:val="de-AT"/>
+        </w:rPr>
+        <w:t>Has</w:t>
+      </w:r>
+      <w:proofErr w:type="spellEnd"/>
+      <w:r>
+        <w:rPr>
+          <w:lang w:val="de-AT"/>
+        </w:rPr>
+        <w:t xml:space="preserve"> </w:t>
+      </w:r>
+      <w:proofErr w:type="spellStart"/>
+      <w:r>
+        <w:rPr>
+          <w:lang w:val="de-AT"/>
+        </w:rPr>
+        <w:t>received</w:t>
+      </w:r>
+      <w:proofErr w:type="spellEnd"/>
+      <w:r>
+        <w:rPr>
+          <w:lang w:val="de-AT"/>
+        </w:rPr>
+        <w:t xml:space="preserve"> </w:t>
+      </w:r>
+      <w:proofErr w:type="spellStart"/>
+      <w:r>
+        <w:rPr>
+          <w:lang w:val="de-AT"/>
+        </w:rPr>
+        <w:t>F's</w:t>
+      </w:r>
+      <w:proofErr w:type="spellEnd"/>
+      <w:r>
+        <w:rPr>
+          <w:lang w:val="de-AT"/>
+        </w:rPr>
+        <w:t xml:space="preserve"> </w:t>
+      </w:r>
+      <w:proofErr w:type="spellStart"/>
+      <w:r>
+        <w:rPr>
+          <w:lang w:val="de-AT"/>
+        </w:rPr>
+        <w:t>letter</w:t>
+      </w:r>
+      <w:proofErr w:type="spellEnd"/>
+      <w:r>
+        <w:rPr>
+          <w:lang w:val="de-AT"/>
+        </w:rPr>
+        <w:t xml:space="preserve"> </w:t>
+      </w:r>
+      <w:proofErr w:type="spellStart"/>
+      <w:r>
+        <w:rPr>
+          <w:lang w:val="de-AT"/>
+        </w:rPr>
+        <w:t>dated</w:t>
+      </w:r>
+      <w:proofErr w:type="spellEnd"/>
+      <w:r>
+        <w:rPr>
+          <w:lang w:val="de-AT"/>
+        </w:rPr>
+        <w:t xml:space="preserve"> September 26. </w:t>
       </w:r>
       <w:r>
         <w:t xml:space="preserve">Would have liked to assist him against the Turks. Negotiations with France. 2. The King of England's willingness to help F. 3. France's offering against the Turks. 4. </w:t>
@@ -275,31 +340,37 @@
         <w:pStyle w:val="Archiv-undDruckvermerk"/>
         <w:rPr>
           <w:i w:val="0"/>
-          <w:lang w:val="en-US"/>
+          <w:lang w:val="de-AT"/>
         </w:rPr>
       </w:pPr>
       <w:r>
         <w:rPr>
-          <w:lang w:val="en-US"/>
+          <w:lang w:val="fr-FR"/>
         </w:rPr>
         <w:t xml:space="preserve">Brüssel, Arch. gén. Papiers de </w:t>
       </w:r>
       <w:r>
         <w:rPr>
-          <w:lang w:val="en-US"/>
+          <w:lang w:val="fr-FR"/>
         </w:rPr>
         <w:t>lʼ</w:t>
       </w:r>
       <w:r>
         <w:rPr>
-          <w:lang w:val="en-US"/>
-        </w:rPr>
-        <w:t xml:space="preserve">État et de l'Aud., vol. 93, Bl. 63—64. Konzept. Am Schluß vermerkt: </w:t>
+          <w:lang w:val="fr-FR"/>
+        </w:rPr>
+        <w:t xml:space="preserve">État et de l'Aud., vol. 93, Bl. 63—64. </w:t>
+      </w:r>
+      <w:r>
+        <w:rPr>
+          <w:lang w:val="de-AT"/>
+        </w:rPr>
+        <w:t xml:space="preserve">Konzept. Am Schluß vermerkt: </w:t>
       </w:r>
       <w:r>
         <w:rPr>
           <w:i w:val="0"/>
-          <w:lang w:val="en-US"/>
+          <w:lang w:val="de-AT"/>
         </w:rPr>
         <w:t>A mons</w:t>
       </w:r>
@@ -307,42 +378,42 @@
         <w:rPr>
           <w:i w:val="0"/>
           <w:vertAlign w:val="superscript"/>
-          <w:lang w:val="en-US"/>
+          <w:lang w:val="de-AT"/>
         </w:rPr>
         <w:t>r</w:t>
       </w:r>
       <w:r>
         <w:rPr>
           <w:i w:val="0"/>
-          <w:lang w:val="en-US"/>
+          <w:lang w:val="de-AT"/>
         </w:rPr>
         <w:t xml:space="preserve"> l’arc</w:t>
       </w:r>
       <w:r>
         <w:rPr>
           <w:i w:val="0"/>
-          <w:lang w:val="en-US"/>
+          <w:lang w:val="de-AT"/>
         </w:rPr>
         <w:t>h</w:t>
       </w:r>
       <w:r>
         <w:rPr>
           <w:i w:val="0"/>
-          <w:lang w:val="en-US"/>
+          <w:lang w:val="de-AT"/>
         </w:rPr>
         <w:t xml:space="preserve">iduc, mon bon neveu, </w:t>
       </w:r>
       <w:r>
         <w:rPr>
           <w:i w:val="0"/>
-          <w:lang w:val="en-US"/>
+          <w:lang w:val="de-AT"/>
         </w:rPr>
         <w:t>in</w:t>
       </w:r>
       <w:r>
         <w:rPr>
           <w:i w:val="0"/>
-          <w:lang w:val="en-US"/>
+          <w:lang w:val="de-AT"/>
         </w:rPr>
         <w:t>fant de Castille.</w:t>
       </w:r>
@@ -872,7 +943,7 @@
           <w:szCs w:val="24"/>
           <w:lang w:val="fr-FR"/>
         </w:rPr>
-        <w:t xml:space="preserve"> ce que en moi est, ai amplement averti </w:t>
+        <w:t xml:space="preserve"> ce que en moi est, ai amplement averti l’empereur par la mer, par le chemin de </w:t>
       </w:r>
       <w:commentRangeStart w:id="1"/>
       <w:r>
@@ -882,7 +953,7 @@
           <w:szCs w:val="24"/>
           <w:lang w:val="fr-FR"/>
         </w:rPr>
-        <w:t>l’empereur</w:t>
+        <w:t>France</w:t>
       </w:r>
       <w:commentRangeEnd w:id="1"/>
       <w:r>
@@ -898,7 +969,7 @@
           <w:szCs w:val="24"/>
           <w:lang w:val="fr-FR"/>
         </w:rPr>
-        <w:t xml:space="preserve"> par la mer, par le chemin de </w:t>
+        <w:t xml:space="preserve"> et par </w:t>
       </w:r>
       <w:commentRangeStart w:id="2"/>
       <w:r>
@@ -908,752 +979,726 @@
           <w:szCs w:val="24"/>
           <w:lang w:val="fr-FR"/>
         </w:rPr>
+        <w:t>l’</w:t>
+      </w:r>
+      <w:proofErr w:type="spellStart"/>
+      <w:r>
+        <w:rPr>
+          <w:rFonts w:ascii="Times New Roman" w:hAnsi="Times New Roman" w:cs="Times New Roman"/>
+          <w:sz w:val="24"/>
+          <w:szCs w:val="24"/>
+          <w:lang w:val="fr-FR"/>
+        </w:rPr>
+        <w:t>Italye</w:t>
+      </w:r>
+      <w:commentRangeEnd w:id="2"/>
+      <w:proofErr w:type="spellEnd"/>
+      <w:r>
+        <w:rPr>
+          <w:rStyle w:val="Kommentarzeichen"/>
+        </w:rPr>
+        <w:commentReference w:id="2"/>
+      </w:r>
+      <w:r>
+        <w:rPr>
+          <w:rFonts w:ascii="Times New Roman" w:hAnsi="Times New Roman" w:cs="Times New Roman"/>
+          <w:sz w:val="24"/>
+          <w:szCs w:val="24"/>
+          <w:lang w:val="fr-FR"/>
+        </w:rPr>
+        <w:t xml:space="preserve"> de la </w:t>
+      </w:r>
+      <w:commentRangeStart w:id="3"/>
+      <w:r>
+        <w:rPr>
+          <w:rFonts w:ascii="Times New Roman" w:hAnsi="Times New Roman" w:cs="Times New Roman"/>
+          <w:sz w:val="24"/>
+          <w:szCs w:val="24"/>
+          <w:lang w:val="fr-FR"/>
+        </w:rPr>
+        <w:t xml:space="preserve">perte du royaume de </w:t>
+      </w:r>
+      <w:proofErr w:type="spellStart"/>
+      <w:r>
+        <w:rPr>
+          <w:rFonts w:ascii="Times New Roman" w:hAnsi="Times New Roman" w:cs="Times New Roman"/>
+          <w:sz w:val="24"/>
+          <w:szCs w:val="24"/>
+          <w:lang w:val="fr-FR"/>
+        </w:rPr>
+        <w:t>Unguerye</w:t>
+      </w:r>
+      <w:commentRangeEnd w:id="3"/>
+      <w:proofErr w:type="spellEnd"/>
+      <w:r>
+        <w:rPr>
+          <w:rStyle w:val="Kommentarzeichen"/>
+        </w:rPr>
+        <w:commentReference w:id="3"/>
+      </w:r>
+      <w:r>
+        <w:rPr>
+          <w:rFonts w:ascii="Times New Roman" w:hAnsi="Times New Roman" w:cs="Times New Roman"/>
+          <w:sz w:val="24"/>
+          <w:szCs w:val="24"/>
+          <w:lang w:val="fr-FR"/>
+        </w:rPr>
+        <w:t xml:space="preserve"> et du </w:t>
+      </w:r>
+      <w:proofErr w:type="spellStart"/>
+      <w:r>
+        <w:rPr>
+          <w:rFonts w:ascii="Times New Roman" w:hAnsi="Times New Roman" w:cs="Times New Roman"/>
+          <w:sz w:val="24"/>
+          <w:szCs w:val="24"/>
+          <w:lang w:val="fr-FR"/>
+        </w:rPr>
+        <w:t>dangier</w:t>
+      </w:r>
+      <w:proofErr w:type="spellEnd"/>
+      <w:r>
+        <w:rPr>
+          <w:rFonts w:ascii="Times New Roman" w:hAnsi="Times New Roman" w:cs="Times New Roman"/>
+          <w:sz w:val="24"/>
+          <w:szCs w:val="24"/>
+          <w:lang w:val="fr-FR"/>
+        </w:rPr>
+        <w:t xml:space="preserve">, </w:t>
+      </w:r>
+      <w:proofErr w:type="spellStart"/>
+      <w:r>
+        <w:rPr>
+          <w:rFonts w:ascii="Times New Roman" w:hAnsi="Times New Roman" w:cs="Times New Roman"/>
+          <w:sz w:val="24"/>
+          <w:szCs w:val="24"/>
+          <w:lang w:val="fr-FR"/>
+        </w:rPr>
+        <w:t>oùquel</w:t>
+      </w:r>
+      <w:proofErr w:type="spellEnd"/>
+      <w:r>
+        <w:rPr>
+          <w:rFonts w:ascii="Times New Roman" w:hAnsi="Times New Roman" w:cs="Times New Roman"/>
+          <w:sz w:val="24"/>
+          <w:szCs w:val="24"/>
+          <w:lang w:val="fr-FR"/>
+        </w:rPr>
+        <w:t xml:space="preserve"> vous estes, par tous les moyens que j’ai </w:t>
+      </w:r>
+      <w:proofErr w:type="spellStart"/>
+      <w:r>
+        <w:rPr>
+          <w:rFonts w:ascii="Times New Roman" w:hAnsi="Times New Roman" w:cs="Times New Roman"/>
+          <w:sz w:val="24"/>
+          <w:szCs w:val="24"/>
+          <w:lang w:val="fr-FR"/>
+        </w:rPr>
+        <w:t>sceu</w:t>
+      </w:r>
+      <w:proofErr w:type="spellEnd"/>
+      <w:r>
+        <w:rPr>
+          <w:rFonts w:ascii="Times New Roman" w:hAnsi="Times New Roman" w:cs="Times New Roman"/>
+          <w:sz w:val="24"/>
+          <w:szCs w:val="24"/>
+          <w:lang w:val="fr-FR"/>
+        </w:rPr>
+        <w:t xml:space="preserve"> penser et </w:t>
+      </w:r>
+      <w:proofErr w:type="spellStart"/>
+      <w:r>
+        <w:rPr>
+          <w:rFonts w:ascii="Times New Roman" w:hAnsi="Times New Roman" w:cs="Times New Roman"/>
+          <w:sz w:val="24"/>
+          <w:szCs w:val="24"/>
+          <w:lang w:val="fr-FR"/>
+        </w:rPr>
+        <w:t>adviser</w:t>
+      </w:r>
+      <w:proofErr w:type="spellEnd"/>
+      <w:r>
+        <w:rPr>
+          <w:rFonts w:ascii="Times New Roman" w:hAnsi="Times New Roman" w:cs="Times New Roman"/>
+          <w:sz w:val="24"/>
+          <w:szCs w:val="24"/>
+          <w:lang w:val="fr-FR"/>
+        </w:rPr>
+        <w:t xml:space="preserve">, le </w:t>
+      </w:r>
+      <w:proofErr w:type="spellStart"/>
+      <w:r>
+        <w:rPr>
+          <w:rFonts w:ascii="Times New Roman" w:hAnsi="Times New Roman" w:cs="Times New Roman"/>
+          <w:sz w:val="24"/>
+          <w:szCs w:val="24"/>
+          <w:lang w:val="fr-FR"/>
+        </w:rPr>
+        <w:t>requ</w:t>
+      </w:r>
+      <w:r>
+        <w:rPr>
+          <w:rFonts w:ascii="Times New Roman" w:hAnsi="Times New Roman" w:cs="Times New Roman"/>
+          <w:sz w:val="24"/>
+          <w:szCs w:val="24"/>
+          <w:lang w:val="fr-FR"/>
+        </w:rPr>
+        <w:t>e</w:t>
+      </w:r>
+      <w:r>
+        <w:rPr>
+          <w:rFonts w:ascii="Times New Roman" w:hAnsi="Times New Roman" w:cs="Times New Roman"/>
+          <w:sz w:val="24"/>
+          <w:szCs w:val="24"/>
+          <w:lang w:val="fr-FR"/>
+        </w:rPr>
+        <w:t>rant</w:t>
+      </w:r>
+      <w:r>
+        <w:rPr>
+          <w:rFonts w:ascii="Times New Roman" w:hAnsi="Times New Roman" w:cs="Times New Roman"/>
+          <w:sz w:val="24"/>
+          <w:szCs w:val="24"/>
+          <w:vertAlign w:val="superscript"/>
+          <w:lang w:val="fr-FR"/>
+        </w:rPr>
+        <w:t>c</w:t>
+      </w:r>
+      <w:proofErr w:type="spellEnd"/>
+      <w:r>
+        <w:rPr>
+          <w:rFonts w:ascii="Times New Roman" w:hAnsi="Times New Roman" w:cs="Times New Roman"/>
+          <w:sz w:val="24"/>
+          <w:szCs w:val="24"/>
+          <w:lang w:val="fr-FR"/>
+        </w:rPr>
+        <w:t xml:space="preserve">) que, en </w:t>
+      </w:r>
+      <w:proofErr w:type="spellStart"/>
+      <w:r>
+        <w:rPr>
+          <w:rFonts w:ascii="Times New Roman" w:hAnsi="Times New Roman" w:cs="Times New Roman"/>
+          <w:sz w:val="24"/>
+          <w:szCs w:val="24"/>
+          <w:lang w:val="fr-FR"/>
+        </w:rPr>
+        <w:t>paciffi</w:t>
+      </w:r>
+      <w:r>
+        <w:rPr>
+          <w:rFonts w:ascii="Times New Roman" w:hAnsi="Times New Roman" w:cs="Times New Roman"/>
+          <w:sz w:val="24"/>
+          <w:szCs w:val="24"/>
+          <w:lang w:val="fr-FR"/>
+        </w:rPr>
+        <w:t>ant</w:t>
+      </w:r>
+      <w:proofErr w:type="spellEnd"/>
+      <w:r>
+        <w:rPr>
+          <w:rFonts w:ascii="Times New Roman" w:hAnsi="Times New Roman" w:cs="Times New Roman"/>
+          <w:sz w:val="24"/>
+          <w:szCs w:val="24"/>
+          <w:lang w:val="fr-FR"/>
+        </w:rPr>
+        <w:t xml:space="preserve"> ses </w:t>
+      </w:r>
+      <w:proofErr w:type="spellStart"/>
+      <w:r>
+        <w:rPr>
+          <w:rFonts w:ascii="Times New Roman" w:hAnsi="Times New Roman" w:cs="Times New Roman"/>
+          <w:sz w:val="24"/>
+          <w:szCs w:val="24"/>
+          <w:lang w:val="fr-FR"/>
+        </w:rPr>
+        <w:t>difficultéz</w:t>
+      </w:r>
+      <w:proofErr w:type="spellEnd"/>
+      <w:r>
+        <w:rPr>
+          <w:rFonts w:ascii="Times New Roman" w:hAnsi="Times New Roman" w:cs="Times New Roman"/>
+          <w:sz w:val="24"/>
+          <w:szCs w:val="24"/>
+          <w:lang w:val="fr-FR"/>
+        </w:rPr>
+        <w:t xml:space="preserve"> ou les post</w:t>
+      </w:r>
+      <w:r>
+        <w:rPr>
+          <w:rFonts w:ascii="Times New Roman" w:hAnsi="Times New Roman" w:cs="Times New Roman"/>
+          <w:sz w:val="24"/>
+          <w:szCs w:val="24"/>
+          <w:lang w:val="fr-FR"/>
+        </w:rPr>
+        <w:t xml:space="preserve">poser à quelque moyen que ce soit, il se </w:t>
+      </w:r>
+      <w:proofErr w:type="spellStart"/>
+      <w:r>
+        <w:rPr>
+          <w:rFonts w:ascii="Times New Roman" w:hAnsi="Times New Roman" w:cs="Times New Roman"/>
+          <w:sz w:val="24"/>
+          <w:szCs w:val="24"/>
+          <w:lang w:val="fr-FR"/>
+        </w:rPr>
+        <w:t>delibre</w:t>
+      </w:r>
+      <w:proofErr w:type="spellEnd"/>
+      <w:r>
+        <w:rPr>
+          <w:rFonts w:ascii="Times New Roman" w:hAnsi="Times New Roman" w:cs="Times New Roman"/>
+          <w:sz w:val="24"/>
+          <w:szCs w:val="24"/>
+          <w:lang w:val="fr-FR"/>
+        </w:rPr>
+        <w:t xml:space="preserve"> et dispose à vous secourir et </w:t>
+      </w:r>
+      <w:r>
+        <w:rPr>
+          <w:rFonts w:ascii="Times New Roman" w:hAnsi="Times New Roman" w:cs="Times New Roman"/>
+          <w:sz w:val="24"/>
+          <w:szCs w:val="24"/>
+          <w:lang w:val="fr-FR"/>
+        </w:rPr>
+        <w:t>à</w:t>
+      </w:r>
+      <w:r>
+        <w:rPr>
+          <w:rFonts w:ascii="Times New Roman" w:hAnsi="Times New Roman" w:cs="Times New Roman"/>
+          <w:sz w:val="24"/>
+          <w:szCs w:val="24"/>
+          <w:lang w:val="fr-FR"/>
+        </w:rPr>
+        <w:t xml:space="preserve"> dresser les princes de la </w:t>
+      </w:r>
+      <w:proofErr w:type="spellStart"/>
+      <w:r>
+        <w:rPr>
+          <w:rFonts w:ascii="Times New Roman" w:hAnsi="Times New Roman" w:cs="Times New Roman"/>
+          <w:sz w:val="24"/>
+          <w:szCs w:val="24"/>
+          <w:lang w:val="fr-FR"/>
+        </w:rPr>
+        <w:t>chrestieneté</w:t>
+      </w:r>
+      <w:proofErr w:type="spellEnd"/>
+      <w:r>
+        <w:rPr>
+          <w:rFonts w:ascii="Times New Roman" w:hAnsi="Times New Roman" w:cs="Times New Roman"/>
+          <w:sz w:val="24"/>
+          <w:szCs w:val="24"/>
+          <w:lang w:val="fr-FR"/>
+        </w:rPr>
+        <w:t xml:space="preserve"> et leur </w:t>
+      </w:r>
+      <w:proofErr w:type="spellStart"/>
+      <w:r>
+        <w:rPr>
+          <w:rFonts w:ascii="Times New Roman" w:hAnsi="Times New Roman" w:cs="Times New Roman"/>
+          <w:sz w:val="24"/>
+          <w:szCs w:val="24"/>
+          <w:lang w:val="fr-FR"/>
+        </w:rPr>
+        <w:t>provences</w:t>
+      </w:r>
+      <w:proofErr w:type="spellEnd"/>
+      <w:r>
+        <w:rPr>
+          <w:rFonts w:ascii="Times New Roman" w:hAnsi="Times New Roman" w:cs="Times New Roman"/>
+          <w:sz w:val="24"/>
+          <w:szCs w:val="24"/>
+          <w:lang w:val="fr-FR"/>
+        </w:rPr>
+        <w:t xml:space="preserve"> </w:t>
+      </w:r>
+      <w:commentRangeStart w:id="4"/>
+      <w:r>
+        <w:rPr>
+          <w:rFonts w:ascii="Times New Roman" w:hAnsi="Times New Roman" w:cs="Times New Roman"/>
+          <w:sz w:val="24"/>
+          <w:szCs w:val="24"/>
+          <w:lang w:val="fr-FR"/>
+        </w:rPr>
+        <w:t xml:space="preserve">contre le </w:t>
+      </w:r>
+      <w:proofErr w:type="spellStart"/>
+      <w:r>
+        <w:rPr>
+          <w:rFonts w:ascii="Times New Roman" w:hAnsi="Times New Roman" w:cs="Times New Roman"/>
+          <w:sz w:val="24"/>
+          <w:szCs w:val="24"/>
+          <w:lang w:val="fr-FR"/>
+        </w:rPr>
+        <w:t>Turck</w:t>
+      </w:r>
+      <w:commentRangeEnd w:id="4"/>
+      <w:proofErr w:type="spellEnd"/>
+      <w:r>
+        <w:rPr>
+          <w:rStyle w:val="Kommentarzeichen"/>
+        </w:rPr>
+        <w:commentReference w:id="4"/>
+      </w:r>
+      <w:r>
+        <w:rPr>
+          <w:rFonts w:ascii="Times New Roman" w:hAnsi="Times New Roman" w:cs="Times New Roman"/>
+          <w:sz w:val="24"/>
+          <w:szCs w:val="24"/>
+          <w:lang w:val="fr-FR"/>
+        </w:rPr>
+        <w:t xml:space="preserve"> et </w:t>
+      </w:r>
+      <w:proofErr w:type="spellStart"/>
+      <w:r>
+        <w:rPr>
+          <w:rFonts w:ascii="Times New Roman" w:hAnsi="Times New Roman" w:cs="Times New Roman"/>
+          <w:sz w:val="24"/>
+          <w:szCs w:val="24"/>
+          <w:lang w:val="fr-FR"/>
+        </w:rPr>
+        <w:t>espere</w:t>
+      </w:r>
+      <w:proofErr w:type="spellEnd"/>
+      <w:r>
+        <w:rPr>
+          <w:rFonts w:ascii="Times New Roman" w:hAnsi="Times New Roman" w:cs="Times New Roman"/>
+          <w:sz w:val="24"/>
+          <w:szCs w:val="24"/>
+          <w:lang w:val="fr-FR"/>
+        </w:rPr>
+        <w:t xml:space="preserve"> que </w:t>
+      </w:r>
+      <w:proofErr w:type="spellStart"/>
+      <w:r>
+        <w:rPr>
+          <w:rFonts w:ascii="Times New Roman" w:hAnsi="Times New Roman" w:cs="Times New Roman"/>
+          <w:sz w:val="24"/>
+          <w:szCs w:val="24"/>
+          <w:lang w:val="fr-FR"/>
+        </w:rPr>
+        <w:t>des</w:t>
+      </w:r>
+      <w:r>
+        <w:rPr>
+          <w:rFonts w:ascii="Times New Roman" w:hAnsi="Times New Roman" w:cs="Times New Roman"/>
+          <w:sz w:val="24"/>
+          <w:szCs w:val="24"/>
+          <w:lang w:val="fr-FR"/>
+        </w:rPr>
+        <w:t>ia</w:t>
+      </w:r>
+      <w:proofErr w:type="spellEnd"/>
+      <w:r>
+        <w:rPr>
+          <w:rFonts w:ascii="Times New Roman" w:hAnsi="Times New Roman" w:cs="Times New Roman"/>
+          <w:sz w:val="24"/>
+          <w:szCs w:val="24"/>
+          <w:lang w:val="fr-FR"/>
+        </w:rPr>
+        <w:t xml:space="preserve"> il en a nouvel et qu’il y en</w:t>
+      </w:r>
+      <w:r>
+        <w:rPr>
+          <w:rFonts w:ascii="Times New Roman" w:hAnsi="Times New Roman" w:cs="Times New Roman"/>
+          <w:sz w:val="24"/>
+          <w:szCs w:val="24"/>
+          <w:lang w:val="fr-FR"/>
+        </w:rPr>
+        <w:t xml:space="preserve">tendra. Et à ce </w:t>
+      </w:r>
+      <w:proofErr w:type="spellStart"/>
+      <w:r>
+        <w:rPr>
+          <w:rFonts w:ascii="Times New Roman" w:hAnsi="Times New Roman" w:cs="Times New Roman"/>
+          <w:sz w:val="24"/>
+          <w:szCs w:val="24"/>
+          <w:lang w:val="fr-FR"/>
+        </w:rPr>
+        <w:t>propoz</w:t>
+      </w:r>
+      <w:r>
+        <w:rPr>
+          <w:rFonts w:ascii="Times New Roman" w:hAnsi="Times New Roman" w:cs="Times New Roman"/>
+          <w:sz w:val="24"/>
+          <w:szCs w:val="24"/>
+          <w:vertAlign w:val="superscript"/>
+          <w:lang w:val="fr-FR"/>
+        </w:rPr>
+        <w:t>d</w:t>
+      </w:r>
+      <w:proofErr w:type="spellEnd"/>
+      <w:r>
+        <w:rPr>
+          <w:rFonts w:ascii="Times New Roman" w:hAnsi="Times New Roman" w:cs="Times New Roman"/>
+          <w:sz w:val="24"/>
+          <w:szCs w:val="24"/>
+          <w:lang w:val="fr-FR"/>
+        </w:rPr>
+        <w:t xml:space="preserve">) </w:t>
+      </w:r>
+      <w:proofErr w:type="spellStart"/>
+      <w:r>
+        <w:rPr>
+          <w:rFonts w:ascii="Times New Roman" w:hAnsi="Times New Roman" w:cs="Times New Roman"/>
+          <w:sz w:val="24"/>
+          <w:szCs w:val="24"/>
+          <w:lang w:val="fr-FR"/>
+        </w:rPr>
+        <w:t>escript</w:t>
+      </w:r>
+      <w:proofErr w:type="spellEnd"/>
+      <w:r>
+        <w:rPr>
+          <w:rFonts w:ascii="Times New Roman" w:hAnsi="Times New Roman" w:cs="Times New Roman"/>
+          <w:sz w:val="24"/>
+          <w:szCs w:val="24"/>
+          <w:lang w:val="fr-FR"/>
+        </w:rPr>
+        <w:t xml:space="preserve"> </w:t>
+      </w:r>
+      <w:proofErr w:type="spellStart"/>
+      <w:r>
+        <w:rPr>
+          <w:rFonts w:ascii="Times New Roman" w:hAnsi="Times New Roman" w:cs="Times New Roman"/>
+          <w:sz w:val="24"/>
+          <w:szCs w:val="24"/>
+          <w:lang w:val="fr-FR"/>
+        </w:rPr>
+        <w:t>mons</w:t>
+      </w:r>
+      <w:r>
+        <w:rPr>
+          <w:rFonts w:ascii="Times New Roman" w:hAnsi="Times New Roman" w:cs="Times New Roman"/>
+          <w:sz w:val="24"/>
+          <w:szCs w:val="24"/>
+          <w:vertAlign w:val="superscript"/>
+          <w:lang w:val="fr-FR"/>
+        </w:rPr>
+        <w:t>r</w:t>
+      </w:r>
+      <w:proofErr w:type="spellEnd"/>
+      <w:r>
+        <w:rPr>
+          <w:rFonts w:ascii="Times New Roman" w:hAnsi="Times New Roman" w:cs="Times New Roman"/>
+          <w:sz w:val="24"/>
+          <w:szCs w:val="24"/>
+          <w:lang w:val="fr-FR"/>
+        </w:rPr>
+        <w:t xml:space="preserve"> </w:t>
+      </w:r>
+      <w:commentRangeStart w:id="5"/>
+      <w:r>
+        <w:rPr>
+          <w:rFonts w:ascii="Times New Roman" w:hAnsi="Times New Roman" w:cs="Times New Roman"/>
+          <w:sz w:val="24"/>
+          <w:szCs w:val="24"/>
+          <w:lang w:val="fr-FR"/>
+        </w:rPr>
+        <w:t xml:space="preserve">Nicolas </w:t>
+      </w:r>
+      <w:proofErr w:type="spellStart"/>
+      <w:r>
+        <w:rPr>
+          <w:rFonts w:ascii="Times New Roman" w:hAnsi="Times New Roman" w:cs="Times New Roman"/>
+          <w:sz w:val="24"/>
+          <w:szCs w:val="24"/>
+          <w:lang w:val="fr-FR"/>
+        </w:rPr>
+        <w:t>Perrenot</w:t>
+      </w:r>
+      <w:commentRangeEnd w:id="5"/>
+      <w:proofErr w:type="spellEnd"/>
+      <w:r>
+        <w:rPr>
+          <w:rStyle w:val="Kommentarzeichen"/>
+        </w:rPr>
+        <w:commentReference w:id="5"/>
+      </w:r>
+      <w:r>
+        <w:rPr>
+          <w:rFonts w:ascii="Times New Roman" w:hAnsi="Times New Roman" w:cs="Times New Roman"/>
+          <w:sz w:val="24"/>
+          <w:szCs w:val="24"/>
+          <w:lang w:val="fr-FR"/>
+        </w:rPr>
+        <w:t>, ambassa</w:t>
+      </w:r>
+      <w:r>
+        <w:rPr>
+          <w:rFonts w:ascii="Times New Roman" w:hAnsi="Times New Roman" w:cs="Times New Roman"/>
+          <w:sz w:val="24"/>
+          <w:szCs w:val="24"/>
+          <w:lang w:val="fr-FR"/>
+        </w:rPr>
+        <w:t>d</w:t>
+      </w:r>
+      <w:r>
+        <w:rPr>
+          <w:rFonts w:ascii="Times New Roman" w:hAnsi="Times New Roman" w:cs="Times New Roman"/>
+          <w:sz w:val="24"/>
+          <w:szCs w:val="24"/>
+          <w:lang w:val="fr-FR"/>
+        </w:rPr>
+        <w:t xml:space="preserve">eur de </w:t>
+      </w:r>
+      <w:proofErr w:type="spellStart"/>
+      <w:r>
+        <w:rPr>
+          <w:rFonts w:ascii="Times New Roman" w:hAnsi="Times New Roman" w:cs="Times New Roman"/>
+          <w:sz w:val="24"/>
+          <w:szCs w:val="24"/>
+          <w:lang w:val="fr-FR"/>
+        </w:rPr>
+        <w:t>mond</w:t>
+      </w:r>
+      <w:proofErr w:type="spellEnd"/>
+      <w:r>
+        <w:rPr>
+          <w:rFonts w:ascii="Times New Roman" w:hAnsi="Times New Roman" w:cs="Times New Roman"/>
+          <w:sz w:val="24"/>
+          <w:szCs w:val="24"/>
+          <w:lang w:val="fr-FR"/>
+        </w:rPr>
+        <w:t xml:space="preserve">. </w:t>
+      </w:r>
+      <w:proofErr w:type="gramStart"/>
+      <w:r>
+        <w:rPr>
+          <w:rFonts w:ascii="Times New Roman" w:hAnsi="Times New Roman" w:cs="Times New Roman"/>
+          <w:sz w:val="24"/>
+          <w:szCs w:val="24"/>
+          <w:lang w:val="fr-FR"/>
+        </w:rPr>
+        <w:t>s</w:t>
+      </w:r>
+      <w:r>
+        <w:rPr>
+          <w:rFonts w:ascii="Times New Roman" w:hAnsi="Times New Roman" w:cs="Times New Roman"/>
+          <w:sz w:val="24"/>
+          <w:szCs w:val="24"/>
+          <w:vertAlign w:val="superscript"/>
+          <w:lang w:val="fr-FR"/>
+        </w:rPr>
+        <w:t>r</w:t>
+      </w:r>
+      <w:proofErr w:type="gramEnd"/>
+      <w:r>
+        <w:rPr>
+          <w:rFonts w:ascii="Times New Roman" w:hAnsi="Times New Roman" w:cs="Times New Roman"/>
+          <w:sz w:val="24"/>
+          <w:szCs w:val="24"/>
+          <w:lang w:val="fr-FR"/>
+        </w:rPr>
+        <w:t xml:space="preserve"> en </w:t>
+      </w:r>
+      <w:commentRangeStart w:id="6"/>
+      <w:r>
+        <w:rPr>
+          <w:rFonts w:ascii="Times New Roman" w:hAnsi="Times New Roman" w:cs="Times New Roman"/>
+          <w:sz w:val="24"/>
+          <w:szCs w:val="24"/>
+          <w:lang w:val="fr-FR"/>
+        </w:rPr>
         <w:t>France</w:t>
       </w:r>
-      <w:commentRangeEnd w:id="2"/>
+      <w:commentRangeEnd w:id="6"/>
       <w:r>
         <w:rPr>
           <w:rStyle w:val="Kommentarzeichen"/>
         </w:rPr>
-        <w:commentReference w:id="2"/>
-      </w:r>
-      <w:r>
-        <w:rPr>
-          <w:rFonts w:ascii="Times New Roman" w:hAnsi="Times New Roman" w:cs="Times New Roman"/>
-          <w:sz w:val="24"/>
-          <w:szCs w:val="24"/>
-          <w:lang w:val="fr-FR"/>
-        </w:rPr>
-        <w:t xml:space="preserve"> et par </w:t>
-      </w:r>
-      <w:commentRangeStart w:id="3"/>
-      <w:r>
-        <w:rPr>
-          <w:rFonts w:ascii="Times New Roman" w:hAnsi="Times New Roman" w:cs="Times New Roman"/>
-          <w:sz w:val="24"/>
-          <w:szCs w:val="24"/>
-          <w:lang w:val="fr-FR"/>
-        </w:rPr>
-        <w:t>l’</w:t>
-      </w:r>
-      <w:proofErr w:type="spellStart"/>
-      <w:r>
-        <w:rPr>
-          <w:rFonts w:ascii="Times New Roman" w:hAnsi="Times New Roman" w:cs="Times New Roman"/>
-          <w:sz w:val="24"/>
-          <w:szCs w:val="24"/>
-          <w:lang w:val="fr-FR"/>
-        </w:rPr>
-        <w:t>Italye</w:t>
-      </w:r>
-      <w:commentRangeEnd w:id="3"/>
-      <w:proofErr w:type="spellEnd"/>
+        <w:commentReference w:id="6"/>
+      </w:r>
+      <w:r>
+        <w:rPr>
+          <w:rFonts w:ascii="Times New Roman" w:hAnsi="Times New Roman" w:cs="Times New Roman"/>
+          <w:sz w:val="24"/>
+          <w:szCs w:val="24"/>
+          <w:lang w:val="fr-FR"/>
+        </w:rPr>
+        <w:t xml:space="preserve">, qu’il lui ait ordonné solliciter bien le </w:t>
+      </w:r>
+      <w:commentRangeStart w:id="7"/>
+      <w:r>
+        <w:rPr>
+          <w:rFonts w:ascii="Times New Roman" w:hAnsi="Times New Roman" w:cs="Times New Roman"/>
+          <w:sz w:val="24"/>
+          <w:szCs w:val="24"/>
+          <w:lang w:val="fr-FR"/>
+        </w:rPr>
+        <w:t>roi de France</w:t>
+      </w:r>
+      <w:commentRangeEnd w:id="7"/>
       <w:r>
         <w:rPr>
           <w:rStyle w:val="Kommentarzeichen"/>
         </w:rPr>
-        <w:commentReference w:id="3"/>
-      </w:r>
-      <w:r>
-        <w:rPr>
-          <w:rFonts w:ascii="Times New Roman" w:hAnsi="Times New Roman" w:cs="Times New Roman"/>
-          <w:sz w:val="24"/>
-          <w:szCs w:val="24"/>
-          <w:lang w:val="fr-FR"/>
-        </w:rPr>
-        <w:t xml:space="preserve"> de la </w:t>
-      </w:r>
-      <w:commentRangeStart w:id="4"/>
-      <w:r>
-        <w:rPr>
-          <w:rFonts w:ascii="Times New Roman" w:hAnsi="Times New Roman" w:cs="Times New Roman"/>
-          <w:sz w:val="24"/>
-          <w:szCs w:val="24"/>
-          <w:lang w:val="fr-FR"/>
-        </w:rPr>
-        <w:t xml:space="preserve">perte du royaume de </w:t>
-      </w:r>
-      <w:proofErr w:type="spellStart"/>
-      <w:r>
-        <w:rPr>
-          <w:rFonts w:ascii="Times New Roman" w:hAnsi="Times New Roman" w:cs="Times New Roman"/>
-          <w:sz w:val="24"/>
-          <w:szCs w:val="24"/>
-          <w:lang w:val="fr-FR"/>
-        </w:rPr>
-        <w:t>Unguerye</w:t>
-      </w:r>
-      <w:commentRangeEnd w:id="4"/>
+        <w:commentReference w:id="7"/>
+      </w:r>
+      <w:r>
+        <w:rPr>
+          <w:rFonts w:ascii="Times New Roman" w:hAnsi="Times New Roman" w:cs="Times New Roman"/>
+          <w:sz w:val="24"/>
+          <w:szCs w:val="24"/>
+          <w:lang w:val="fr-FR"/>
+        </w:rPr>
+        <w:t xml:space="preserve"> qu’il </w:t>
+      </w:r>
+      <w:proofErr w:type="spellStart"/>
+      <w:r>
+        <w:rPr>
+          <w:rFonts w:ascii="Times New Roman" w:hAnsi="Times New Roman" w:cs="Times New Roman"/>
+          <w:sz w:val="24"/>
+          <w:szCs w:val="24"/>
+          <w:lang w:val="fr-FR"/>
+        </w:rPr>
+        <w:t>anvoie</w:t>
+      </w:r>
+      <w:proofErr w:type="spellEnd"/>
+      <w:r>
+        <w:rPr>
+          <w:rFonts w:ascii="Times New Roman" w:hAnsi="Times New Roman" w:cs="Times New Roman"/>
+          <w:sz w:val="24"/>
+          <w:szCs w:val="24"/>
+          <w:lang w:val="fr-FR"/>
+        </w:rPr>
+        <w:t xml:space="preserve"> pouvoir à son ambassadeur, </w:t>
+      </w:r>
+      <w:proofErr w:type="spellStart"/>
+      <w:r>
+        <w:rPr>
+          <w:rFonts w:ascii="Times New Roman" w:hAnsi="Times New Roman" w:cs="Times New Roman"/>
+          <w:sz w:val="24"/>
+          <w:szCs w:val="24"/>
+          <w:lang w:val="fr-FR"/>
+        </w:rPr>
+        <w:t>estant</w:t>
+      </w:r>
+      <w:proofErr w:type="spellEnd"/>
+      <w:r>
+        <w:rPr>
+          <w:rFonts w:ascii="Times New Roman" w:hAnsi="Times New Roman" w:cs="Times New Roman"/>
+          <w:sz w:val="24"/>
+          <w:szCs w:val="24"/>
+          <w:lang w:val="fr-FR"/>
+        </w:rPr>
+        <w:t xml:space="preserve"> en </w:t>
+      </w:r>
+      <w:commentRangeStart w:id="8"/>
+      <w:proofErr w:type="spellStart"/>
+      <w:r>
+        <w:rPr>
+          <w:rFonts w:ascii="Times New Roman" w:hAnsi="Times New Roman" w:cs="Times New Roman"/>
+          <w:sz w:val="24"/>
+          <w:szCs w:val="24"/>
+          <w:lang w:val="fr-FR"/>
+        </w:rPr>
+        <w:t>Espaigne</w:t>
+      </w:r>
+      <w:commentRangeEnd w:id="8"/>
       <w:proofErr w:type="spellEnd"/>
       <w:r>
         <w:rPr>
           <w:rStyle w:val="Kommentarzeichen"/>
         </w:rPr>
-        <w:commentReference w:id="4"/>
-      </w:r>
-      <w:r>
-        <w:rPr>
-          <w:rFonts w:ascii="Times New Roman" w:hAnsi="Times New Roman" w:cs="Times New Roman"/>
-          <w:sz w:val="24"/>
-          <w:szCs w:val="24"/>
-          <w:lang w:val="fr-FR"/>
-        </w:rPr>
-        <w:t xml:space="preserve"> et du </w:t>
-      </w:r>
-      <w:proofErr w:type="spellStart"/>
-      <w:r>
-        <w:rPr>
-          <w:rFonts w:ascii="Times New Roman" w:hAnsi="Times New Roman" w:cs="Times New Roman"/>
-          <w:sz w:val="24"/>
-          <w:szCs w:val="24"/>
-          <w:lang w:val="fr-FR"/>
-        </w:rPr>
-        <w:t>dangier</w:t>
-      </w:r>
-      <w:proofErr w:type="spellEnd"/>
-      <w:r>
-        <w:rPr>
-          <w:rFonts w:ascii="Times New Roman" w:hAnsi="Times New Roman" w:cs="Times New Roman"/>
-          <w:sz w:val="24"/>
-          <w:szCs w:val="24"/>
-          <w:lang w:val="fr-FR"/>
-        </w:rPr>
-        <w:t xml:space="preserve">, </w:t>
-      </w:r>
-      <w:proofErr w:type="spellStart"/>
-      <w:r>
-        <w:rPr>
-          <w:rFonts w:ascii="Times New Roman" w:hAnsi="Times New Roman" w:cs="Times New Roman"/>
-          <w:sz w:val="24"/>
-          <w:szCs w:val="24"/>
-          <w:lang w:val="fr-FR"/>
-        </w:rPr>
-        <w:t>oùquel</w:t>
-      </w:r>
-      <w:proofErr w:type="spellEnd"/>
-      <w:r>
-        <w:rPr>
-          <w:rFonts w:ascii="Times New Roman" w:hAnsi="Times New Roman" w:cs="Times New Roman"/>
-          <w:sz w:val="24"/>
-          <w:szCs w:val="24"/>
-          <w:lang w:val="fr-FR"/>
-        </w:rPr>
-        <w:t xml:space="preserve"> vous estes, par tous les moyens que j’ai </w:t>
-      </w:r>
-      <w:proofErr w:type="spellStart"/>
-      <w:r>
-        <w:rPr>
-          <w:rFonts w:ascii="Times New Roman" w:hAnsi="Times New Roman" w:cs="Times New Roman"/>
-          <w:sz w:val="24"/>
-          <w:szCs w:val="24"/>
-          <w:lang w:val="fr-FR"/>
-        </w:rPr>
-        <w:t>sceu</w:t>
-      </w:r>
-      <w:proofErr w:type="spellEnd"/>
-      <w:r>
-        <w:rPr>
-          <w:rFonts w:ascii="Times New Roman" w:hAnsi="Times New Roman" w:cs="Times New Roman"/>
-          <w:sz w:val="24"/>
-          <w:szCs w:val="24"/>
-          <w:lang w:val="fr-FR"/>
-        </w:rPr>
-        <w:t xml:space="preserve"> penser et </w:t>
-      </w:r>
-      <w:proofErr w:type="spellStart"/>
-      <w:r>
-        <w:rPr>
-          <w:rFonts w:ascii="Times New Roman" w:hAnsi="Times New Roman" w:cs="Times New Roman"/>
-          <w:sz w:val="24"/>
-          <w:szCs w:val="24"/>
-          <w:lang w:val="fr-FR"/>
-        </w:rPr>
-        <w:t>adviser</w:t>
-      </w:r>
-      <w:proofErr w:type="spellEnd"/>
-      <w:r>
-        <w:rPr>
-          <w:rFonts w:ascii="Times New Roman" w:hAnsi="Times New Roman" w:cs="Times New Roman"/>
-          <w:sz w:val="24"/>
-          <w:szCs w:val="24"/>
-          <w:lang w:val="fr-FR"/>
-        </w:rPr>
-        <w:t xml:space="preserve">, le </w:t>
-      </w:r>
-      <w:proofErr w:type="spellStart"/>
-      <w:r>
-        <w:rPr>
-          <w:rFonts w:ascii="Times New Roman" w:hAnsi="Times New Roman" w:cs="Times New Roman"/>
-          <w:sz w:val="24"/>
-          <w:szCs w:val="24"/>
-          <w:lang w:val="fr-FR"/>
-        </w:rPr>
-        <w:t>requ</w:t>
-      </w:r>
-      <w:r>
-        <w:rPr>
-          <w:rFonts w:ascii="Times New Roman" w:hAnsi="Times New Roman" w:cs="Times New Roman"/>
-          <w:sz w:val="24"/>
-          <w:szCs w:val="24"/>
-          <w:lang w:val="fr-FR"/>
-        </w:rPr>
-        <w:t>e</w:t>
-      </w:r>
-      <w:r>
-        <w:rPr>
-          <w:rFonts w:ascii="Times New Roman" w:hAnsi="Times New Roman" w:cs="Times New Roman"/>
-          <w:sz w:val="24"/>
-          <w:szCs w:val="24"/>
-          <w:lang w:val="fr-FR"/>
-        </w:rPr>
-        <w:t>rant</w:t>
-      </w:r>
-      <w:r>
-        <w:rPr>
-          <w:rFonts w:ascii="Times New Roman" w:hAnsi="Times New Roman" w:cs="Times New Roman"/>
-          <w:sz w:val="24"/>
-          <w:szCs w:val="24"/>
-          <w:vertAlign w:val="superscript"/>
-          <w:lang w:val="fr-FR"/>
-        </w:rPr>
-        <w:t>c</w:t>
-      </w:r>
-      <w:proofErr w:type="spellEnd"/>
-      <w:r>
-        <w:rPr>
-          <w:rFonts w:ascii="Times New Roman" w:hAnsi="Times New Roman" w:cs="Times New Roman"/>
-          <w:sz w:val="24"/>
-          <w:szCs w:val="24"/>
-          <w:lang w:val="fr-FR"/>
-        </w:rPr>
-        <w:t xml:space="preserve">) que, en </w:t>
-      </w:r>
-      <w:proofErr w:type="spellStart"/>
-      <w:r>
-        <w:rPr>
-          <w:rFonts w:ascii="Times New Roman" w:hAnsi="Times New Roman" w:cs="Times New Roman"/>
-          <w:sz w:val="24"/>
-          <w:szCs w:val="24"/>
-          <w:lang w:val="fr-FR"/>
-        </w:rPr>
-        <w:t>paciffi</w:t>
-      </w:r>
-      <w:r>
-        <w:rPr>
-          <w:rFonts w:ascii="Times New Roman" w:hAnsi="Times New Roman" w:cs="Times New Roman"/>
-          <w:sz w:val="24"/>
-          <w:szCs w:val="24"/>
-          <w:lang w:val="fr-FR"/>
-        </w:rPr>
-        <w:t>ant</w:t>
-      </w:r>
-      <w:proofErr w:type="spellEnd"/>
-      <w:r>
-        <w:rPr>
-          <w:rFonts w:ascii="Times New Roman" w:hAnsi="Times New Roman" w:cs="Times New Roman"/>
-          <w:sz w:val="24"/>
-          <w:szCs w:val="24"/>
-          <w:lang w:val="fr-FR"/>
-        </w:rPr>
-        <w:t xml:space="preserve"> ses </w:t>
-      </w:r>
-      <w:proofErr w:type="spellStart"/>
-      <w:r>
-        <w:rPr>
-          <w:rFonts w:ascii="Times New Roman" w:hAnsi="Times New Roman" w:cs="Times New Roman"/>
-          <w:sz w:val="24"/>
-          <w:szCs w:val="24"/>
-          <w:lang w:val="fr-FR"/>
-        </w:rPr>
-        <w:t>difficultéz</w:t>
-      </w:r>
-      <w:proofErr w:type="spellEnd"/>
-      <w:r>
-        <w:rPr>
-          <w:rFonts w:ascii="Times New Roman" w:hAnsi="Times New Roman" w:cs="Times New Roman"/>
-          <w:sz w:val="24"/>
-          <w:szCs w:val="24"/>
-          <w:lang w:val="fr-FR"/>
-        </w:rPr>
-        <w:t xml:space="preserve"> ou les post</w:t>
-      </w:r>
-      <w:r>
-        <w:rPr>
-          <w:rFonts w:ascii="Times New Roman" w:hAnsi="Times New Roman" w:cs="Times New Roman"/>
-          <w:sz w:val="24"/>
-          <w:szCs w:val="24"/>
-          <w:lang w:val="fr-FR"/>
-        </w:rPr>
-        <w:t xml:space="preserve">poser à quelque moyen que ce soit, il se </w:t>
-      </w:r>
-      <w:proofErr w:type="spellStart"/>
-      <w:r>
-        <w:rPr>
-          <w:rFonts w:ascii="Times New Roman" w:hAnsi="Times New Roman" w:cs="Times New Roman"/>
-          <w:sz w:val="24"/>
-          <w:szCs w:val="24"/>
-          <w:lang w:val="fr-FR"/>
-        </w:rPr>
-        <w:t>delibre</w:t>
-      </w:r>
-      <w:proofErr w:type="spellEnd"/>
-      <w:r>
-        <w:rPr>
-          <w:rFonts w:ascii="Times New Roman" w:hAnsi="Times New Roman" w:cs="Times New Roman"/>
-          <w:sz w:val="24"/>
-          <w:szCs w:val="24"/>
-          <w:lang w:val="fr-FR"/>
-        </w:rPr>
-        <w:t xml:space="preserve"> et dispose à vous secourir et </w:t>
-      </w:r>
-      <w:r>
-        <w:rPr>
-          <w:rFonts w:ascii="Times New Roman" w:hAnsi="Times New Roman" w:cs="Times New Roman"/>
-          <w:sz w:val="24"/>
-          <w:szCs w:val="24"/>
-          <w:lang w:val="fr-FR"/>
-        </w:rPr>
-        <w:t>à</w:t>
-      </w:r>
-      <w:r>
-        <w:rPr>
-          <w:rFonts w:ascii="Times New Roman" w:hAnsi="Times New Roman" w:cs="Times New Roman"/>
-          <w:sz w:val="24"/>
-          <w:szCs w:val="24"/>
-          <w:lang w:val="fr-FR"/>
-        </w:rPr>
-        <w:t xml:space="preserve"> dresser les princes de la </w:t>
-      </w:r>
-      <w:proofErr w:type="spellStart"/>
-      <w:r>
-        <w:rPr>
-          <w:rFonts w:ascii="Times New Roman" w:hAnsi="Times New Roman" w:cs="Times New Roman"/>
-          <w:sz w:val="24"/>
-          <w:szCs w:val="24"/>
-          <w:lang w:val="fr-FR"/>
-        </w:rPr>
-        <w:t>chrestieneté</w:t>
-      </w:r>
-      <w:proofErr w:type="spellEnd"/>
-      <w:r>
-        <w:rPr>
-          <w:rFonts w:ascii="Times New Roman" w:hAnsi="Times New Roman" w:cs="Times New Roman"/>
-          <w:sz w:val="24"/>
-          <w:szCs w:val="24"/>
-          <w:lang w:val="fr-FR"/>
-        </w:rPr>
-        <w:t xml:space="preserve"> et leur </w:t>
-      </w:r>
-      <w:proofErr w:type="spellStart"/>
-      <w:r>
-        <w:rPr>
-          <w:rFonts w:ascii="Times New Roman" w:hAnsi="Times New Roman" w:cs="Times New Roman"/>
-          <w:sz w:val="24"/>
-          <w:szCs w:val="24"/>
-          <w:lang w:val="fr-FR"/>
-        </w:rPr>
-        <w:t>provences</w:t>
-      </w:r>
-      <w:proofErr w:type="spellEnd"/>
-      <w:r>
-        <w:rPr>
-          <w:rFonts w:ascii="Times New Roman" w:hAnsi="Times New Roman" w:cs="Times New Roman"/>
-          <w:sz w:val="24"/>
-          <w:szCs w:val="24"/>
-          <w:lang w:val="fr-FR"/>
-        </w:rPr>
-        <w:t xml:space="preserve"> </w:t>
-      </w:r>
-      <w:commentRangeStart w:id="5"/>
-      <w:r>
-        <w:rPr>
-          <w:rFonts w:ascii="Times New Roman" w:hAnsi="Times New Roman" w:cs="Times New Roman"/>
-          <w:sz w:val="24"/>
-          <w:szCs w:val="24"/>
-          <w:lang w:val="fr-FR"/>
-        </w:rPr>
-        <w:t xml:space="preserve">contre le </w:t>
-      </w:r>
-      <w:proofErr w:type="spellStart"/>
-      <w:r>
-        <w:rPr>
-          <w:rFonts w:ascii="Times New Roman" w:hAnsi="Times New Roman" w:cs="Times New Roman"/>
-          <w:sz w:val="24"/>
-          <w:szCs w:val="24"/>
-          <w:lang w:val="fr-FR"/>
-        </w:rPr>
-        <w:t>Turck</w:t>
-      </w:r>
-      <w:commentRangeEnd w:id="5"/>
-      <w:proofErr w:type="spellEnd"/>
-      <w:r>
-        <w:rPr>
-          <w:rStyle w:val="Kommentarzeichen"/>
-        </w:rPr>
-        <w:commentReference w:id="5"/>
-      </w:r>
-      <w:r>
-        <w:rPr>
-          <w:rFonts w:ascii="Times New Roman" w:hAnsi="Times New Roman" w:cs="Times New Roman"/>
-          <w:sz w:val="24"/>
-          <w:szCs w:val="24"/>
-          <w:lang w:val="fr-FR"/>
-        </w:rPr>
-        <w:t xml:space="preserve"> et </w:t>
-      </w:r>
-      <w:proofErr w:type="spellStart"/>
-      <w:r>
-        <w:rPr>
-          <w:rFonts w:ascii="Times New Roman" w:hAnsi="Times New Roman" w:cs="Times New Roman"/>
-          <w:sz w:val="24"/>
-          <w:szCs w:val="24"/>
-          <w:lang w:val="fr-FR"/>
-        </w:rPr>
-        <w:t>espere</w:t>
-      </w:r>
-      <w:proofErr w:type="spellEnd"/>
-      <w:r>
-        <w:rPr>
-          <w:rFonts w:ascii="Times New Roman" w:hAnsi="Times New Roman" w:cs="Times New Roman"/>
-          <w:sz w:val="24"/>
-          <w:szCs w:val="24"/>
-          <w:lang w:val="fr-FR"/>
-        </w:rPr>
-        <w:t xml:space="preserve"> que </w:t>
-      </w:r>
-      <w:proofErr w:type="spellStart"/>
-      <w:r>
-        <w:rPr>
-          <w:rFonts w:ascii="Times New Roman" w:hAnsi="Times New Roman" w:cs="Times New Roman"/>
-          <w:sz w:val="24"/>
-          <w:szCs w:val="24"/>
-          <w:lang w:val="fr-FR"/>
-        </w:rPr>
-        <w:t>des</w:t>
-      </w:r>
-      <w:r>
-        <w:rPr>
-          <w:rFonts w:ascii="Times New Roman" w:hAnsi="Times New Roman" w:cs="Times New Roman"/>
-          <w:sz w:val="24"/>
-          <w:szCs w:val="24"/>
-          <w:lang w:val="fr-FR"/>
-        </w:rPr>
-        <w:t>ia</w:t>
-      </w:r>
-      <w:proofErr w:type="spellEnd"/>
-      <w:r>
-        <w:rPr>
-          <w:rFonts w:ascii="Times New Roman" w:hAnsi="Times New Roman" w:cs="Times New Roman"/>
-          <w:sz w:val="24"/>
-          <w:szCs w:val="24"/>
-          <w:lang w:val="fr-FR"/>
-        </w:rPr>
-        <w:t xml:space="preserve"> il en a nouvel et qu’il y en</w:t>
-      </w:r>
-      <w:r>
-        <w:rPr>
-          <w:rFonts w:ascii="Times New Roman" w:hAnsi="Times New Roman" w:cs="Times New Roman"/>
-          <w:sz w:val="24"/>
-          <w:szCs w:val="24"/>
-          <w:lang w:val="fr-FR"/>
-        </w:rPr>
-        <w:t xml:space="preserve">tendra. Et à ce </w:t>
-      </w:r>
-      <w:proofErr w:type="spellStart"/>
-      <w:r>
-        <w:rPr>
-          <w:rFonts w:ascii="Times New Roman" w:hAnsi="Times New Roman" w:cs="Times New Roman"/>
-          <w:sz w:val="24"/>
-          <w:szCs w:val="24"/>
-          <w:lang w:val="fr-FR"/>
-        </w:rPr>
-        <w:t>propoz</w:t>
-      </w:r>
-      <w:r>
-        <w:rPr>
-          <w:rFonts w:ascii="Times New Roman" w:hAnsi="Times New Roman" w:cs="Times New Roman"/>
-          <w:sz w:val="24"/>
-          <w:szCs w:val="24"/>
-          <w:vertAlign w:val="superscript"/>
-          <w:lang w:val="fr-FR"/>
-        </w:rPr>
-        <w:t>d</w:t>
-      </w:r>
-      <w:proofErr w:type="spellEnd"/>
-      <w:r>
-        <w:rPr>
-          <w:rFonts w:ascii="Times New Roman" w:hAnsi="Times New Roman" w:cs="Times New Roman"/>
-          <w:sz w:val="24"/>
-          <w:szCs w:val="24"/>
-          <w:lang w:val="fr-FR"/>
-        </w:rPr>
-        <w:t xml:space="preserve">) </w:t>
-      </w:r>
-      <w:proofErr w:type="spellStart"/>
-      <w:r>
-        <w:rPr>
-          <w:rFonts w:ascii="Times New Roman" w:hAnsi="Times New Roman" w:cs="Times New Roman"/>
-          <w:sz w:val="24"/>
-          <w:szCs w:val="24"/>
-          <w:lang w:val="fr-FR"/>
-        </w:rPr>
-        <w:t>escript</w:t>
-      </w:r>
-      <w:proofErr w:type="spellEnd"/>
-      <w:r>
-        <w:rPr>
-          <w:rFonts w:ascii="Times New Roman" w:hAnsi="Times New Roman" w:cs="Times New Roman"/>
-          <w:sz w:val="24"/>
-          <w:szCs w:val="24"/>
-          <w:lang w:val="fr-FR"/>
-        </w:rPr>
-        <w:t xml:space="preserve"> </w:t>
-      </w:r>
-      <w:proofErr w:type="spellStart"/>
-      <w:r>
-        <w:rPr>
-          <w:rFonts w:ascii="Times New Roman" w:hAnsi="Times New Roman" w:cs="Times New Roman"/>
-          <w:sz w:val="24"/>
-          <w:szCs w:val="24"/>
-          <w:lang w:val="fr-FR"/>
-        </w:rPr>
-        <w:t>mons</w:t>
-      </w:r>
-      <w:r>
-        <w:rPr>
-          <w:rFonts w:ascii="Times New Roman" w:hAnsi="Times New Roman" w:cs="Times New Roman"/>
-          <w:sz w:val="24"/>
-          <w:szCs w:val="24"/>
-          <w:vertAlign w:val="superscript"/>
-          <w:lang w:val="fr-FR"/>
-        </w:rPr>
-        <w:t>r</w:t>
-      </w:r>
-      <w:proofErr w:type="spellEnd"/>
-      <w:r>
-        <w:rPr>
-          <w:rFonts w:ascii="Times New Roman" w:hAnsi="Times New Roman" w:cs="Times New Roman"/>
-          <w:sz w:val="24"/>
-          <w:szCs w:val="24"/>
-          <w:lang w:val="fr-FR"/>
-        </w:rPr>
-        <w:t xml:space="preserve"> </w:t>
-      </w:r>
-      <w:commentRangeStart w:id="6"/>
-      <w:r>
-        <w:rPr>
-          <w:rFonts w:ascii="Times New Roman" w:hAnsi="Times New Roman" w:cs="Times New Roman"/>
-          <w:sz w:val="24"/>
-          <w:szCs w:val="24"/>
-          <w:lang w:val="fr-FR"/>
-        </w:rPr>
-        <w:t xml:space="preserve">Nicolas </w:t>
-      </w:r>
-      <w:proofErr w:type="spellStart"/>
-      <w:r>
-        <w:rPr>
-          <w:rFonts w:ascii="Times New Roman" w:hAnsi="Times New Roman" w:cs="Times New Roman"/>
-          <w:sz w:val="24"/>
-          <w:szCs w:val="24"/>
-          <w:lang w:val="fr-FR"/>
-        </w:rPr>
-        <w:t>Perrenot</w:t>
-      </w:r>
-      <w:commentRangeEnd w:id="6"/>
-      <w:proofErr w:type="spellEnd"/>
-      <w:r>
-        <w:rPr>
-          <w:rStyle w:val="Kommentarzeichen"/>
-        </w:rPr>
-        <w:commentReference w:id="6"/>
-      </w:r>
-      <w:r>
-        <w:rPr>
-          <w:rFonts w:ascii="Times New Roman" w:hAnsi="Times New Roman" w:cs="Times New Roman"/>
-          <w:sz w:val="24"/>
-          <w:szCs w:val="24"/>
-          <w:lang w:val="fr-FR"/>
-        </w:rPr>
-        <w:t>, ambassa</w:t>
-      </w:r>
-      <w:r>
-        <w:rPr>
-          <w:rFonts w:ascii="Times New Roman" w:hAnsi="Times New Roman" w:cs="Times New Roman"/>
-          <w:sz w:val="24"/>
-          <w:szCs w:val="24"/>
-          <w:lang w:val="fr-FR"/>
-        </w:rPr>
-        <w:t>d</w:t>
-      </w:r>
-      <w:r>
-        <w:rPr>
-          <w:rFonts w:ascii="Times New Roman" w:hAnsi="Times New Roman" w:cs="Times New Roman"/>
-          <w:sz w:val="24"/>
-          <w:szCs w:val="24"/>
-          <w:lang w:val="fr-FR"/>
-        </w:rPr>
-        <w:t xml:space="preserve">eur de </w:t>
-      </w:r>
-      <w:proofErr w:type="spellStart"/>
-      <w:r>
-        <w:rPr>
-          <w:rFonts w:ascii="Times New Roman" w:hAnsi="Times New Roman" w:cs="Times New Roman"/>
-          <w:sz w:val="24"/>
-          <w:szCs w:val="24"/>
-          <w:lang w:val="fr-FR"/>
-        </w:rPr>
-        <w:t>mond</w:t>
-      </w:r>
-      <w:proofErr w:type="spellEnd"/>
-      <w:r>
-        <w:rPr>
-          <w:rFonts w:ascii="Times New Roman" w:hAnsi="Times New Roman" w:cs="Times New Roman"/>
-          <w:sz w:val="24"/>
-          <w:szCs w:val="24"/>
-          <w:lang w:val="fr-FR"/>
-        </w:rPr>
-        <w:t xml:space="preserve">. </w:t>
-      </w:r>
-      <w:proofErr w:type="gramStart"/>
-      <w:r>
-        <w:rPr>
-          <w:rFonts w:ascii="Times New Roman" w:hAnsi="Times New Roman" w:cs="Times New Roman"/>
-          <w:sz w:val="24"/>
-          <w:szCs w:val="24"/>
-          <w:lang w:val="fr-FR"/>
-        </w:rPr>
-        <w:t>s</w:t>
-      </w:r>
-      <w:r>
-        <w:rPr>
-          <w:rFonts w:ascii="Times New Roman" w:hAnsi="Times New Roman" w:cs="Times New Roman"/>
-          <w:sz w:val="24"/>
-          <w:szCs w:val="24"/>
-          <w:vertAlign w:val="superscript"/>
-          <w:lang w:val="fr-FR"/>
-        </w:rPr>
-        <w:t>r</w:t>
-      </w:r>
-      <w:proofErr w:type="gramEnd"/>
-      <w:r>
-        <w:rPr>
-          <w:rFonts w:ascii="Times New Roman" w:hAnsi="Times New Roman" w:cs="Times New Roman"/>
-          <w:sz w:val="24"/>
-          <w:szCs w:val="24"/>
-          <w:lang w:val="fr-FR"/>
-        </w:rPr>
-        <w:t xml:space="preserve"> en </w:t>
-      </w:r>
-      <w:commentRangeStart w:id="7"/>
-      <w:r>
-        <w:rPr>
-          <w:rFonts w:ascii="Times New Roman" w:hAnsi="Times New Roman" w:cs="Times New Roman"/>
-          <w:sz w:val="24"/>
-          <w:szCs w:val="24"/>
-          <w:lang w:val="fr-FR"/>
-        </w:rPr>
-        <w:t>France</w:t>
-      </w:r>
-      <w:commentRangeEnd w:id="7"/>
-      <w:r>
-        <w:rPr>
-          <w:rStyle w:val="Kommentarzeichen"/>
-        </w:rPr>
-        <w:commentReference w:id="7"/>
-      </w:r>
-      <w:r>
-        <w:rPr>
-          <w:rFonts w:ascii="Times New Roman" w:hAnsi="Times New Roman" w:cs="Times New Roman"/>
-          <w:sz w:val="24"/>
-          <w:szCs w:val="24"/>
-          <w:lang w:val="fr-FR"/>
-        </w:rPr>
-        <w:t xml:space="preserve">, qu’il lui ait ordonné solliciter bien le </w:t>
-      </w:r>
-      <w:commentRangeStart w:id="8"/>
-      <w:r>
-        <w:rPr>
-          <w:rFonts w:ascii="Times New Roman" w:hAnsi="Times New Roman" w:cs="Times New Roman"/>
-          <w:sz w:val="24"/>
-          <w:szCs w:val="24"/>
-          <w:lang w:val="fr-FR"/>
-        </w:rPr>
-        <w:t>roi de France</w:t>
-      </w:r>
-      <w:commentRangeEnd w:id="8"/>
-      <w:r>
-        <w:rPr>
-          <w:rStyle w:val="Kommentarzeichen"/>
-        </w:rPr>
         <w:commentReference w:id="8"/>
-      </w:r>
-      <w:r>
-        <w:rPr>
-          <w:rFonts w:ascii="Times New Roman" w:hAnsi="Times New Roman" w:cs="Times New Roman"/>
-          <w:sz w:val="24"/>
-          <w:szCs w:val="24"/>
-          <w:lang w:val="fr-FR"/>
-        </w:rPr>
-        <w:t xml:space="preserve"> qu’il </w:t>
-      </w:r>
-      <w:proofErr w:type="spellStart"/>
-      <w:r>
-        <w:rPr>
-          <w:rFonts w:ascii="Times New Roman" w:hAnsi="Times New Roman" w:cs="Times New Roman"/>
-          <w:sz w:val="24"/>
-          <w:szCs w:val="24"/>
-          <w:lang w:val="fr-FR"/>
-        </w:rPr>
-        <w:t>anvoie</w:t>
-      </w:r>
-      <w:proofErr w:type="spellEnd"/>
-      <w:r>
-        <w:rPr>
-          <w:rFonts w:ascii="Times New Roman" w:hAnsi="Times New Roman" w:cs="Times New Roman"/>
-          <w:sz w:val="24"/>
-          <w:szCs w:val="24"/>
-          <w:lang w:val="fr-FR"/>
-        </w:rPr>
-        <w:t xml:space="preserve"> pouvoir à son ambassadeur, </w:t>
-      </w:r>
-      <w:proofErr w:type="spellStart"/>
-      <w:r>
-        <w:rPr>
-          <w:rFonts w:ascii="Times New Roman" w:hAnsi="Times New Roman" w:cs="Times New Roman"/>
-          <w:sz w:val="24"/>
-          <w:szCs w:val="24"/>
-          <w:lang w:val="fr-FR"/>
-        </w:rPr>
-        <w:t>estant</w:t>
-      </w:r>
-      <w:proofErr w:type="spellEnd"/>
-      <w:r>
-        <w:rPr>
-          <w:rFonts w:ascii="Times New Roman" w:hAnsi="Times New Roman" w:cs="Times New Roman"/>
-          <w:sz w:val="24"/>
-          <w:szCs w:val="24"/>
-          <w:lang w:val="fr-FR"/>
-        </w:rPr>
-        <w:t xml:space="preserve"> en </w:t>
-      </w:r>
-      <w:commentRangeStart w:id="9"/>
-      <w:proofErr w:type="spellStart"/>
-      <w:r>
-        <w:rPr>
-          <w:rFonts w:ascii="Times New Roman" w:hAnsi="Times New Roman" w:cs="Times New Roman"/>
-          <w:sz w:val="24"/>
-          <w:szCs w:val="24"/>
-          <w:lang w:val="fr-FR"/>
-        </w:rPr>
-        <w:t>Espaigne</w:t>
-      </w:r>
-      <w:commentRangeEnd w:id="9"/>
-      <w:proofErr w:type="spellEnd"/>
-      <w:r>
-        <w:rPr>
-          <w:rStyle w:val="Kommentarzeichen"/>
-        </w:rPr>
-        <w:commentReference w:id="9"/>
       </w:r>
       <w:r>
         <w:rPr>
@@ -1813,6 +1858,32 @@
         </w:rPr>
         <w:t xml:space="preserve"> le </w:t>
       </w:r>
+      <w:commentRangeStart w:id="9"/>
+      <w:r>
+        <w:rPr>
+          <w:rFonts w:ascii="Times New Roman" w:hAnsi="Times New Roman" w:cs="Times New Roman"/>
+          <w:sz w:val="24"/>
+          <w:szCs w:val="24"/>
+          <w:lang w:val="fr-FR"/>
+        </w:rPr>
+        <w:t>roi d’Angleterre</w:t>
+      </w:r>
+      <w:commentRangeEnd w:id="9"/>
+      <w:r>
+        <w:rPr>
+          <w:rStyle w:val="Kommentarzeichen"/>
+        </w:rPr>
+        <w:commentReference w:id="9"/>
+      </w:r>
+      <w:r>
+        <w:rPr>
+          <w:rFonts w:ascii="Times New Roman" w:hAnsi="Times New Roman" w:cs="Times New Roman"/>
+          <w:sz w:val="24"/>
+          <w:szCs w:val="24"/>
+          <w:lang w:val="fr-FR"/>
+        </w:rPr>
+        <w:t xml:space="preserve"> et </w:t>
+      </w:r>
       <w:commentRangeStart w:id="10"/>
       <w:r>
         <w:rPr>
@@ -1821,9 +1892,20 @@
           <w:szCs w:val="24"/>
           <w:lang w:val="fr-FR"/>
         </w:rPr>
-        <w:t>roi d’Angleterre</w:t>
+        <w:t xml:space="preserve">la </w:t>
+      </w:r>
+      <w:proofErr w:type="spellStart"/>
+      <w:r>
+        <w:rPr>
+          <w:rFonts w:ascii="Times New Roman" w:hAnsi="Times New Roman" w:cs="Times New Roman"/>
+          <w:sz w:val="24"/>
+          <w:szCs w:val="24"/>
+          <w:lang w:val="fr-FR"/>
+        </w:rPr>
+        <w:t>roine</w:t>
       </w:r>
       <w:commentRangeEnd w:id="10"/>
+      <w:proofErr w:type="spellEnd"/>
       <w:r>
         <w:rPr>
           <w:rStyle w:val="Kommentarzeichen"/>
@@ -1837,7 +1919,133 @@
           <w:szCs w:val="24"/>
           <w:lang w:val="fr-FR"/>
         </w:rPr>
-        <w:t xml:space="preserve"> et </w:t>
+        <w:t xml:space="preserve">, aussi le </w:t>
+      </w:r>
+      <w:proofErr w:type="spellStart"/>
+      <w:r>
+        <w:rPr>
+          <w:rFonts w:ascii="Times New Roman" w:hAnsi="Times New Roman" w:cs="Times New Roman"/>
+          <w:sz w:val="24"/>
+          <w:szCs w:val="24"/>
+          <w:lang w:val="fr-FR"/>
+        </w:rPr>
+        <w:t>l</w:t>
+      </w:r>
+      <w:r>
+        <w:rPr>
+          <w:rFonts w:ascii="Times New Roman" w:hAnsi="Times New Roman" w:cs="Times New Roman"/>
+          <w:sz w:val="24"/>
+          <w:szCs w:val="24"/>
+          <w:lang w:val="fr-FR"/>
+        </w:rPr>
+        <w:t>e</w:t>
+      </w:r>
+      <w:r>
+        <w:rPr>
+          <w:rFonts w:ascii="Times New Roman" w:hAnsi="Times New Roman" w:cs="Times New Roman"/>
+          <w:sz w:val="24"/>
+          <w:szCs w:val="24"/>
+          <w:lang w:val="fr-FR"/>
+        </w:rPr>
+        <w:t>gat</w:t>
+      </w:r>
+      <w:proofErr w:type="spellEnd"/>
+      <w:r>
+        <w:rPr>
+          <w:rFonts w:ascii="Times New Roman" w:hAnsi="Times New Roman" w:cs="Times New Roman"/>
+          <w:sz w:val="24"/>
+          <w:szCs w:val="24"/>
+          <w:lang w:val="fr-FR"/>
+        </w:rPr>
+        <w:t xml:space="preserve"> à ce que le roi vous </w:t>
+      </w:r>
+      <w:proofErr w:type="spellStart"/>
+      <w:r>
+        <w:rPr>
+          <w:rFonts w:ascii="Times New Roman" w:hAnsi="Times New Roman" w:cs="Times New Roman"/>
+          <w:sz w:val="24"/>
+          <w:szCs w:val="24"/>
+          <w:lang w:val="fr-FR"/>
+        </w:rPr>
+        <w:t>vuelle</w:t>
+      </w:r>
+      <w:proofErr w:type="spellEnd"/>
+      <w:r>
+        <w:rPr>
+          <w:rFonts w:ascii="Times New Roman" w:hAnsi="Times New Roman" w:cs="Times New Roman"/>
+          <w:sz w:val="24"/>
+          <w:szCs w:val="24"/>
+          <w:lang w:val="fr-FR"/>
+        </w:rPr>
+        <w:t xml:space="preserve"> faire </w:t>
+      </w:r>
+      <w:r>
+        <w:rPr>
+          <w:rFonts w:ascii="Times New Roman" w:hAnsi="Times New Roman" w:cs="Times New Roman"/>
+          <w:sz w:val="24"/>
+          <w:szCs w:val="24"/>
+          <w:lang w:val="fr-FR"/>
+        </w:rPr>
+        <w:t>l’</w:t>
+      </w:r>
+      <w:proofErr w:type="spellStart"/>
+      <w:r>
+        <w:rPr>
+          <w:rFonts w:ascii="Times New Roman" w:hAnsi="Times New Roman" w:cs="Times New Roman"/>
+          <w:sz w:val="24"/>
+          <w:szCs w:val="24"/>
+          <w:lang w:val="fr-FR"/>
+        </w:rPr>
+        <w:t>assistance</w:t>
+      </w:r>
+      <w:r>
+        <w:rPr>
+          <w:rFonts w:ascii="Times New Roman" w:hAnsi="Times New Roman" w:cs="Times New Roman"/>
+          <w:sz w:val="24"/>
+          <w:szCs w:val="24"/>
+          <w:vertAlign w:val="superscript"/>
+          <w:lang w:val="fr-FR"/>
+        </w:rPr>
+        <w:t>e</w:t>
+      </w:r>
+      <w:proofErr w:type="spellEnd"/>
+      <w:r>
+        <w:rPr>
+          <w:rFonts w:ascii="Times New Roman" w:hAnsi="Times New Roman" w:cs="Times New Roman"/>
+          <w:sz w:val="24"/>
+          <w:szCs w:val="24"/>
+          <w:lang w:val="fr-FR"/>
+        </w:rPr>
+        <w:t xml:space="preserve">) qu’il </w:t>
+      </w:r>
+      <w:proofErr w:type="spellStart"/>
+      <w:r>
+        <w:rPr>
+          <w:rFonts w:ascii="Times New Roman" w:hAnsi="Times New Roman" w:cs="Times New Roman"/>
+          <w:sz w:val="24"/>
+          <w:szCs w:val="24"/>
+          <w:lang w:val="fr-FR"/>
+        </w:rPr>
+        <w:t>disoit</w:t>
+      </w:r>
+      <w:proofErr w:type="spellEnd"/>
+      <w:r>
+        <w:rPr>
+          <w:rFonts w:ascii="Times New Roman" w:hAnsi="Times New Roman" w:cs="Times New Roman"/>
+          <w:sz w:val="24"/>
+          <w:szCs w:val="24"/>
+          <w:lang w:val="fr-FR"/>
+        </w:rPr>
+        <w:t xml:space="preserve"> vou</w:t>
+      </w:r>
+      <w:r>
+        <w:rPr>
+          <w:rFonts w:ascii="Times New Roman" w:hAnsi="Times New Roman" w:cs="Times New Roman"/>
+          <w:sz w:val="24"/>
+          <w:szCs w:val="24"/>
+          <w:lang w:val="fr-FR"/>
+        </w:rPr>
+        <w:t xml:space="preserve">loir faire afin </w:t>
       </w:r>
       <w:commentRangeStart w:id="11"/>
       <w:r>
@@ -1847,17 +2055,17 @@
           <w:szCs w:val="24"/>
           <w:lang w:val="fr-FR"/>
         </w:rPr>
-        <w:t xml:space="preserve">la </w:t>
-      </w:r>
-      <w:proofErr w:type="spellStart"/>
-      <w:r>
-        <w:rPr>
-          <w:rFonts w:ascii="Times New Roman" w:hAnsi="Times New Roman" w:cs="Times New Roman"/>
-          <w:sz w:val="24"/>
-          <w:szCs w:val="24"/>
-          <w:lang w:val="fr-FR"/>
-        </w:rPr>
-        <w:t>roine</w:t>
+        <w:t xml:space="preserve">roi de </w:t>
+      </w:r>
+      <w:proofErr w:type="spellStart"/>
+      <w:r>
+        <w:rPr>
+          <w:rFonts w:ascii="Times New Roman" w:hAnsi="Times New Roman" w:cs="Times New Roman"/>
+          <w:sz w:val="24"/>
+          <w:szCs w:val="24"/>
+          <w:lang w:val="fr-FR"/>
+        </w:rPr>
+        <w:t>Unguerye</w:t>
       </w:r>
       <w:commentRangeEnd w:id="11"/>
       <w:proofErr w:type="spellEnd"/>
@@ -1874,218 +2082,55 @@
           <w:szCs w:val="24"/>
           <w:lang w:val="fr-FR"/>
         </w:rPr>
-        <w:t xml:space="preserve">, aussi le </w:t>
-      </w:r>
-      <w:proofErr w:type="spellStart"/>
-      <w:r>
-        <w:rPr>
-          <w:rFonts w:ascii="Times New Roman" w:hAnsi="Times New Roman" w:cs="Times New Roman"/>
-          <w:sz w:val="24"/>
-          <w:szCs w:val="24"/>
-          <w:lang w:val="fr-FR"/>
-        </w:rPr>
-        <w:t>l</w:t>
-      </w:r>
-      <w:r>
-        <w:rPr>
-          <w:rFonts w:ascii="Times New Roman" w:hAnsi="Times New Roman" w:cs="Times New Roman"/>
-          <w:sz w:val="24"/>
-          <w:szCs w:val="24"/>
-          <w:lang w:val="fr-FR"/>
-        </w:rPr>
-        <w:t>e</w:t>
-      </w:r>
-      <w:r>
-        <w:rPr>
-          <w:rFonts w:ascii="Times New Roman" w:hAnsi="Times New Roman" w:cs="Times New Roman"/>
-          <w:sz w:val="24"/>
-          <w:szCs w:val="24"/>
-          <w:lang w:val="fr-FR"/>
-        </w:rPr>
-        <w:t>gat</w:t>
-      </w:r>
-      <w:proofErr w:type="spellEnd"/>
-      <w:r>
-        <w:rPr>
-          <w:rFonts w:ascii="Times New Roman" w:hAnsi="Times New Roman" w:cs="Times New Roman"/>
-          <w:sz w:val="24"/>
-          <w:szCs w:val="24"/>
-          <w:lang w:val="fr-FR"/>
-        </w:rPr>
-        <w:t xml:space="preserve"> à ce que le roi vous </w:t>
-      </w:r>
-      <w:proofErr w:type="spellStart"/>
-      <w:r>
-        <w:rPr>
-          <w:rFonts w:ascii="Times New Roman" w:hAnsi="Times New Roman" w:cs="Times New Roman"/>
-          <w:sz w:val="24"/>
-          <w:szCs w:val="24"/>
-          <w:lang w:val="fr-FR"/>
-        </w:rPr>
-        <w:t>vuelle</w:t>
-      </w:r>
-      <w:proofErr w:type="spellEnd"/>
-      <w:r>
-        <w:rPr>
-          <w:rFonts w:ascii="Times New Roman" w:hAnsi="Times New Roman" w:cs="Times New Roman"/>
-          <w:sz w:val="24"/>
-          <w:szCs w:val="24"/>
-          <w:lang w:val="fr-FR"/>
-        </w:rPr>
-        <w:t xml:space="preserve"> faire </w:t>
-      </w:r>
-      <w:r>
-        <w:rPr>
-          <w:rFonts w:ascii="Times New Roman" w:hAnsi="Times New Roman" w:cs="Times New Roman"/>
-          <w:sz w:val="24"/>
-          <w:szCs w:val="24"/>
-          <w:lang w:val="fr-FR"/>
-        </w:rPr>
-        <w:t>l’</w:t>
-      </w:r>
-      <w:proofErr w:type="spellStart"/>
-      <w:r>
-        <w:rPr>
-          <w:rFonts w:ascii="Times New Roman" w:hAnsi="Times New Roman" w:cs="Times New Roman"/>
-          <w:sz w:val="24"/>
-          <w:szCs w:val="24"/>
-          <w:lang w:val="fr-FR"/>
-        </w:rPr>
-        <w:t>assistance</w:t>
-      </w:r>
-      <w:r>
-        <w:rPr>
-          <w:rFonts w:ascii="Times New Roman" w:hAnsi="Times New Roman" w:cs="Times New Roman"/>
-          <w:sz w:val="24"/>
-          <w:szCs w:val="24"/>
-          <w:vertAlign w:val="superscript"/>
-          <w:lang w:val="fr-FR"/>
-        </w:rPr>
-        <w:t>e</w:t>
-      </w:r>
-      <w:proofErr w:type="spellEnd"/>
-      <w:r>
-        <w:rPr>
-          <w:rFonts w:ascii="Times New Roman" w:hAnsi="Times New Roman" w:cs="Times New Roman"/>
-          <w:sz w:val="24"/>
-          <w:szCs w:val="24"/>
-          <w:lang w:val="fr-FR"/>
-        </w:rPr>
-        <w:t xml:space="preserve">) qu’il </w:t>
-      </w:r>
-      <w:proofErr w:type="spellStart"/>
-      <w:r>
-        <w:rPr>
-          <w:rFonts w:ascii="Times New Roman" w:hAnsi="Times New Roman" w:cs="Times New Roman"/>
-          <w:sz w:val="24"/>
-          <w:szCs w:val="24"/>
-          <w:lang w:val="fr-FR"/>
-        </w:rPr>
-        <w:t>disoit</w:t>
-      </w:r>
-      <w:proofErr w:type="spellEnd"/>
-      <w:r>
-        <w:rPr>
-          <w:rFonts w:ascii="Times New Roman" w:hAnsi="Times New Roman" w:cs="Times New Roman"/>
-          <w:sz w:val="24"/>
-          <w:szCs w:val="24"/>
-          <w:lang w:val="fr-FR"/>
-        </w:rPr>
-        <w:t xml:space="preserve"> vou</w:t>
-      </w:r>
-      <w:r>
-        <w:rPr>
-          <w:rFonts w:ascii="Times New Roman" w:hAnsi="Times New Roman" w:cs="Times New Roman"/>
-          <w:sz w:val="24"/>
-          <w:szCs w:val="24"/>
-          <w:lang w:val="fr-FR"/>
-        </w:rPr>
-        <w:t xml:space="preserve">loir faire afin </w:t>
+        <w:t xml:space="preserve">. Et </w:t>
+      </w:r>
+      <w:proofErr w:type="spellStart"/>
+      <w:r>
+        <w:rPr>
+          <w:rFonts w:ascii="Times New Roman" w:hAnsi="Times New Roman" w:cs="Times New Roman"/>
+          <w:sz w:val="24"/>
+          <w:szCs w:val="24"/>
+          <w:lang w:val="fr-FR"/>
+        </w:rPr>
+        <w:t>escript</w:t>
+      </w:r>
+      <w:proofErr w:type="spellEnd"/>
+      <w:r>
+        <w:rPr>
+          <w:rFonts w:ascii="Times New Roman" w:hAnsi="Times New Roman" w:cs="Times New Roman"/>
+          <w:sz w:val="24"/>
+          <w:szCs w:val="24"/>
+          <w:lang w:val="fr-FR"/>
+        </w:rPr>
+        <w:t xml:space="preserve"> le </w:t>
       </w:r>
       <w:commentRangeStart w:id="12"/>
-      <w:r>
-        <w:rPr>
-          <w:rFonts w:ascii="Times New Roman" w:hAnsi="Times New Roman" w:cs="Times New Roman"/>
-          <w:sz w:val="24"/>
-          <w:szCs w:val="24"/>
-          <w:lang w:val="fr-FR"/>
-        </w:rPr>
-        <w:t xml:space="preserve">roi de </w:t>
-      </w:r>
-      <w:proofErr w:type="spellStart"/>
-      <w:r>
-        <w:rPr>
-          <w:rFonts w:ascii="Times New Roman" w:hAnsi="Times New Roman" w:cs="Times New Roman"/>
-          <w:sz w:val="24"/>
-          <w:szCs w:val="24"/>
-          <w:lang w:val="fr-FR"/>
-        </w:rPr>
-        <w:t>Unguerye</w:t>
+      <w:proofErr w:type="spellStart"/>
+      <w:r>
+        <w:rPr>
+          <w:rFonts w:ascii="Times New Roman" w:hAnsi="Times New Roman" w:cs="Times New Roman"/>
+          <w:sz w:val="24"/>
+          <w:szCs w:val="24"/>
+          <w:lang w:val="fr-FR"/>
+        </w:rPr>
+        <w:t>prevost</w:t>
+      </w:r>
+      <w:proofErr w:type="spellEnd"/>
+      <w:r>
+        <w:rPr>
+          <w:rFonts w:ascii="Times New Roman" w:hAnsi="Times New Roman" w:cs="Times New Roman"/>
+          <w:sz w:val="24"/>
+          <w:szCs w:val="24"/>
+          <w:lang w:val="fr-FR"/>
+        </w:rPr>
+        <w:t xml:space="preserve"> de Cassel</w:t>
       </w:r>
       <w:commentRangeEnd w:id="12"/>
-      <w:proofErr w:type="spellEnd"/>
       <w:r>
         <w:rPr>
           <w:rStyle w:val="Kommentarzeichen"/>
         </w:rPr>
         <w:commentReference w:id="12"/>
-      </w:r>
-      <w:r>
-        <w:rPr>
-          <w:rFonts w:ascii="Times New Roman" w:hAnsi="Times New Roman" w:cs="Times New Roman"/>
-          <w:sz w:val="24"/>
-          <w:szCs w:val="24"/>
-          <w:lang w:val="fr-FR"/>
-        </w:rPr>
-        <w:t xml:space="preserve">. Et </w:t>
-      </w:r>
-      <w:proofErr w:type="spellStart"/>
-      <w:r>
-        <w:rPr>
-          <w:rFonts w:ascii="Times New Roman" w:hAnsi="Times New Roman" w:cs="Times New Roman"/>
-          <w:sz w:val="24"/>
-          <w:szCs w:val="24"/>
-          <w:lang w:val="fr-FR"/>
-        </w:rPr>
-        <w:t>escript</w:t>
-      </w:r>
-      <w:proofErr w:type="spellEnd"/>
-      <w:r>
-        <w:rPr>
-          <w:rFonts w:ascii="Times New Roman" w:hAnsi="Times New Roman" w:cs="Times New Roman"/>
-          <w:sz w:val="24"/>
-          <w:szCs w:val="24"/>
-          <w:lang w:val="fr-FR"/>
-        </w:rPr>
-        <w:t xml:space="preserve"> le </w:t>
-      </w:r>
-      <w:commentRangeStart w:id="13"/>
-      <w:proofErr w:type="spellStart"/>
-      <w:r>
-        <w:rPr>
-          <w:rFonts w:ascii="Times New Roman" w:hAnsi="Times New Roman" w:cs="Times New Roman"/>
-          <w:sz w:val="24"/>
-          <w:szCs w:val="24"/>
-          <w:lang w:val="fr-FR"/>
-        </w:rPr>
-        <w:t>prevost</w:t>
-      </w:r>
-      <w:proofErr w:type="spellEnd"/>
-      <w:r>
-        <w:rPr>
-          <w:rFonts w:ascii="Times New Roman" w:hAnsi="Times New Roman" w:cs="Times New Roman"/>
-          <w:sz w:val="24"/>
-          <w:szCs w:val="24"/>
-          <w:lang w:val="fr-FR"/>
-        </w:rPr>
-        <w:t xml:space="preserve"> de Cassel</w:t>
-      </w:r>
-      <w:commentRangeEnd w:id="13"/>
-      <w:r>
-        <w:rPr>
-          <w:rStyle w:val="Kommentarzeichen"/>
-        </w:rPr>
-        <w:commentReference w:id="13"/>
       </w:r>
       <w:r>
         <w:rPr>
@@ -2541,17 +2586,7 @@
           <w:szCs w:val="24"/>
           <w:lang w:val="fr-FR"/>
         </w:rPr>
-        <w:t xml:space="preserve">, que avez entendu </w:t>
-      </w:r>
-      <w:proofErr w:type="spellStart"/>
-      <w:r>
-        <w:rPr>
-          <w:rFonts w:ascii="Times New Roman" w:hAnsi="Times New Roman" w:cs="Times New Roman"/>
-          <w:sz w:val="24"/>
-          <w:szCs w:val="24"/>
-          <w:lang w:val="fr-FR"/>
-        </w:rPr>
-        <w:t>la</w:t>
+        <w:t>, que avez entendu la</w:t>
       </w:r>
       <w:r>
         <w:rPr>
@@ -2563,7 +2598,6 @@
         </w:rPr>
         <w:t>g</w:t>
       </w:r>
-      <w:proofErr w:type="spellEnd"/>
       <w:r>
         <w:rPr>
           <w:rFonts w:ascii="Times New Roman" w:hAnsi="Times New Roman" w:cs="Times New Roman"/>
@@ -2591,19 +2625,45 @@
         </w:rPr>
         <w:t xml:space="preserve"> que les </w:t>
       </w:r>
+      <w:commentRangeStart w:id="13"/>
+      <w:proofErr w:type="spellStart"/>
+      <w:r>
+        <w:rPr>
+          <w:rFonts w:ascii="Times New Roman" w:hAnsi="Times New Roman" w:cs="Times New Roman"/>
+          <w:sz w:val="24"/>
+          <w:szCs w:val="24"/>
+          <w:lang w:val="fr-FR"/>
+        </w:rPr>
+        <w:t>Collonnois</w:t>
+      </w:r>
+      <w:commentRangeEnd w:id="13"/>
+      <w:proofErr w:type="spellEnd"/>
+      <w:r>
+        <w:rPr>
+          <w:rStyle w:val="Kommentarzeichen"/>
+        </w:rPr>
+        <w:commentReference w:id="13"/>
+      </w:r>
+      <w:r>
+        <w:rPr>
+          <w:rFonts w:ascii="Times New Roman" w:hAnsi="Times New Roman" w:cs="Times New Roman"/>
+          <w:sz w:val="24"/>
+          <w:szCs w:val="24"/>
+          <w:lang w:val="fr-FR"/>
+        </w:rPr>
+        <w:t xml:space="preserve"> et </w:t>
+      </w:r>
       <w:commentRangeStart w:id="14"/>
-      <w:proofErr w:type="spellStart"/>
-      <w:r>
-        <w:rPr>
-          <w:rFonts w:ascii="Times New Roman" w:hAnsi="Times New Roman" w:cs="Times New Roman"/>
-          <w:sz w:val="24"/>
-          <w:szCs w:val="24"/>
-          <w:lang w:val="fr-FR"/>
-        </w:rPr>
-        <w:t>Collonnois</w:t>
+      <w:r>
+        <w:rPr>
+          <w:rFonts w:ascii="Times New Roman" w:hAnsi="Times New Roman" w:cs="Times New Roman"/>
+          <w:sz w:val="24"/>
+          <w:szCs w:val="24"/>
+          <w:lang w:val="fr-FR"/>
+        </w:rPr>
+        <w:t>Napolitains</w:t>
       </w:r>
       <w:commentRangeEnd w:id="14"/>
-      <w:proofErr w:type="spellEnd"/>
       <w:r>
         <w:rPr>
           <w:rStyle w:val="Kommentarzeichen"/>
@@ -2617,7 +2677,7 @@
           <w:szCs w:val="24"/>
           <w:lang w:val="fr-FR"/>
         </w:rPr>
-        <w:t xml:space="preserve"> et </w:t>
+        <w:t xml:space="preserve"> en la conduite de don </w:t>
       </w:r>
       <w:commentRangeStart w:id="15"/>
       <w:r>
@@ -2627,9 +2687,20 @@
           <w:szCs w:val="24"/>
           <w:lang w:val="fr-FR"/>
         </w:rPr>
-        <w:t>Napolitains</w:t>
+        <w:t xml:space="preserve">Hugues de </w:t>
+      </w:r>
+      <w:proofErr w:type="spellStart"/>
+      <w:r>
+        <w:rPr>
+          <w:rFonts w:ascii="Times New Roman" w:hAnsi="Times New Roman" w:cs="Times New Roman"/>
+          <w:sz w:val="24"/>
+          <w:szCs w:val="24"/>
+          <w:lang w:val="fr-FR"/>
+        </w:rPr>
+        <w:t>Montecalda</w:t>
       </w:r>
       <w:commentRangeEnd w:id="15"/>
+      <w:proofErr w:type="spellEnd"/>
       <w:r>
         <w:rPr>
           <w:rStyle w:val="Kommentarzeichen"/>
@@ -2643,7 +2714,7 @@
           <w:szCs w:val="24"/>
           <w:lang w:val="fr-FR"/>
         </w:rPr>
-        <w:t xml:space="preserve"> en la conduite de don </w:t>
+        <w:t xml:space="preserve"> ont fait </w:t>
       </w:r>
       <w:commentRangeStart w:id="16"/>
       <w:r>
@@ -2653,20 +2724,9 @@
           <w:szCs w:val="24"/>
           <w:lang w:val="fr-FR"/>
         </w:rPr>
-        <w:t xml:space="preserve">Hugues de </w:t>
-      </w:r>
-      <w:proofErr w:type="spellStart"/>
-      <w:r>
-        <w:rPr>
-          <w:rFonts w:ascii="Times New Roman" w:hAnsi="Times New Roman" w:cs="Times New Roman"/>
-          <w:sz w:val="24"/>
-          <w:szCs w:val="24"/>
-          <w:lang w:val="fr-FR"/>
-        </w:rPr>
-        <w:t>Montecalda</w:t>
+        <w:t>au pape</w:t>
       </w:r>
       <w:commentRangeEnd w:id="16"/>
-      <w:proofErr w:type="spellEnd"/>
       <w:r>
         <w:rPr>
           <w:rStyle w:val="Kommentarzeichen"/>
@@ -2680,7 +2740,7 @@
           <w:szCs w:val="24"/>
           <w:lang w:val="fr-FR"/>
         </w:rPr>
-        <w:t xml:space="preserve"> ont fait </w:t>
+        <w:t xml:space="preserve">. L’ambassadeur de l’empereur en </w:t>
       </w:r>
       <w:commentRangeStart w:id="17"/>
       <w:r>
@@ -2690,7 +2750,7 @@
           <w:szCs w:val="24"/>
           <w:lang w:val="fr-FR"/>
         </w:rPr>
-        <w:t>au pape</w:t>
+        <w:t>France</w:t>
       </w:r>
       <w:commentRangeEnd w:id="17"/>
       <w:r>
@@ -2706,7 +2766,27 @@
           <w:szCs w:val="24"/>
           <w:lang w:val="fr-FR"/>
         </w:rPr>
-        <w:t xml:space="preserve">. L’ambassadeur de l’empereur en </w:t>
+        <w:t xml:space="preserve"> </w:t>
+      </w:r>
+      <w:proofErr w:type="spellStart"/>
+      <w:r>
+        <w:rPr>
+          <w:rFonts w:ascii="Times New Roman" w:hAnsi="Times New Roman" w:cs="Times New Roman"/>
+          <w:sz w:val="24"/>
+          <w:szCs w:val="24"/>
+          <w:lang w:val="fr-FR"/>
+        </w:rPr>
+        <w:t>escript</w:t>
+      </w:r>
+      <w:proofErr w:type="spellEnd"/>
+      <w:r>
+        <w:rPr>
+          <w:rFonts w:ascii="Times New Roman" w:hAnsi="Times New Roman" w:cs="Times New Roman"/>
+          <w:sz w:val="24"/>
+          <w:szCs w:val="24"/>
+          <w:lang w:val="fr-FR"/>
+        </w:rPr>
+        <w:t xml:space="preserve"> que les </w:t>
       </w:r>
       <w:commentRangeStart w:id="18"/>
       <w:r>
@@ -2716,7 +2796,7 @@
           <w:szCs w:val="24"/>
           <w:lang w:val="fr-FR"/>
         </w:rPr>
-        <w:t>France</w:t>
+        <w:t>François</w:t>
       </w:r>
       <w:commentRangeEnd w:id="18"/>
       <w:r>
@@ -2742,27 +2822,78 @@
           <w:szCs w:val="24"/>
           <w:lang w:val="fr-FR"/>
         </w:rPr>
-        <w:t>escript</w:t>
-      </w:r>
-      <w:proofErr w:type="spellEnd"/>
-      <w:r>
-        <w:rPr>
-          <w:rFonts w:ascii="Times New Roman" w:hAnsi="Times New Roman" w:cs="Times New Roman"/>
-          <w:sz w:val="24"/>
-          <w:szCs w:val="24"/>
-          <w:lang w:val="fr-FR"/>
-        </w:rPr>
-        <w:t xml:space="preserve"> que les </w:t>
+        <w:t>mesmes</w:t>
+      </w:r>
+      <w:proofErr w:type="spellEnd"/>
+      <w:r>
+        <w:rPr>
+          <w:rFonts w:ascii="Times New Roman" w:hAnsi="Times New Roman" w:cs="Times New Roman"/>
+          <w:sz w:val="24"/>
+          <w:szCs w:val="24"/>
+          <w:lang w:val="fr-FR"/>
+        </w:rPr>
+        <w:t xml:space="preserve"> </w:t>
+      </w:r>
+      <w:proofErr w:type="spellStart"/>
+      <w:r>
+        <w:rPr>
+          <w:rFonts w:ascii="Times New Roman" w:hAnsi="Times New Roman" w:cs="Times New Roman"/>
+          <w:sz w:val="24"/>
+          <w:szCs w:val="24"/>
+          <w:lang w:val="fr-FR"/>
+        </w:rPr>
+        <w:t>dient</w:t>
+      </w:r>
+      <w:proofErr w:type="spellEnd"/>
+      <w:r>
+        <w:rPr>
+          <w:rFonts w:ascii="Times New Roman" w:hAnsi="Times New Roman" w:cs="Times New Roman"/>
+          <w:sz w:val="24"/>
+          <w:szCs w:val="24"/>
+          <w:lang w:val="fr-FR"/>
+        </w:rPr>
+        <w:t xml:space="preserve"> que sa </w:t>
+      </w:r>
+      <w:proofErr w:type="spellStart"/>
+      <w:r>
+        <w:rPr>
+          <w:rFonts w:ascii="Times New Roman" w:hAnsi="Times New Roman" w:cs="Times New Roman"/>
+          <w:sz w:val="24"/>
+          <w:szCs w:val="24"/>
+          <w:lang w:val="fr-FR"/>
+        </w:rPr>
+        <w:t>s</w:t>
+      </w:r>
+      <w:r>
+        <w:rPr>
+          <w:rFonts w:ascii="Times New Roman" w:hAnsi="Times New Roman" w:cs="Times New Roman"/>
+          <w:sz w:val="24"/>
+          <w:szCs w:val="24"/>
+          <w:vertAlign w:val="superscript"/>
+          <w:lang w:val="fr-FR"/>
+        </w:rPr>
+        <w:t>te</w:t>
+      </w:r>
+      <w:proofErr w:type="spellEnd"/>
+      <w:r>
+        <w:rPr>
+          <w:rFonts w:ascii="Times New Roman" w:hAnsi="Times New Roman" w:cs="Times New Roman"/>
+          <w:sz w:val="24"/>
+          <w:szCs w:val="24"/>
+          <w:lang w:val="fr-FR"/>
+        </w:rPr>
+        <w:t xml:space="preserve"> ait fait </w:t>
       </w:r>
       <w:commentRangeStart w:id="19"/>
-      <w:r>
-        <w:rPr>
-          <w:rFonts w:ascii="Times New Roman" w:hAnsi="Times New Roman" w:cs="Times New Roman"/>
-          <w:sz w:val="24"/>
-          <w:szCs w:val="24"/>
-          <w:lang w:val="fr-FR"/>
-        </w:rPr>
-        <w:t>François</w:t>
+      <w:proofErr w:type="spellStart"/>
+      <w:r>
+        <w:rPr>
+          <w:rFonts w:ascii="Times New Roman" w:hAnsi="Times New Roman" w:cs="Times New Roman"/>
+          <w:sz w:val="24"/>
+          <w:szCs w:val="24"/>
+          <w:lang w:val="fr-FR"/>
+        </w:rPr>
+        <w:t>tresve</w:t>
       </w:r>
       <w:commentRangeEnd w:id="19"/>
       <w:r>
@@ -2776,19 +2907,100 @@
           <w:rFonts w:ascii="Times New Roman" w:hAnsi="Times New Roman" w:cs="Times New Roman"/>
           <w:sz w:val="24"/>
           <w:szCs w:val="24"/>
+          <w:vertAlign w:val="superscript"/>
+          <w:lang w:val="fr-FR"/>
+        </w:rPr>
+        <w:t>h</w:t>
+      </w:r>
+      <w:proofErr w:type="spellEnd"/>
+      <w:r>
+        <w:rPr>
+          <w:rFonts w:ascii="Times New Roman" w:hAnsi="Times New Roman" w:cs="Times New Roman"/>
+          <w:sz w:val="24"/>
+          <w:szCs w:val="24"/>
+          <w:lang w:val="fr-FR"/>
+        </w:rPr>
+        <w:t xml:space="preserve">) avec les </w:t>
+      </w:r>
+      <w:proofErr w:type="spellStart"/>
+      <w:r>
+        <w:rPr>
+          <w:rFonts w:ascii="Times New Roman" w:hAnsi="Times New Roman" w:cs="Times New Roman"/>
+          <w:sz w:val="24"/>
+          <w:szCs w:val="24"/>
+          <w:lang w:val="fr-FR"/>
+        </w:rPr>
+        <w:t>nostres</w:t>
+      </w:r>
+      <w:proofErr w:type="spellEnd"/>
+      <w:r>
+        <w:rPr>
+          <w:rFonts w:ascii="Times New Roman" w:hAnsi="Times New Roman" w:cs="Times New Roman"/>
+          <w:sz w:val="24"/>
+          <w:szCs w:val="24"/>
+          <w:lang w:val="fr-FR"/>
+        </w:rPr>
+        <w:t xml:space="preserve"> pour 4 mois. J’</w:t>
+      </w:r>
+      <w:proofErr w:type="spellStart"/>
+      <w:r>
+        <w:rPr>
+          <w:rFonts w:ascii="Times New Roman" w:hAnsi="Times New Roman" w:cs="Times New Roman"/>
+          <w:sz w:val="24"/>
+          <w:szCs w:val="24"/>
+          <w:lang w:val="fr-FR"/>
+        </w:rPr>
+        <w:t>espere</w:t>
+      </w:r>
+      <w:proofErr w:type="spellEnd"/>
+      <w:r>
+        <w:rPr>
+          <w:rFonts w:ascii="Times New Roman" w:hAnsi="Times New Roman" w:cs="Times New Roman"/>
+          <w:sz w:val="24"/>
+          <w:szCs w:val="24"/>
+          <w:lang w:val="fr-FR"/>
+        </w:rPr>
+        <w:t xml:space="preserve"> que à ceste occasion et avoir entendu </w:t>
+      </w:r>
+      <w:proofErr w:type="gramStart"/>
+      <w:r>
+        <w:rPr>
+          <w:rFonts w:ascii="Times New Roman" w:hAnsi="Times New Roman" w:cs="Times New Roman"/>
+          <w:sz w:val="24"/>
+          <w:szCs w:val="24"/>
+          <w:lang w:val="fr-FR"/>
+        </w:rPr>
+        <w:t>la passage</w:t>
+      </w:r>
+      <w:proofErr w:type="gramEnd"/>
+      <w:r>
+        <w:rPr>
+          <w:rFonts w:ascii="Times New Roman" w:hAnsi="Times New Roman" w:cs="Times New Roman"/>
+          <w:sz w:val="24"/>
+          <w:szCs w:val="24"/>
           <w:lang w:val="fr-FR"/>
         </w:rPr>
         <w:t xml:space="preserve"> </w:t>
       </w:r>
-      <w:proofErr w:type="spellStart"/>
-      <w:r>
-        <w:rPr>
-          <w:rFonts w:ascii="Times New Roman" w:hAnsi="Times New Roman" w:cs="Times New Roman"/>
-          <w:sz w:val="24"/>
-          <w:szCs w:val="24"/>
-          <w:lang w:val="fr-FR"/>
-        </w:rPr>
-        <w:t>mesmes</w:t>
+      <w:commentRangeStart w:id="20"/>
+      <w:r>
+        <w:rPr>
+          <w:rFonts w:ascii="Times New Roman" w:hAnsi="Times New Roman" w:cs="Times New Roman"/>
+          <w:sz w:val="24"/>
+          <w:szCs w:val="24"/>
+          <w:lang w:val="fr-FR"/>
+        </w:rPr>
+        <w:t xml:space="preserve">du </w:t>
+      </w:r>
+      <w:proofErr w:type="spellStart"/>
+      <w:r>
+        <w:rPr>
+          <w:rFonts w:ascii="Times New Roman" w:hAnsi="Times New Roman" w:cs="Times New Roman"/>
+          <w:sz w:val="24"/>
+          <w:szCs w:val="24"/>
+          <w:lang w:val="fr-FR"/>
+        </w:rPr>
+        <w:t>Turck</w:t>
       </w:r>
       <w:proofErr w:type="spellEnd"/>
       <w:r>
@@ -2800,67 +3012,6 @@
         </w:rPr>
         <w:t xml:space="preserve"> </w:t>
       </w:r>
-      <w:proofErr w:type="spellStart"/>
-      <w:r>
-        <w:rPr>
-          <w:rFonts w:ascii="Times New Roman" w:hAnsi="Times New Roman" w:cs="Times New Roman"/>
-          <w:sz w:val="24"/>
-          <w:szCs w:val="24"/>
-          <w:lang w:val="fr-FR"/>
-        </w:rPr>
-        <w:t>dient</w:t>
-      </w:r>
-      <w:proofErr w:type="spellEnd"/>
-      <w:r>
-        <w:rPr>
-          <w:rFonts w:ascii="Times New Roman" w:hAnsi="Times New Roman" w:cs="Times New Roman"/>
-          <w:sz w:val="24"/>
-          <w:szCs w:val="24"/>
-          <w:lang w:val="fr-FR"/>
-        </w:rPr>
-        <w:t xml:space="preserve"> que sa </w:t>
-      </w:r>
-      <w:proofErr w:type="spellStart"/>
-      <w:r>
-        <w:rPr>
-          <w:rFonts w:ascii="Times New Roman" w:hAnsi="Times New Roman" w:cs="Times New Roman"/>
-          <w:sz w:val="24"/>
-          <w:szCs w:val="24"/>
-          <w:lang w:val="fr-FR"/>
-        </w:rPr>
-        <w:t>s</w:t>
-      </w:r>
-      <w:r>
-        <w:rPr>
-          <w:rFonts w:ascii="Times New Roman" w:hAnsi="Times New Roman" w:cs="Times New Roman"/>
-          <w:sz w:val="24"/>
-          <w:szCs w:val="24"/>
-          <w:vertAlign w:val="superscript"/>
-          <w:lang w:val="fr-FR"/>
-        </w:rPr>
-        <w:t>te</w:t>
-      </w:r>
-      <w:proofErr w:type="spellEnd"/>
-      <w:r>
-        <w:rPr>
-          <w:rFonts w:ascii="Times New Roman" w:hAnsi="Times New Roman" w:cs="Times New Roman"/>
-          <w:sz w:val="24"/>
-          <w:szCs w:val="24"/>
-          <w:lang w:val="fr-FR"/>
-        </w:rPr>
-        <w:t xml:space="preserve"> ait fait </w:t>
-      </w:r>
-      <w:commentRangeStart w:id="20"/>
-      <w:proofErr w:type="spellStart"/>
-      <w:r>
-        <w:rPr>
-          <w:rFonts w:ascii="Times New Roman" w:hAnsi="Times New Roman" w:cs="Times New Roman"/>
-          <w:sz w:val="24"/>
-          <w:szCs w:val="24"/>
-          <w:lang w:val="fr-FR"/>
-        </w:rPr>
-        <w:t>tresve</w:t>
-      </w:r>
       <w:commentRangeEnd w:id="20"/>
       <w:r>
         <w:rPr>
@@ -2873,90 +3024,175 @@
           <w:rFonts w:ascii="Times New Roman" w:hAnsi="Times New Roman" w:cs="Times New Roman"/>
           <w:sz w:val="24"/>
           <w:szCs w:val="24"/>
-          <w:vertAlign w:val="superscript"/>
-          <w:lang w:val="fr-FR"/>
-        </w:rPr>
-        <w:t>h</w:t>
-      </w:r>
-      <w:proofErr w:type="spellEnd"/>
-      <w:r>
-        <w:rPr>
-          <w:rFonts w:ascii="Times New Roman" w:hAnsi="Times New Roman" w:cs="Times New Roman"/>
-          <w:sz w:val="24"/>
-          <w:szCs w:val="24"/>
-          <w:lang w:val="fr-FR"/>
-        </w:rPr>
-        <w:t xml:space="preserve">) avec les </w:t>
-      </w:r>
-      <w:proofErr w:type="spellStart"/>
-      <w:r>
-        <w:rPr>
-          <w:rFonts w:ascii="Times New Roman" w:hAnsi="Times New Roman" w:cs="Times New Roman"/>
-          <w:sz w:val="24"/>
-          <w:szCs w:val="24"/>
-          <w:lang w:val="fr-FR"/>
-        </w:rPr>
-        <w:t>nostres</w:t>
-      </w:r>
-      <w:proofErr w:type="spellEnd"/>
-      <w:r>
-        <w:rPr>
-          <w:rFonts w:ascii="Times New Roman" w:hAnsi="Times New Roman" w:cs="Times New Roman"/>
-          <w:sz w:val="24"/>
-          <w:szCs w:val="24"/>
-          <w:lang w:val="fr-FR"/>
-        </w:rPr>
-        <w:t xml:space="preserve"> pour 4 mois. J’</w:t>
-      </w:r>
-      <w:proofErr w:type="spellStart"/>
-      <w:r>
-        <w:rPr>
-          <w:rFonts w:ascii="Times New Roman" w:hAnsi="Times New Roman" w:cs="Times New Roman"/>
-          <w:sz w:val="24"/>
-          <w:szCs w:val="24"/>
-          <w:lang w:val="fr-FR"/>
-        </w:rPr>
-        <w:t>espere</w:t>
-      </w:r>
-      <w:proofErr w:type="spellEnd"/>
-      <w:r>
-        <w:rPr>
-          <w:rFonts w:ascii="Times New Roman" w:hAnsi="Times New Roman" w:cs="Times New Roman"/>
-          <w:sz w:val="24"/>
-          <w:szCs w:val="24"/>
-          <w:lang w:val="fr-FR"/>
-        </w:rPr>
-        <w:t xml:space="preserve"> que à ceste occasion et avoir entendu </w:t>
-      </w:r>
-      <w:proofErr w:type="gramStart"/>
-      <w:r>
-        <w:rPr>
-          <w:rFonts w:ascii="Times New Roman" w:hAnsi="Times New Roman" w:cs="Times New Roman"/>
-          <w:sz w:val="24"/>
-          <w:szCs w:val="24"/>
-          <w:lang w:val="fr-FR"/>
-        </w:rPr>
-        <w:t>la</w:t>
-      </w:r>
-      <w:proofErr w:type="gramEnd"/>
-      <w:r>
-        <w:rPr>
-          <w:rFonts w:ascii="Times New Roman" w:hAnsi="Times New Roman" w:cs="Times New Roman"/>
-          <w:sz w:val="24"/>
-          <w:szCs w:val="24"/>
-          <w:lang w:val="fr-FR"/>
-        </w:rPr>
-        <w:t xml:space="preserve"> passage </w:t>
+          <w:lang w:val="fr-FR"/>
+        </w:rPr>
+        <w:t xml:space="preserve">en </w:t>
       </w:r>
       <w:commentRangeStart w:id="21"/>
-      <w:r>
-        <w:rPr>
-          <w:rFonts w:ascii="Times New Roman" w:hAnsi="Times New Roman" w:cs="Times New Roman"/>
-          <w:sz w:val="24"/>
-          <w:szCs w:val="24"/>
-          <w:lang w:val="fr-FR"/>
-        </w:rPr>
-        <w:t xml:space="preserve">du </w:t>
+      <w:proofErr w:type="spellStart"/>
+      <w:r>
+        <w:rPr>
+          <w:rFonts w:ascii="Times New Roman" w:hAnsi="Times New Roman" w:cs="Times New Roman"/>
+          <w:sz w:val="24"/>
+          <w:szCs w:val="24"/>
+          <w:lang w:val="fr-FR"/>
+        </w:rPr>
+        <w:t>Unguerye</w:t>
+      </w:r>
+      <w:commentRangeEnd w:id="21"/>
+      <w:proofErr w:type="spellEnd"/>
+      <w:r>
+        <w:rPr>
+          <w:rStyle w:val="Kommentarzeichen"/>
+        </w:rPr>
+        <w:commentReference w:id="21"/>
+      </w:r>
+      <w:r>
+        <w:rPr>
+          <w:rFonts w:ascii="Times New Roman" w:hAnsi="Times New Roman" w:cs="Times New Roman"/>
+          <w:sz w:val="24"/>
+          <w:szCs w:val="24"/>
+          <w:lang w:val="fr-FR"/>
+        </w:rPr>
+        <w:t xml:space="preserve"> il se </w:t>
+      </w:r>
+      <w:proofErr w:type="spellStart"/>
+      <w:r>
+        <w:rPr>
+          <w:rFonts w:ascii="Times New Roman" w:hAnsi="Times New Roman" w:cs="Times New Roman"/>
+          <w:sz w:val="24"/>
+          <w:szCs w:val="24"/>
+          <w:lang w:val="fr-FR"/>
+        </w:rPr>
+        <w:t>r</w:t>
+      </w:r>
+      <w:r>
+        <w:rPr>
+          <w:rFonts w:ascii="Times New Roman" w:hAnsi="Times New Roman" w:cs="Times New Roman"/>
+          <w:sz w:val="24"/>
+          <w:szCs w:val="24"/>
+          <w:lang w:val="fr-FR"/>
+        </w:rPr>
+        <w:t>e</w:t>
+      </w:r>
+      <w:r>
+        <w:rPr>
+          <w:rFonts w:ascii="Times New Roman" w:hAnsi="Times New Roman" w:cs="Times New Roman"/>
+          <w:sz w:val="24"/>
+          <w:szCs w:val="24"/>
+          <w:lang w:val="fr-FR"/>
+        </w:rPr>
+        <w:t>duira</w:t>
+      </w:r>
+      <w:proofErr w:type="spellEnd"/>
+      <w:r>
+        <w:rPr>
+          <w:rFonts w:ascii="Times New Roman" w:hAnsi="Times New Roman" w:cs="Times New Roman"/>
+          <w:sz w:val="24"/>
+          <w:szCs w:val="24"/>
+          <w:lang w:val="fr-FR"/>
+        </w:rPr>
+        <w:t xml:space="preserve"> à la raison et au lieu de la guerre qu’il a suscité entre les princes </w:t>
+      </w:r>
+      <w:proofErr w:type="spellStart"/>
+      <w:r>
+        <w:rPr>
+          <w:rFonts w:ascii="Times New Roman" w:hAnsi="Times New Roman" w:cs="Times New Roman"/>
+          <w:sz w:val="24"/>
+          <w:szCs w:val="24"/>
+          <w:lang w:val="fr-FR"/>
+        </w:rPr>
+        <w:t>chrestiens</w:t>
+      </w:r>
+      <w:proofErr w:type="spellEnd"/>
+      <w:r>
+        <w:rPr>
+          <w:rFonts w:ascii="Times New Roman" w:hAnsi="Times New Roman" w:cs="Times New Roman"/>
+          <w:sz w:val="24"/>
+          <w:szCs w:val="24"/>
+          <w:lang w:val="fr-FR"/>
+        </w:rPr>
+        <w:t xml:space="preserve"> il pour son honneur et sa </w:t>
+      </w:r>
+      <w:proofErr w:type="spellStart"/>
+      <w:r>
+        <w:rPr>
+          <w:rFonts w:ascii="Times New Roman" w:hAnsi="Times New Roman" w:cs="Times New Roman"/>
+          <w:sz w:val="24"/>
+          <w:szCs w:val="24"/>
+          <w:lang w:val="fr-FR"/>
+        </w:rPr>
+        <w:t>sereté</w:t>
+      </w:r>
+      <w:proofErr w:type="spellEnd"/>
+      <w:r>
+        <w:rPr>
+          <w:rFonts w:ascii="Times New Roman" w:hAnsi="Times New Roman" w:cs="Times New Roman"/>
+          <w:sz w:val="24"/>
+          <w:szCs w:val="24"/>
+          <w:lang w:val="fr-FR"/>
+        </w:rPr>
+        <w:t xml:space="preserve"> s’</w:t>
+      </w:r>
+      <w:proofErr w:type="spellStart"/>
+      <w:r>
+        <w:rPr>
+          <w:rFonts w:ascii="Times New Roman" w:hAnsi="Times New Roman" w:cs="Times New Roman"/>
+          <w:sz w:val="24"/>
+          <w:szCs w:val="24"/>
+          <w:lang w:val="fr-FR"/>
+        </w:rPr>
+        <w:t>emploirera</w:t>
+      </w:r>
+      <w:proofErr w:type="spellEnd"/>
+      <w:r>
+        <w:rPr>
+          <w:rFonts w:ascii="Times New Roman" w:hAnsi="Times New Roman" w:cs="Times New Roman"/>
+          <w:sz w:val="24"/>
+          <w:szCs w:val="24"/>
+          <w:lang w:val="fr-FR"/>
+        </w:rPr>
+        <w:t xml:space="preserve"> y mettre l’</w:t>
+      </w:r>
+      <w:proofErr w:type="spellStart"/>
+      <w:r>
+        <w:rPr>
+          <w:rFonts w:ascii="Times New Roman" w:hAnsi="Times New Roman" w:cs="Times New Roman"/>
+          <w:sz w:val="24"/>
+          <w:szCs w:val="24"/>
+          <w:lang w:val="fr-FR"/>
+        </w:rPr>
+        <w:t>acord</w:t>
+      </w:r>
+      <w:proofErr w:type="spellEnd"/>
+      <w:r>
+        <w:rPr>
+          <w:rFonts w:ascii="Times New Roman" w:hAnsi="Times New Roman" w:cs="Times New Roman"/>
+          <w:sz w:val="24"/>
+          <w:szCs w:val="24"/>
+          <w:lang w:val="fr-FR"/>
+        </w:rPr>
+        <w:t xml:space="preserve"> et dresser leurs pouvoirs contre </w:t>
+      </w:r>
+      <w:proofErr w:type="spellStart"/>
+      <w:r>
+        <w:rPr>
+          <w:rFonts w:ascii="Times New Roman" w:hAnsi="Times New Roman" w:cs="Times New Roman"/>
+          <w:sz w:val="24"/>
+          <w:szCs w:val="24"/>
+          <w:lang w:val="fr-FR"/>
+        </w:rPr>
+        <w:t>led</w:t>
+      </w:r>
+      <w:proofErr w:type="spellEnd"/>
+      <w:r>
+        <w:rPr>
+          <w:rFonts w:ascii="Times New Roman" w:hAnsi="Times New Roman" w:cs="Times New Roman"/>
+          <w:sz w:val="24"/>
+          <w:szCs w:val="24"/>
+          <w:lang w:val="fr-FR"/>
+        </w:rPr>
+        <w:t xml:space="preserve">. </w:t>
       </w:r>
       <w:proofErr w:type="spellStart"/>
       <w:r>
@@ -2976,226 +3212,24 @@
           <w:szCs w:val="24"/>
           <w:lang w:val="fr-FR"/>
         </w:rPr>
-        <w:t xml:space="preserve"> </w:t>
-      </w:r>
-      <w:commentRangeEnd w:id="21"/>
+        <w:t xml:space="preserve">. Le </w:t>
+      </w:r>
+      <w:commentRangeStart w:id="22"/>
+      <w:r>
+        <w:rPr>
+          <w:rFonts w:ascii="Times New Roman" w:hAnsi="Times New Roman" w:cs="Times New Roman"/>
+          <w:sz w:val="24"/>
+          <w:szCs w:val="24"/>
+          <w:lang w:val="fr-FR"/>
+        </w:rPr>
+        <w:t>roi de France</w:t>
+      </w:r>
+      <w:commentRangeEnd w:id="22"/>
       <w:r>
         <w:rPr>
           <w:rStyle w:val="Kommentarzeichen"/>
         </w:rPr>
-        <w:commentReference w:id="21"/>
-      </w:r>
-      <w:r>
-        <w:rPr>
-          <w:rFonts w:ascii="Times New Roman" w:hAnsi="Times New Roman" w:cs="Times New Roman"/>
-          <w:sz w:val="24"/>
-          <w:szCs w:val="24"/>
-          <w:lang w:val="fr-FR"/>
-        </w:rPr>
-        <w:t xml:space="preserve">en </w:t>
-      </w:r>
-      <w:commentRangeStart w:id="22"/>
-      <w:proofErr w:type="spellStart"/>
-      <w:r>
-        <w:rPr>
-          <w:rFonts w:ascii="Times New Roman" w:hAnsi="Times New Roman" w:cs="Times New Roman"/>
-          <w:sz w:val="24"/>
-          <w:szCs w:val="24"/>
-          <w:lang w:val="fr-FR"/>
-        </w:rPr>
-        <w:t>Unguerye</w:t>
-      </w:r>
-      <w:commentRangeEnd w:id="22"/>
-      <w:proofErr w:type="spellEnd"/>
-      <w:r>
-        <w:rPr>
-          <w:rStyle w:val="Kommentarzeichen"/>
-        </w:rPr>
         <w:commentReference w:id="22"/>
-      </w:r>
-      <w:r>
-        <w:rPr>
-          <w:rFonts w:ascii="Times New Roman" w:hAnsi="Times New Roman" w:cs="Times New Roman"/>
-          <w:sz w:val="24"/>
-          <w:szCs w:val="24"/>
-          <w:lang w:val="fr-FR"/>
-        </w:rPr>
-        <w:t xml:space="preserve"> il se </w:t>
-      </w:r>
-      <w:proofErr w:type="spellStart"/>
-      <w:r>
-        <w:rPr>
-          <w:rFonts w:ascii="Times New Roman" w:hAnsi="Times New Roman" w:cs="Times New Roman"/>
-          <w:sz w:val="24"/>
-          <w:szCs w:val="24"/>
-          <w:lang w:val="fr-FR"/>
-        </w:rPr>
-        <w:t>r</w:t>
-      </w:r>
-      <w:r>
-        <w:rPr>
-          <w:rFonts w:ascii="Times New Roman" w:hAnsi="Times New Roman" w:cs="Times New Roman"/>
-          <w:sz w:val="24"/>
-          <w:szCs w:val="24"/>
-          <w:lang w:val="fr-FR"/>
-        </w:rPr>
-        <w:t>e</w:t>
-      </w:r>
-      <w:r>
-        <w:rPr>
-          <w:rFonts w:ascii="Times New Roman" w:hAnsi="Times New Roman" w:cs="Times New Roman"/>
-          <w:sz w:val="24"/>
-          <w:szCs w:val="24"/>
-          <w:lang w:val="fr-FR"/>
-        </w:rPr>
-        <w:t>duira</w:t>
-      </w:r>
-      <w:proofErr w:type="spellEnd"/>
-      <w:r>
-        <w:rPr>
-          <w:rFonts w:ascii="Times New Roman" w:hAnsi="Times New Roman" w:cs="Times New Roman"/>
-          <w:sz w:val="24"/>
-          <w:szCs w:val="24"/>
-          <w:lang w:val="fr-FR"/>
-        </w:rPr>
-        <w:t xml:space="preserve"> à la raison et au lieu de la guerre qu’il a suscité entre les princes </w:t>
-      </w:r>
-      <w:proofErr w:type="spellStart"/>
-      <w:r>
-        <w:rPr>
-          <w:rFonts w:ascii="Times New Roman" w:hAnsi="Times New Roman" w:cs="Times New Roman"/>
-          <w:sz w:val="24"/>
-          <w:szCs w:val="24"/>
-          <w:lang w:val="fr-FR"/>
-        </w:rPr>
-        <w:t>chrestiens</w:t>
-      </w:r>
-      <w:proofErr w:type="spellEnd"/>
-      <w:r>
-        <w:rPr>
-          <w:rFonts w:ascii="Times New Roman" w:hAnsi="Times New Roman" w:cs="Times New Roman"/>
-          <w:sz w:val="24"/>
-          <w:szCs w:val="24"/>
-          <w:lang w:val="fr-FR"/>
-        </w:rPr>
-        <w:t xml:space="preserve"> il pour son honneur et sa </w:t>
-      </w:r>
-      <w:proofErr w:type="spellStart"/>
-      <w:r>
-        <w:rPr>
-          <w:rFonts w:ascii="Times New Roman" w:hAnsi="Times New Roman" w:cs="Times New Roman"/>
-          <w:sz w:val="24"/>
-          <w:szCs w:val="24"/>
-          <w:lang w:val="fr-FR"/>
-        </w:rPr>
-        <w:t>sereté</w:t>
-      </w:r>
-      <w:proofErr w:type="spellEnd"/>
-      <w:r>
-        <w:rPr>
-          <w:rFonts w:ascii="Times New Roman" w:hAnsi="Times New Roman" w:cs="Times New Roman"/>
-          <w:sz w:val="24"/>
-          <w:szCs w:val="24"/>
-          <w:lang w:val="fr-FR"/>
-        </w:rPr>
-        <w:t xml:space="preserve"> s’</w:t>
-      </w:r>
-      <w:proofErr w:type="spellStart"/>
-      <w:r>
-        <w:rPr>
-          <w:rFonts w:ascii="Times New Roman" w:hAnsi="Times New Roman" w:cs="Times New Roman"/>
-          <w:sz w:val="24"/>
-          <w:szCs w:val="24"/>
-          <w:lang w:val="fr-FR"/>
-        </w:rPr>
-        <w:t>emploirera</w:t>
-      </w:r>
-      <w:proofErr w:type="spellEnd"/>
-      <w:r>
-        <w:rPr>
-          <w:rFonts w:ascii="Times New Roman" w:hAnsi="Times New Roman" w:cs="Times New Roman"/>
-          <w:sz w:val="24"/>
-          <w:szCs w:val="24"/>
-          <w:lang w:val="fr-FR"/>
-        </w:rPr>
-        <w:t xml:space="preserve"> y mettre l’</w:t>
-      </w:r>
-      <w:proofErr w:type="spellStart"/>
-      <w:r>
-        <w:rPr>
-          <w:rFonts w:ascii="Times New Roman" w:hAnsi="Times New Roman" w:cs="Times New Roman"/>
-          <w:sz w:val="24"/>
-          <w:szCs w:val="24"/>
-          <w:lang w:val="fr-FR"/>
-        </w:rPr>
-        <w:t>acord</w:t>
-      </w:r>
-      <w:proofErr w:type="spellEnd"/>
-      <w:r>
-        <w:rPr>
-          <w:rFonts w:ascii="Times New Roman" w:hAnsi="Times New Roman" w:cs="Times New Roman"/>
-          <w:sz w:val="24"/>
-          <w:szCs w:val="24"/>
-          <w:lang w:val="fr-FR"/>
-        </w:rPr>
-        <w:t xml:space="preserve"> et dresser leurs pouvoirs contre </w:t>
-      </w:r>
-      <w:proofErr w:type="spellStart"/>
-      <w:r>
-        <w:rPr>
-          <w:rFonts w:ascii="Times New Roman" w:hAnsi="Times New Roman" w:cs="Times New Roman"/>
-          <w:sz w:val="24"/>
-          <w:szCs w:val="24"/>
-          <w:lang w:val="fr-FR"/>
-        </w:rPr>
-        <w:t>led</w:t>
-      </w:r>
-      <w:proofErr w:type="spellEnd"/>
-      <w:r>
-        <w:rPr>
-          <w:rFonts w:ascii="Times New Roman" w:hAnsi="Times New Roman" w:cs="Times New Roman"/>
-          <w:sz w:val="24"/>
-          <w:szCs w:val="24"/>
-          <w:lang w:val="fr-FR"/>
-        </w:rPr>
-        <w:t xml:space="preserve">. </w:t>
-      </w:r>
-      <w:proofErr w:type="spellStart"/>
-      <w:r>
-        <w:rPr>
-          <w:rFonts w:ascii="Times New Roman" w:hAnsi="Times New Roman" w:cs="Times New Roman"/>
-          <w:sz w:val="24"/>
-          <w:szCs w:val="24"/>
-          <w:lang w:val="fr-FR"/>
-        </w:rPr>
-        <w:t>Turck</w:t>
-      </w:r>
-      <w:proofErr w:type="spellEnd"/>
-      <w:r>
-        <w:rPr>
-          <w:rFonts w:ascii="Times New Roman" w:hAnsi="Times New Roman" w:cs="Times New Roman"/>
-          <w:sz w:val="24"/>
-          <w:szCs w:val="24"/>
-          <w:lang w:val="fr-FR"/>
-        </w:rPr>
-        <w:t xml:space="preserve">. Le </w:t>
-      </w:r>
-      <w:commentRangeStart w:id="23"/>
-      <w:r>
-        <w:rPr>
-          <w:rFonts w:ascii="Times New Roman" w:hAnsi="Times New Roman" w:cs="Times New Roman"/>
-          <w:sz w:val="24"/>
-          <w:szCs w:val="24"/>
-          <w:lang w:val="fr-FR"/>
-        </w:rPr>
-        <w:t>roi de France</w:t>
-      </w:r>
-      <w:commentRangeEnd w:id="23"/>
-      <w:r>
-        <w:rPr>
-          <w:rStyle w:val="Kommentarzeichen"/>
-        </w:rPr>
-        <w:commentReference w:id="23"/>
       </w:r>
       <w:r>
         <w:rPr>
@@ -3678,6 +3712,43 @@
         </w:rPr>
         <w:t xml:space="preserve">Quant au fait de </w:t>
       </w:r>
+      <w:commentRangeStart w:id="23"/>
+      <w:r>
+        <w:rPr>
+          <w:rFonts w:ascii="Times New Roman" w:hAnsi="Times New Roman" w:cs="Times New Roman"/>
+          <w:sz w:val="24"/>
+          <w:szCs w:val="24"/>
+          <w:lang w:val="fr-FR"/>
+        </w:rPr>
+        <w:t xml:space="preserve">Jehan van </w:t>
+      </w:r>
+      <w:proofErr w:type="spellStart"/>
+      <w:r>
+        <w:rPr>
+          <w:rFonts w:ascii="Times New Roman" w:hAnsi="Times New Roman" w:cs="Times New Roman"/>
+          <w:sz w:val="24"/>
+          <w:szCs w:val="24"/>
+          <w:lang w:val="fr-FR"/>
+        </w:rPr>
+        <w:t>Kesselt</w:t>
+      </w:r>
+      <w:commentRangeEnd w:id="23"/>
+      <w:proofErr w:type="spellEnd"/>
+      <w:r>
+        <w:rPr>
+          <w:rStyle w:val="Kommentarzeichen"/>
+        </w:rPr>
+        <w:commentReference w:id="23"/>
+      </w:r>
+      <w:r>
+        <w:rPr>
+          <w:rFonts w:ascii="Times New Roman" w:hAnsi="Times New Roman" w:cs="Times New Roman"/>
+          <w:sz w:val="24"/>
+          <w:szCs w:val="24"/>
+          <w:lang w:val="fr-FR"/>
+        </w:rPr>
+        <w:t xml:space="preserve"> et autres de ces pays dont la </w:t>
+      </w:r>
       <w:commentRangeStart w:id="24"/>
       <w:r>
         <w:rPr>
@@ -3686,17 +3757,17 @@
           <w:szCs w:val="24"/>
           <w:lang w:val="fr-FR"/>
         </w:rPr>
-        <w:t xml:space="preserve">Jehan van </w:t>
-      </w:r>
-      <w:proofErr w:type="spellStart"/>
-      <w:r>
-        <w:rPr>
-          <w:rFonts w:ascii="Times New Roman" w:hAnsi="Times New Roman" w:cs="Times New Roman"/>
-          <w:sz w:val="24"/>
-          <w:szCs w:val="24"/>
-          <w:lang w:val="fr-FR"/>
-        </w:rPr>
-        <w:t>Kesselt</w:t>
+        <w:t xml:space="preserve">chambre </w:t>
+      </w:r>
+      <w:proofErr w:type="spellStart"/>
+      <w:r>
+        <w:rPr>
+          <w:rFonts w:ascii="Times New Roman" w:hAnsi="Times New Roman" w:cs="Times New Roman"/>
+          <w:sz w:val="24"/>
+          <w:szCs w:val="24"/>
+          <w:lang w:val="fr-FR"/>
+        </w:rPr>
+        <w:t>imperiale</w:t>
       </w:r>
       <w:commentRangeEnd w:id="24"/>
       <w:proofErr w:type="spellEnd"/>
@@ -3713,43 +3784,6 @@
           <w:szCs w:val="24"/>
           <w:lang w:val="fr-FR"/>
         </w:rPr>
-        <w:t xml:space="preserve"> et autres de ces pays dont la </w:t>
-      </w:r>
-      <w:commentRangeStart w:id="25"/>
-      <w:r>
-        <w:rPr>
-          <w:rFonts w:ascii="Times New Roman" w:hAnsi="Times New Roman" w:cs="Times New Roman"/>
-          <w:sz w:val="24"/>
-          <w:szCs w:val="24"/>
-          <w:lang w:val="fr-FR"/>
-        </w:rPr>
-        <w:t xml:space="preserve">chambre </w:t>
-      </w:r>
-      <w:proofErr w:type="spellStart"/>
-      <w:r>
-        <w:rPr>
-          <w:rFonts w:ascii="Times New Roman" w:hAnsi="Times New Roman" w:cs="Times New Roman"/>
-          <w:sz w:val="24"/>
-          <w:szCs w:val="24"/>
-          <w:lang w:val="fr-FR"/>
-        </w:rPr>
-        <w:t>imperiale</w:t>
-      </w:r>
-      <w:commentRangeEnd w:id="25"/>
-      <w:proofErr w:type="spellEnd"/>
-      <w:r>
-        <w:rPr>
-          <w:rStyle w:val="Kommentarzeichen"/>
-        </w:rPr>
-        <w:commentReference w:id="25"/>
-      </w:r>
-      <w:r>
-        <w:rPr>
-          <w:rFonts w:ascii="Times New Roman" w:hAnsi="Times New Roman" w:cs="Times New Roman"/>
-          <w:sz w:val="24"/>
-          <w:szCs w:val="24"/>
-          <w:lang w:val="fr-FR"/>
-        </w:rPr>
         <w:t xml:space="preserve"> contre toute raison et les </w:t>
       </w:r>
       <w:proofErr w:type="spellStart"/>
@@ -3830,6 +3864,7 @@
         </w:rPr>
         <w:t xml:space="preserve">, puis que lad. </w:t>
       </w:r>
+      <w:proofErr w:type="gramStart"/>
       <w:r>
         <w:rPr>
           <w:rFonts w:ascii="Times New Roman" w:hAnsi="Times New Roman" w:cs="Times New Roman"/>
@@ -3838,7 +3873,17 @@
           <w:lang w:val="fr-FR"/>
         </w:rPr>
         <w:lastRenderedPageBreak/>
-        <w:t xml:space="preserve">chambre n’est </w:t>
+        <w:t>chambre</w:t>
+      </w:r>
+      <w:proofErr w:type="gramEnd"/>
+      <w:r>
+        <w:rPr>
+          <w:rFonts w:ascii="Times New Roman" w:hAnsi="Times New Roman" w:cs="Times New Roman"/>
+          <w:sz w:val="24"/>
+          <w:szCs w:val="24"/>
+          <w:lang w:val="fr-FR"/>
+        </w:rPr>
+        <w:t xml:space="preserve"> n’est </w:t>
       </w:r>
       <w:proofErr w:type="spellStart"/>
       <w:r>
@@ -4354,7 +4399,6 @@
         </w:rPr>
         <w:t xml:space="preserve">, comme il est à la </w:t>
       </w:r>
-      <w:commentRangeStart w:id="26"/>
       <w:proofErr w:type="spellStart"/>
       <w:r>
         <w:rPr>
@@ -4405,91 +4449,84 @@
         </w:rPr>
         <w:t>seur</w:t>
       </w:r>
-      <w:commentRangeEnd w:id="26"/>
+      <w:proofErr w:type="spellEnd"/>
+      <w:r>
+        <w:rPr>
+          <w:rFonts w:ascii="Times New Roman" w:hAnsi="Times New Roman" w:cs="Times New Roman"/>
+          <w:sz w:val="24"/>
+          <w:szCs w:val="24"/>
+          <w:lang w:val="fr-FR"/>
+        </w:rPr>
+        <w:t xml:space="preserve">, et à </w:t>
+      </w:r>
+      <w:commentRangeStart w:id="25"/>
+      <w:proofErr w:type="spellStart"/>
+      <w:r>
+        <w:rPr>
+          <w:rFonts w:ascii="Times New Roman" w:hAnsi="Times New Roman" w:cs="Times New Roman"/>
+          <w:sz w:val="24"/>
+          <w:szCs w:val="24"/>
+          <w:lang w:val="fr-FR"/>
+        </w:rPr>
+        <w:t>m</w:t>
+      </w:r>
+      <w:r>
+        <w:rPr>
+          <w:rFonts w:ascii="Times New Roman" w:hAnsi="Times New Roman" w:cs="Times New Roman"/>
+          <w:sz w:val="24"/>
+          <w:szCs w:val="24"/>
+          <w:vertAlign w:val="superscript"/>
+          <w:lang w:val="fr-FR"/>
+        </w:rPr>
+        <w:t>me</w:t>
+      </w:r>
+      <w:proofErr w:type="spellEnd"/>
+      <w:r>
+        <w:rPr>
+          <w:rFonts w:ascii="Times New Roman" w:hAnsi="Times New Roman" w:cs="Times New Roman"/>
+          <w:sz w:val="24"/>
+          <w:szCs w:val="24"/>
+          <w:lang w:val="fr-FR"/>
+        </w:rPr>
+        <w:t xml:space="preserve">, </w:t>
+      </w:r>
+      <w:proofErr w:type="spellStart"/>
+      <w:r>
+        <w:rPr>
+          <w:rFonts w:ascii="Times New Roman" w:hAnsi="Times New Roman" w:cs="Times New Roman"/>
+          <w:sz w:val="24"/>
+          <w:szCs w:val="24"/>
+          <w:lang w:val="fr-FR"/>
+        </w:rPr>
+        <w:t>vostre</w:t>
+      </w:r>
+      <w:proofErr w:type="spellEnd"/>
+      <w:r>
+        <w:rPr>
+          <w:rFonts w:ascii="Times New Roman" w:hAnsi="Times New Roman" w:cs="Times New Roman"/>
+          <w:sz w:val="24"/>
+          <w:szCs w:val="24"/>
+          <w:lang w:val="fr-FR"/>
+        </w:rPr>
+        <w:t xml:space="preserve"> </w:t>
+      </w:r>
+      <w:proofErr w:type="spellStart"/>
+      <w:r>
+        <w:rPr>
+          <w:rFonts w:ascii="Times New Roman" w:hAnsi="Times New Roman" w:cs="Times New Roman"/>
+          <w:sz w:val="24"/>
+          <w:szCs w:val="24"/>
+          <w:lang w:val="fr-FR"/>
+        </w:rPr>
+        <w:t>compaigne</w:t>
+      </w:r>
+      <w:commentRangeEnd w:id="25"/>
       <w:proofErr w:type="spellEnd"/>
       <w:r>
         <w:rPr>
           <w:rStyle w:val="Kommentarzeichen"/>
         </w:rPr>
-        <w:commentReference w:id="26"/>
-      </w:r>
-      <w:r>
-        <w:rPr>
-          <w:rFonts w:ascii="Times New Roman" w:hAnsi="Times New Roman" w:cs="Times New Roman"/>
-          <w:sz w:val="24"/>
-          <w:szCs w:val="24"/>
-          <w:lang w:val="fr-FR"/>
-        </w:rPr>
-        <w:t xml:space="preserve">, et à </w:t>
-      </w:r>
-      <w:commentRangeStart w:id="27"/>
-      <w:proofErr w:type="spellStart"/>
-      <w:r>
-        <w:rPr>
-          <w:rFonts w:ascii="Times New Roman" w:hAnsi="Times New Roman" w:cs="Times New Roman"/>
-          <w:sz w:val="24"/>
-          <w:szCs w:val="24"/>
-          <w:lang w:val="fr-FR"/>
-        </w:rPr>
-        <w:t>m</w:t>
-      </w:r>
-      <w:r>
-        <w:rPr>
-          <w:rFonts w:ascii="Times New Roman" w:hAnsi="Times New Roman" w:cs="Times New Roman"/>
-          <w:sz w:val="24"/>
-          <w:szCs w:val="24"/>
-          <w:vertAlign w:val="superscript"/>
-          <w:lang w:val="fr-FR"/>
-        </w:rPr>
-        <w:t>me</w:t>
-      </w:r>
-      <w:proofErr w:type="spellEnd"/>
-      <w:r>
-        <w:rPr>
-          <w:rFonts w:ascii="Times New Roman" w:hAnsi="Times New Roman" w:cs="Times New Roman"/>
-          <w:sz w:val="24"/>
-          <w:szCs w:val="24"/>
-          <w:lang w:val="fr-FR"/>
-        </w:rPr>
-        <w:t xml:space="preserve">, </w:t>
-      </w:r>
-      <w:proofErr w:type="spellStart"/>
-      <w:r>
-        <w:rPr>
-          <w:rFonts w:ascii="Times New Roman" w:hAnsi="Times New Roman" w:cs="Times New Roman"/>
-          <w:sz w:val="24"/>
-          <w:szCs w:val="24"/>
-          <w:lang w:val="fr-FR"/>
-        </w:rPr>
-        <w:t>vostre</w:t>
-      </w:r>
-      <w:proofErr w:type="spellEnd"/>
-      <w:r>
-        <w:rPr>
-          <w:rFonts w:ascii="Times New Roman" w:hAnsi="Times New Roman" w:cs="Times New Roman"/>
-          <w:sz w:val="24"/>
-          <w:szCs w:val="24"/>
-          <w:lang w:val="fr-FR"/>
-        </w:rPr>
-        <w:t xml:space="preserve"> </w:t>
-      </w:r>
-      <w:proofErr w:type="spellStart"/>
-      <w:r>
-        <w:rPr>
-          <w:rFonts w:ascii="Times New Roman" w:hAnsi="Times New Roman" w:cs="Times New Roman"/>
-          <w:sz w:val="24"/>
-          <w:szCs w:val="24"/>
-          <w:lang w:val="fr-FR"/>
-        </w:rPr>
-        <w:t>compaigne</w:t>
-      </w:r>
-      <w:commentRangeEnd w:id="27"/>
-      <w:proofErr w:type="spellEnd"/>
-      <w:r>
-        <w:rPr>
-          <w:rStyle w:val="Kommentarzeichen"/>
-        </w:rPr>
-        <w:commentReference w:id="27"/>
+        <w:commentReference w:id="25"/>
       </w:r>
       <w:r>
         <w:rPr>
@@ -4650,7 +4687,7 @@
         </w:rPr>
         <w:t xml:space="preserve"> à </w:t>
       </w:r>
-      <w:commentRangeStart w:id="28"/>
+      <w:commentRangeStart w:id="26"/>
       <w:proofErr w:type="spellStart"/>
       <w:r>
         <w:rPr>
@@ -4661,32 +4698,22 @@
         </w:rPr>
         <w:t>Hochstraten</w:t>
       </w:r>
-      <w:commentRangeEnd w:id="28"/>
+      <w:commentRangeEnd w:id="26"/>
       <w:proofErr w:type="spellEnd"/>
       <w:r>
         <w:rPr>
           <w:rStyle w:val="Kommentarzeichen"/>
         </w:rPr>
-        <w:commentReference w:id="28"/>
-      </w:r>
-      <w:r>
-        <w:rPr>
-          <w:rFonts w:ascii="Times New Roman" w:hAnsi="Times New Roman" w:cs="Times New Roman"/>
-          <w:sz w:val="24"/>
-          <w:szCs w:val="24"/>
-          <w:lang w:val="fr-FR"/>
-        </w:rPr>
-        <w:t xml:space="preserve">, </w:t>
-      </w:r>
-      <w:proofErr w:type="gramStart"/>
-      <w:r>
-        <w:rPr>
-          <w:rFonts w:ascii="Times New Roman" w:hAnsi="Times New Roman" w:cs="Times New Roman"/>
-          <w:sz w:val="24"/>
-          <w:szCs w:val="24"/>
-          <w:lang w:val="fr-FR"/>
-        </w:rPr>
-        <w:t>le 13</w:t>
+        <w:commentReference w:id="26"/>
+      </w:r>
+      <w:r>
+        <w:rPr>
+          <w:rFonts w:ascii="Times New Roman" w:hAnsi="Times New Roman" w:cs="Times New Roman"/>
+          <w:sz w:val="24"/>
+          <w:szCs w:val="24"/>
+          <w:lang w:val="fr-FR"/>
+        </w:rPr>
+        <w:t>, le 13</w:t>
       </w:r>
       <w:r>
         <w:rPr>
@@ -4705,17 +4732,7 @@
           <w:szCs w:val="24"/>
           <w:lang w:val="fr-FR"/>
         </w:rPr>
-        <w:t xml:space="preserve"> jours</w:t>
-      </w:r>
-      <w:proofErr w:type="gramEnd"/>
-      <w:r>
-        <w:rPr>
-          <w:rFonts w:ascii="Times New Roman" w:hAnsi="Times New Roman" w:cs="Times New Roman"/>
-          <w:sz w:val="24"/>
-          <w:szCs w:val="24"/>
-          <w:lang w:val="fr-FR"/>
-        </w:rPr>
-        <w:t xml:space="preserve"> d’octobre l’an 26.</w:t>
+        <w:t xml:space="preserve"> jours d’octobre l’an 26.</w:t>
       </w:r>
     </w:p>
     <w:p>
@@ -4967,21 +4984,14 @@
     </w:p>
     <w:p>
       <w:pPr>
-        <w:spacing w:after="0" w:line="240" w:lineRule="auto"/>
-        <w:jc w:val="both"/>
-        <w:rPr>
-          <w:rFonts w:ascii="Times New Roman" w:hAnsi="Times New Roman" w:cs="Times New Roman"/>
-          <w:i/>
-          <w:szCs w:val="24"/>
+        <w:pStyle w:val="Kommentar"/>
+        <w:rPr>
           <w:lang w:val="fr-FR"/>
         </w:rPr>
       </w:pPr>
       <w:proofErr w:type="spellStart"/>
       <w:r>
         <w:rPr>
-          <w:rFonts w:ascii="Times New Roman" w:hAnsi="Times New Roman" w:cs="Times New Roman"/>
-          <w:i/>
-          <w:szCs w:val="24"/>
           <w:lang w:val="fr-FR"/>
         </w:rPr>
         <w:t>Gemeint</w:t>
@@ -4989,9 +4999,6 @@
       <w:proofErr w:type="spellEnd"/>
       <w:r>
         <w:rPr>
-          <w:rFonts w:ascii="Times New Roman" w:hAnsi="Times New Roman" w:cs="Times New Roman"/>
-          <w:i/>
-          <w:szCs w:val="24"/>
           <w:lang w:val="fr-FR"/>
         </w:rPr>
         <w:t xml:space="preserve"> </w:t>
@@ -4999,9 +5006,6 @@
       <w:proofErr w:type="spellStart"/>
       <w:r>
         <w:rPr>
-          <w:rFonts w:ascii="Times New Roman" w:hAnsi="Times New Roman" w:cs="Times New Roman"/>
-          <w:i/>
-          <w:szCs w:val="24"/>
           <w:lang w:val="fr-FR"/>
         </w:rPr>
         <w:t>ist</w:t>
@@ -5009,27 +5013,18 @@
       <w:proofErr w:type="spellEnd"/>
       <w:r>
         <w:rPr>
-          <w:rFonts w:ascii="Times New Roman" w:hAnsi="Times New Roman" w:cs="Times New Roman"/>
-          <w:i/>
-          <w:szCs w:val="24"/>
           <w:lang w:val="fr-FR"/>
         </w:rPr>
         <w:t xml:space="preserve"> Nr. </w:t>
       </w:r>
       <w:r>
         <w:rPr>
-          <w:rFonts w:ascii="Times New Roman" w:hAnsi="Times New Roman" w:cs="Times New Roman"/>
-          <w:i/>
-          <w:szCs w:val="24"/>
           <w:lang w:val="fr-FR"/>
         </w:rPr>
         <w:t>A</w:t>
       </w:r>
       <w:r>
         <w:rPr>
-          <w:rFonts w:ascii="Times New Roman" w:hAnsi="Times New Roman" w:cs="Times New Roman"/>
-          <w:i/>
-          <w:szCs w:val="24"/>
           <w:lang w:val="fr-FR"/>
         </w:rPr>
         <w:t>241.</w:t>
@@ -5037,250 +5032,91 @@
     </w:p>
     <w:p>
       <w:pPr>
-        <w:spacing w:after="0" w:line="240" w:lineRule="auto"/>
-        <w:jc w:val="both"/>
-        <w:rPr>
-          <w:rFonts w:ascii="Times New Roman" w:hAnsi="Times New Roman" w:cs="Times New Roman"/>
-          <w:szCs w:val="24"/>
+        <w:pStyle w:val="Kommentar"/>
+        <w:rPr>
           <w:lang w:val="fr-FR"/>
         </w:rPr>
       </w:pPr>
       <w:r>
         <w:rPr>
-          <w:rFonts w:ascii="Times New Roman" w:hAnsi="Times New Roman" w:cs="Times New Roman"/>
-          <w:i/>
-          <w:szCs w:val="24"/>
-          <w:lang w:val="fr-FR"/>
-        </w:rPr>
-        <w:t>2]</w:t>
-      </w:r>
-      <w:r>
-        <w:rPr>
-          <w:rFonts w:ascii="Times New Roman" w:hAnsi="Times New Roman" w:cs="Times New Roman"/>
-          <w:szCs w:val="24"/>
-          <w:lang w:val="fr-FR"/>
-        </w:rPr>
-        <w:t xml:space="preserve"> e) </w:t>
-      </w:r>
-      <w:proofErr w:type="spellStart"/>
-      <w:r>
-        <w:rPr>
-          <w:rFonts w:ascii="Times New Roman" w:hAnsi="Times New Roman" w:cs="Times New Roman"/>
-          <w:i/>
-          <w:szCs w:val="24"/>
-          <w:lang w:val="fr-FR"/>
-        </w:rPr>
-        <w:t>gestrichen</w:t>
-      </w:r>
-      <w:proofErr w:type="spellEnd"/>
-      <w:r>
-        <w:rPr>
-          <w:rFonts w:ascii="Times New Roman" w:hAnsi="Times New Roman" w:cs="Times New Roman"/>
-          <w:szCs w:val="24"/>
-          <w:lang w:val="fr-FR"/>
-        </w:rPr>
-        <w:t xml:space="preserve"> qu’</w:t>
-      </w:r>
-      <w:proofErr w:type="spellStart"/>
-      <w:r>
-        <w:rPr>
-          <w:rFonts w:ascii="Times New Roman" w:hAnsi="Times New Roman" w:cs="Times New Roman"/>
-          <w:szCs w:val="24"/>
-          <w:lang w:val="fr-FR"/>
-        </w:rPr>
-        <w:t>ilz</w:t>
-      </w:r>
-      <w:proofErr w:type="spellEnd"/>
-      <w:r>
-        <w:rPr>
-          <w:rFonts w:ascii="Times New Roman" w:hAnsi="Times New Roman" w:cs="Times New Roman"/>
-          <w:szCs w:val="24"/>
-          <w:lang w:val="fr-FR"/>
-        </w:rPr>
-        <w:t xml:space="preserve"> </w:t>
-      </w:r>
-      <w:proofErr w:type="spellStart"/>
-      <w:r>
-        <w:rPr>
-          <w:rFonts w:ascii="Times New Roman" w:hAnsi="Times New Roman" w:cs="Times New Roman"/>
-          <w:szCs w:val="24"/>
-          <w:lang w:val="fr-FR"/>
-        </w:rPr>
-        <w:t>desoient</w:t>
-      </w:r>
-      <w:proofErr w:type="spellEnd"/>
-      <w:r>
-        <w:rPr>
-          <w:rFonts w:ascii="Times New Roman" w:hAnsi="Times New Roman" w:cs="Times New Roman"/>
-          <w:szCs w:val="24"/>
-          <w:lang w:val="fr-FR"/>
-        </w:rPr>
-        <w:t xml:space="preserve"> vau. – f) </w:t>
-      </w:r>
-      <w:proofErr w:type="spellStart"/>
-      <w:r>
-        <w:rPr>
-          <w:rFonts w:ascii="Times New Roman" w:hAnsi="Times New Roman" w:cs="Times New Roman"/>
-          <w:i/>
-          <w:szCs w:val="24"/>
-          <w:lang w:val="fr-FR"/>
-        </w:rPr>
-        <w:t>gestrichen</w:t>
-      </w:r>
-      <w:proofErr w:type="spellEnd"/>
-      <w:r>
-        <w:rPr>
-          <w:rFonts w:ascii="Times New Roman" w:hAnsi="Times New Roman" w:cs="Times New Roman"/>
-          <w:szCs w:val="24"/>
-          <w:lang w:val="fr-FR"/>
-        </w:rPr>
-        <w:t xml:space="preserve"> de l’empereur en — que le roi. –h) </w:t>
-      </w:r>
-      <w:proofErr w:type="spellStart"/>
-      <w:r>
-        <w:rPr>
-          <w:rFonts w:ascii="Times New Roman" w:hAnsi="Times New Roman" w:cs="Times New Roman"/>
-          <w:i/>
-          <w:szCs w:val="24"/>
-          <w:lang w:val="fr-FR"/>
-        </w:rPr>
-        <w:t>Lesung</w:t>
-      </w:r>
-      <w:proofErr w:type="spellEnd"/>
-      <w:r>
-        <w:rPr>
-          <w:rFonts w:ascii="Times New Roman" w:hAnsi="Times New Roman" w:cs="Times New Roman"/>
-          <w:i/>
-          <w:szCs w:val="24"/>
-          <w:lang w:val="fr-FR"/>
-        </w:rPr>
-        <w:t xml:space="preserve"> </w:t>
-      </w:r>
-      <w:proofErr w:type="spellStart"/>
-      <w:r>
-        <w:rPr>
-          <w:rFonts w:ascii="Times New Roman" w:hAnsi="Times New Roman" w:cs="Times New Roman"/>
-          <w:i/>
-          <w:szCs w:val="24"/>
-          <w:lang w:val="fr-FR"/>
-        </w:rPr>
-        <w:t>unsicher</w:t>
-      </w:r>
-      <w:proofErr w:type="spellEnd"/>
-      <w:r>
-        <w:rPr>
-          <w:rFonts w:ascii="Times New Roman" w:hAnsi="Times New Roman" w:cs="Times New Roman"/>
-          <w:i/>
-          <w:szCs w:val="24"/>
-          <w:lang w:val="fr-FR"/>
-        </w:rPr>
-        <w:t xml:space="preserve">. </w:t>
+          <w:lang w:val="fr-FR"/>
+        </w:rPr>
+        <w:t xml:space="preserve">2] e) gestrichen </w:t>
+      </w:r>
+      <w:r>
+        <w:rPr>
+          <w:i w:val="0"/>
+          <w:lang w:val="fr-FR"/>
+        </w:rPr>
+        <w:t>qu’ilz desoient vau.</w:t>
+      </w:r>
+      <w:r>
+        <w:rPr>
+          <w:lang w:val="fr-FR"/>
+        </w:rPr>
+        <w:t xml:space="preserve"> – f) gestrichen </w:t>
+      </w:r>
+      <w:r>
+        <w:rPr>
+          <w:i w:val="0"/>
+          <w:lang w:val="fr-FR"/>
+        </w:rPr>
+        <w:t>de l’empereur en — que le roi</w:t>
+      </w:r>
+      <w:r>
+        <w:rPr>
+          <w:lang w:val="fr-FR"/>
+        </w:rPr>
+        <w:t xml:space="preserve">. –h) Lesung unsicher. </w:t>
       </w:r>
     </w:p>
     <w:p>
       <w:pPr>
-        <w:spacing w:after="0" w:line="240" w:lineRule="auto"/>
-        <w:jc w:val="both"/>
-        <w:rPr>
-          <w:rFonts w:ascii="Times New Roman" w:hAnsi="Times New Roman" w:cs="Times New Roman"/>
-          <w:szCs w:val="24"/>
-        </w:rPr>
+        <w:pStyle w:val="Kommentar"/>
       </w:pPr>
       <w:r>
-        <w:rPr>
-          <w:rFonts w:ascii="Times New Roman" w:hAnsi="Times New Roman" w:cs="Times New Roman"/>
-          <w:i/>
-          <w:szCs w:val="24"/>
-        </w:rPr>
         <w:t>3]</w:t>
       </w:r>
       <w:r>
-        <w:rPr>
-          <w:rFonts w:ascii="Times New Roman" w:hAnsi="Times New Roman" w:cs="Times New Roman"/>
-          <w:szCs w:val="24"/>
-        </w:rPr>
-        <w:t xml:space="preserve"> g) </w:t>
-      </w:r>
-      <w:r>
-        <w:rPr>
-          <w:rFonts w:ascii="Times New Roman" w:hAnsi="Times New Roman" w:cs="Times New Roman"/>
-          <w:i/>
-          <w:szCs w:val="24"/>
-        </w:rPr>
-        <w:t>folgt ein unleserliches Wort.</w:t>
-      </w:r>
-      <w:r>
-        <w:rPr>
-          <w:rFonts w:ascii="Times New Roman" w:hAnsi="Times New Roman" w:cs="Times New Roman"/>
-          <w:szCs w:val="24"/>
-        </w:rPr>
-        <w:t xml:space="preserve"> – </w:t>
-      </w:r>
-      <w:r>
-        <w:rPr>
-          <w:rFonts w:ascii="Times New Roman" w:hAnsi="Times New Roman" w:cs="Times New Roman"/>
-          <w:szCs w:val="24"/>
-        </w:rPr>
-        <w:t xml:space="preserve">i) </w:t>
-      </w:r>
-      <w:r>
-        <w:rPr>
-          <w:rFonts w:ascii="Times New Roman" w:hAnsi="Times New Roman" w:cs="Times New Roman"/>
-          <w:i/>
-          <w:szCs w:val="24"/>
-        </w:rPr>
-        <w:t xml:space="preserve">gestrichen </w:t>
-      </w:r>
-      <w:proofErr w:type="spellStart"/>
-      <w:r>
-        <w:rPr>
-          <w:rFonts w:ascii="Times New Roman" w:hAnsi="Times New Roman" w:cs="Times New Roman"/>
-          <w:szCs w:val="24"/>
+        <w:t xml:space="preserve"> g) folgt ein unleserliches Wort. – </w:t>
+      </w:r>
+      <w:r>
+        <w:t xml:space="preserve">i) gestrichen </w:t>
+      </w:r>
+      <w:proofErr w:type="spellStart"/>
+      <w:r>
+        <w:rPr>
+          <w:i w:val="0"/>
         </w:rPr>
         <w:t>dit</w:t>
       </w:r>
       <w:proofErr w:type="spellEnd"/>
       <w:r>
         <w:rPr>
-          <w:rFonts w:ascii="Times New Roman" w:hAnsi="Times New Roman" w:cs="Times New Roman"/>
-          <w:szCs w:val="24"/>
-        </w:rPr>
-        <w:t xml:space="preserve">. </w:t>
+          <w:i w:val="0"/>
+        </w:rPr>
+        <w:t>.</w:t>
+      </w:r>
+      <w:r>
+        <w:t xml:space="preserve"> </w:t>
       </w:r>
     </w:p>
     <w:p>
       <w:pPr>
-        <w:spacing w:after="0" w:line="240" w:lineRule="auto"/>
-        <w:jc w:val="both"/>
-        <w:rPr>
-          <w:rFonts w:ascii="Times New Roman" w:hAnsi="Times New Roman" w:cs="Times New Roman"/>
-          <w:szCs w:val="24"/>
+        <w:pStyle w:val="Kommentar"/>
+        <w:rPr>
           <w:lang w:val="fr-FR"/>
         </w:rPr>
       </w:pPr>
       <w:r>
         <w:rPr>
-          <w:rFonts w:ascii="Times New Roman" w:hAnsi="Times New Roman" w:cs="Times New Roman"/>
-          <w:i/>
-          <w:szCs w:val="24"/>
-          <w:lang w:val="fr-FR"/>
-        </w:rPr>
-        <w:t>4]</w:t>
-      </w:r>
-      <w:r>
-        <w:rPr>
-          <w:rFonts w:ascii="Times New Roman" w:hAnsi="Times New Roman" w:cs="Times New Roman"/>
-          <w:szCs w:val="24"/>
-          <w:lang w:val="fr-FR"/>
-        </w:rPr>
-        <w:t xml:space="preserve"> j) </w:t>
-      </w:r>
-      <w:proofErr w:type="spellStart"/>
-      <w:r>
-        <w:rPr>
-          <w:rFonts w:ascii="Times New Roman" w:hAnsi="Times New Roman" w:cs="Times New Roman"/>
-          <w:i/>
-          <w:szCs w:val="24"/>
+          <w:lang w:val="fr-FR"/>
+        </w:rPr>
+        <w:t xml:space="preserve">4] j) </w:t>
+      </w:r>
+      <w:proofErr w:type="spellStart"/>
+      <w:r>
+        <w:rPr>
           <w:lang w:val="fr-FR"/>
         </w:rPr>
         <w:t>gestrichen</w:t>
@@ -5288,17 +5124,13 @@
       <w:proofErr w:type="spellEnd"/>
       <w:r>
         <w:rPr>
-          <w:rFonts w:ascii="Times New Roman" w:hAnsi="Times New Roman" w:cs="Times New Roman"/>
-          <w:i/>
-          <w:szCs w:val="24"/>
           <w:lang w:val="fr-FR"/>
         </w:rPr>
         <w:t xml:space="preserve"> </w:t>
       </w:r>
       <w:r>
         <w:rPr>
-          <w:rFonts w:ascii="Times New Roman" w:hAnsi="Times New Roman" w:cs="Times New Roman"/>
-          <w:szCs w:val="24"/>
+          <w:i w:val="0"/>
           <w:lang w:val="fr-FR"/>
         </w:rPr>
         <w:t xml:space="preserve">et aussi aux </w:t>
@@ -5306,8 +5138,7 @@
       <w:proofErr w:type="spellStart"/>
       <w:r>
         <w:rPr>
-          <w:rFonts w:ascii="Times New Roman" w:hAnsi="Times New Roman" w:cs="Times New Roman"/>
-          <w:szCs w:val="24"/>
+          <w:i w:val="0"/>
           <w:lang w:val="fr-FR"/>
         </w:rPr>
         <w:t>mielux</w:t>
@@ -5315,16 +5146,12 @@
       <w:proofErr w:type="spellEnd"/>
       <w:r>
         <w:rPr>
-          <w:rFonts w:ascii="Times New Roman" w:hAnsi="Times New Roman" w:cs="Times New Roman"/>
-          <w:szCs w:val="24"/>
           <w:lang w:val="fr-FR"/>
         </w:rPr>
         <w:t>. – k)</w:t>
       </w:r>
       <w:r>
         <w:rPr>
-          <w:rFonts w:ascii="Times New Roman" w:hAnsi="Times New Roman" w:cs="Times New Roman"/>
-          <w:szCs w:val="24"/>
           <w:lang w:val="fr-FR"/>
         </w:rPr>
         <w:t xml:space="preserve"> </w:t>
@@ -5332,9 +5159,6 @@
       <w:proofErr w:type="spellStart"/>
       <w:r>
         <w:rPr>
-          <w:rFonts w:ascii="Times New Roman" w:hAnsi="Times New Roman" w:cs="Times New Roman"/>
-          <w:i/>
-          <w:szCs w:val="24"/>
           <w:lang w:val="fr-FR"/>
         </w:rPr>
         <w:t>gestrichen</w:t>
@@ -5342,9 +5166,6 @@
       <w:proofErr w:type="spellEnd"/>
       <w:r>
         <w:rPr>
-          <w:rFonts w:ascii="Times New Roman" w:hAnsi="Times New Roman" w:cs="Times New Roman"/>
-          <w:i/>
-          <w:szCs w:val="24"/>
           <w:lang w:val="fr-FR"/>
         </w:rPr>
         <w:t xml:space="preserve"> </w:t>
@@ -5352,8 +5173,7 @@
       <w:proofErr w:type="spellStart"/>
       <w:r>
         <w:rPr>
-          <w:rFonts w:ascii="Times New Roman" w:hAnsi="Times New Roman" w:cs="Times New Roman"/>
-          <w:szCs w:val="24"/>
+          <w:i w:val="0"/>
           <w:lang w:val="fr-FR"/>
         </w:rPr>
         <w:t>demenéz</w:t>
@@ -5361,8 +5181,7 @@
       <w:proofErr w:type="spellEnd"/>
       <w:r>
         <w:rPr>
-          <w:rFonts w:ascii="Times New Roman" w:hAnsi="Times New Roman" w:cs="Times New Roman"/>
-          <w:szCs w:val="24"/>
+          <w:i w:val="0"/>
           <w:lang w:val="fr-FR"/>
         </w:rPr>
         <w:t xml:space="preserve"> en leur train.</w:t>
@@ -5370,11 +5189,8 @@
     </w:p>
     <w:p>
       <w:pPr>
-        <w:spacing w:after="0" w:line="240" w:lineRule="auto"/>
-        <w:jc w:val="both"/>
-        <w:rPr>
-          <w:rFonts w:ascii="Times New Roman" w:hAnsi="Times New Roman" w:cs="Times New Roman"/>
-          <w:szCs w:val="24"/>
+        <w:pStyle w:val="Kommentar"/>
+        <w:rPr>
           <w:lang w:val="fr-FR"/>
         </w:rPr>
       </w:pPr>
@@ -5390,7 +5206,7 @@
 </file>
 
 <file path=word/comments.xml><?xml version="1.0" encoding="utf-8"?>
-<w:comments xmlns:wpc="http://schemas.microsoft.com/office/word/2010/wordprocessingCanvas" xmlns:mc="http://schemas.openxmlformats.org/markup-compatibility/2006" xmlns:o="urn:schemas-microsoft-com:office:office" xmlns:r="http://schemas.openxmlformats.org/officeDocument/2006/relationships" xmlns:m="http://schemas.openxmlformats.org/officeDocument/2006/math" xmlns:v="urn:schemas-microsoft-com:vml" xmlns:wp14="http://schemas.microsoft.com/office/word/2010/wordprocessingDrawing" xmlns:wp="http://schemas.openxmlformats.org/drawingml/2006/wordprocessingDrawing" xmlns:w10="urn:schemas-microsoft-com:office:word" xmlns:w="http://schemas.openxmlformats.org/wordprocessingml/2006/main" xmlns:w14="http://schemas.microsoft.com/office/word/2010/wordml" xmlns:w15="http://schemas.microsoft.com/office/word/2012/wordml" xmlns:wpg="http://schemas.microsoft.com/office/word/2010/wordprocessingGroup" xmlns:wpi="http://schemas.microsoft.com/office/word/2010/wordprocessingInk" xmlns:wne="http://schemas.microsoft.com/office/word/2006/wordml" xmlns:wps="http://schemas.microsoft.com/office/word/2010/wordprocessingShape" mc:Ignorable="w14 w15 wp14">
+<w:comments xmlns:wpc="http://schemas.microsoft.com/office/word/2010/wordprocessingCanvas" xmlns:cx="http://schemas.microsoft.com/office/drawing/2014/chartex" xmlns:cx1="http://schemas.microsoft.com/office/drawing/2015/9/8/chartex" xmlns:cx2="http://schemas.microsoft.com/office/drawing/2015/10/21/chartex" xmlns:cx3="http://schemas.microsoft.com/office/drawing/2016/5/9/chartex" xmlns:cx4="http://schemas.microsoft.com/office/drawing/2016/5/10/chartex" xmlns:cx5="http://schemas.microsoft.com/office/drawing/2016/5/11/chartex" xmlns:cx6="http://schemas.microsoft.com/office/drawing/2016/5/12/chartex" xmlns:cx7="http://schemas.microsoft.com/office/drawing/2016/5/13/chartex" xmlns:cx8="http://schemas.microsoft.com/office/drawing/2016/5/14/chartex" xmlns:mc="http://schemas.openxmlformats.org/markup-compatibility/2006" xmlns:aink="http://schemas.microsoft.com/office/drawing/2016/ink" xmlns:am3d="http://schemas.microsoft.com/office/drawing/2017/model3d" xmlns:o="urn:schemas-microsoft-com:office:office" xmlns:r="http://schemas.openxmlformats.org/officeDocument/2006/relationships" xmlns:m="http://schemas.openxmlformats.org/officeDocument/2006/math" xmlns:v="urn:schemas-microsoft-com:vml" xmlns:wp14="http://schemas.microsoft.com/office/word/2010/wordprocessingDrawing" xmlns:wp="http://schemas.openxmlformats.org/drawingml/2006/wordprocessingDrawing" xmlns:w10="urn:schemas-microsoft-com:office:word" xmlns:w="http://schemas.openxmlformats.org/wordprocessingml/2006/main" xmlns:w14="http://schemas.microsoft.com/office/word/2010/wordml" xmlns:w15="http://schemas.microsoft.com/office/word/2012/wordml" xmlns:w16cex="http://schemas.microsoft.com/office/word/2018/wordml/cex" xmlns:w16cid="http://schemas.microsoft.com/office/word/2016/wordml/cid" xmlns:w16="http://schemas.microsoft.com/office/word/2018/wordml" xmlns:w16se="http://schemas.microsoft.com/office/word/2015/wordml/symex" xmlns:wpg="http://schemas.microsoft.com/office/word/2010/wordprocessingGroup" xmlns:wpi="http://schemas.microsoft.com/office/word/2010/wordprocessingInk" xmlns:wne="http://schemas.microsoft.com/office/word/2006/wordml" xmlns:wps="http://schemas.microsoft.com/office/word/2010/wordprocessingShape" mc:Ignorable="w14 w15 w16se w16cid w16 w16cex wp14">
   <w:comment w:id="0" w:author="Abel Laura" w:date="2017-11-30T15:42:00Z" w:initials="AL">
     <w:p>
       <w:pPr>
@@ -5422,14 +5238,11 @@
         <w:t>S</w:t>
       </w:r>
       <w:r>
-        <w:t>: K</w:t>
-      </w:r>
-      <w:r>
-        <w:t>, Nachrichten für</w:t>
+        <w:t>: Frankreich</w:t>
       </w:r>
     </w:p>
   </w:comment>
-  <w:comment w:id="2" w:author="Abel Laura" w:date="2017-11-30T15:42:00Z" w:initials="AL">
+  <w:comment w:id="2" w:author="Abel Laura" w:date="2017-11-30T15:43:00Z" w:initials="AL">
     <w:p>
       <w:pPr>
         <w:pStyle w:val="Kommentartext"/>
@@ -5444,7 +5257,7 @@
         <w:t>S</w:t>
       </w:r>
       <w:r>
-        <w:t>: Frankreich</w:t>
+        <w:t>: Italien</w:t>
       </w:r>
     </w:p>
   </w:comment>
@@ -5460,10 +5273,7 @@
         <w:annotationRef/>
       </w:r>
       <w:r>
-        <w:t>S</w:t>
-      </w:r>
-      <w:r>
-        <w:t>: Italien</w:t>
+        <w:t>S: Ungarn</w:t>
       </w:r>
     </w:p>
   </w:comment>
@@ -5479,7 +5289,7 @@
         <w:annotationRef/>
       </w:r>
       <w:r>
-        <w:t>S: Ungarn, Türkeneinfall</w:t>
+        <w:t>S: Türkenabwehr</w:t>
       </w:r>
     </w:p>
   </w:comment>
@@ -5487,6 +5297,9 @@
     <w:p>
       <w:pPr>
         <w:pStyle w:val="Kommentartext"/>
+        <w:rPr>
+          <w:lang w:val="de-AT"/>
+        </w:rPr>
       </w:pPr>
       <w:r>
         <w:rPr>
@@ -5495,17 +5308,39 @@
         <w:annotationRef/>
       </w:r>
       <w:r>
-        <w:t>S: Türkenabwehr</w:t>
-      </w:r>
+        <w:rPr>
+          <w:lang w:val="de-AT"/>
+        </w:rPr>
+        <w:t xml:space="preserve">P: </w:t>
+      </w:r>
+      <w:proofErr w:type="spellStart"/>
+      <w:r>
+        <w:rPr>
+          <w:lang w:val="de-AT"/>
+        </w:rPr>
+        <w:t>Granvelle</w:t>
+      </w:r>
+      <w:proofErr w:type="spellEnd"/>
+      <w:r>
+        <w:rPr>
+          <w:lang w:val="de-AT"/>
+        </w:rPr>
+        <w:t xml:space="preserve">, Nicolas </w:t>
+      </w:r>
+      <w:proofErr w:type="spellStart"/>
+      <w:r>
+        <w:rPr>
+          <w:lang w:val="de-AT"/>
+        </w:rPr>
+        <w:t>Perrenot</w:t>
+      </w:r>
+      <w:proofErr w:type="spellEnd"/>
     </w:p>
   </w:comment>
   <w:comment w:id="6" w:author="Abel Laura" w:date="2017-11-30T15:43:00Z" w:initials="AL">
     <w:p>
       <w:pPr>
         <w:pStyle w:val="Kommentartext"/>
-        <w:rPr>
-          <w:lang w:val="de-AT"/>
-        </w:rPr>
       </w:pPr>
       <w:r>
         <w:rPr>
@@ -5514,36 +5349,14 @@
         <w:annotationRef/>
       </w:r>
       <w:r>
-        <w:rPr>
-          <w:lang w:val="de-AT"/>
-        </w:rPr>
-        <w:t xml:space="preserve">P: </w:t>
-      </w:r>
-      <w:proofErr w:type="spellStart"/>
-      <w:r>
-        <w:rPr>
-          <w:lang w:val="de-AT"/>
-        </w:rPr>
-        <w:t>Granvelle</w:t>
-      </w:r>
-      <w:proofErr w:type="spellEnd"/>
-      <w:r>
-        <w:rPr>
-          <w:lang w:val="de-AT"/>
-        </w:rPr>
-        <w:t xml:space="preserve">, Nicolas </w:t>
-      </w:r>
-      <w:proofErr w:type="spellStart"/>
-      <w:r>
-        <w:rPr>
-          <w:lang w:val="de-AT"/>
-        </w:rPr>
-        <w:t>Perrenot</w:t>
-      </w:r>
-      <w:proofErr w:type="spellEnd"/>
+        <w:t>S</w:t>
+      </w:r>
+      <w:r>
+        <w:t>: Frankreich</w:t>
+      </w:r>
     </w:p>
   </w:comment>
-  <w:comment w:id="7" w:author="Abel Laura" w:date="2017-11-30T15:43:00Z" w:initials="AL">
+  <w:comment w:id="7" w:author="Abel Laura" w:date="2017-11-30T15:44:00Z" w:initials="AL">
     <w:p>
       <w:pPr>
         <w:pStyle w:val="Kommentartext"/>
@@ -5555,10 +5368,7 @@
         <w:annotationRef/>
       </w:r>
       <w:r>
-        <w:t>S</w:t>
-      </w:r>
-      <w:r>
-        <w:t>: Frankreich</w:t>
+        <w:t>P: Franz I.</w:t>
       </w:r>
     </w:p>
   </w:comment>
@@ -5574,11 +5384,14 @@
         <w:annotationRef/>
       </w:r>
       <w:r>
-        <w:t>P: Franz I.</w:t>
+        <w:t>S</w:t>
+      </w:r>
+      <w:r>
+        <w:t>: Spanien</w:t>
       </w:r>
     </w:p>
   </w:comment>
-  <w:comment w:id="9" w:author="Abel Laura" w:date="2017-11-30T15:44:00Z" w:initials="AL">
+  <w:comment w:id="9" w:author="Abel Laura" w:date="2017-11-30T15:45:00Z" w:initials="AL">
     <w:p>
       <w:pPr>
         <w:pStyle w:val="Kommentartext"/>
@@ -5590,11 +5403,11 @@
         <w:annotationRef/>
       </w:r>
       <w:r>
-        <w:t>O: Spanien</w:t>
+        <w:t>P: Heinrich VIII.</w:t>
       </w:r>
     </w:p>
   </w:comment>
-  <w:comment w:id="10" w:author="Abel Laura" w:date="2017-11-30T15:45:00Z" w:initials="AL">
+  <w:comment w:id="10" w:author="Abel Laura" w:date="2017-11-30T15:56:00Z" w:initials="AL">
     <w:p>
       <w:pPr>
         <w:pStyle w:val="Kommentartext"/>
@@ -5606,11 +5419,39 @@
         <w:annotationRef/>
       </w:r>
       <w:r>
-        <w:t>P: Heinrich VIII.</w:t>
+        <w:t xml:space="preserve">P: </w:t>
+      </w:r>
+      <w:r>
+        <w:t>Katharina von Aragón</w:t>
       </w:r>
     </w:p>
   </w:comment>
-  <w:comment w:id="11" w:author="Abel Laura" w:date="2017-11-30T15:56:00Z" w:initials="AL">
+  <w:comment w:id="11" w:author="Abel Laura" w:date="2017-11-30T16:01:00Z" w:initials="AL">
+    <w:p>
+      <w:pPr>
+        <w:pStyle w:val="Kommentartext"/>
+        <w:rPr>
+          <w:color w:val="FF0000"/>
+        </w:rPr>
+      </w:pPr>
+      <w:r>
+        <w:rPr>
+          <w:rStyle w:val="Kommentarzeichen"/>
+        </w:rPr>
+        <w:annotationRef/>
+      </w:r>
+      <w:r>
+        <w:t xml:space="preserve">S: </w:t>
+      </w:r>
+      <w:r>
+        <w:t xml:space="preserve">F, Königswahl </w:t>
+      </w:r>
+      <w:r>
+        <w:t>Ungarn</w:t>
+      </w:r>
+    </w:p>
+  </w:comment>
+  <w:comment w:id="12" w:author="Abel Laura" w:date="2017-11-30T15:51:00Z" w:initials="AL">
     <w:p>
       <w:pPr>
         <w:pStyle w:val="Kommentartext"/>
@@ -5622,24 +5463,16 @@
         <w:annotationRef/>
       </w:r>
       <w:r>
-        <w:t xml:space="preserve">P: </w:t>
-      </w:r>
-      <w:r>
-        <w:t xml:space="preserve">Katharina von </w:t>
-      </w:r>
-      <w:proofErr w:type="spellStart"/>
-      <w:r>
-        <w:t>Aragón</w:t>
-      </w:r>
-      <w:proofErr w:type="spellEnd"/>
+        <w:t>P: Kassel, Propst Georg von</w:t>
+      </w:r>
     </w:p>
   </w:comment>
-  <w:comment w:id="12" w:author="Abel Laura" w:date="2017-11-30T16:01:00Z" w:initials="AL">
+  <w:comment w:id="13" w:author="Abel Laura" w:date="2017-11-30T15:47:00Z" w:initials="AL">
     <w:p>
       <w:pPr>
         <w:pStyle w:val="Kommentartext"/>
         <w:rPr>
-          <w:color w:val="FF0000"/>
+          <w:lang w:val="de-AT"/>
         </w:rPr>
       </w:pPr>
       <w:r>
@@ -5649,14 +5482,20 @@
         <w:annotationRef/>
       </w:r>
       <w:r>
-        <w:t>S: Ungarn, Thronanspruch</w:t>
+        <w:rPr>
+          <w:lang w:val="de-AT"/>
+        </w:rPr>
+        <w:t>P: Colonna, Familie und Anhänger</w:t>
       </w:r>
     </w:p>
   </w:comment>
-  <w:comment w:id="13" w:author="Abel Laura" w:date="2017-11-30T15:51:00Z" w:initials="AL">
+  <w:comment w:id="14" w:author="Abel Laura" w:date="2017-11-30T15:48:00Z" w:initials="AL">
     <w:p>
       <w:pPr>
         <w:pStyle w:val="Kommentartext"/>
+        <w:rPr>
+          <w:lang w:val="pt-BR"/>
+        </w:rPr>
       </w:pPr>
       <w:r>
         <w:rPr>
@@ -5665,29 +5504,16 @@
         <w:annotationRef/>
       </w:r>
       <w:r>
-        <w:t>P: Kassel, Propst Georg von</w:t>
-      </w:r>
-    </w:p>
-  </w:comment>
-  <w:comment w:id="14" w:author="Abel Laura" w:date="2017-11-30T15:47:00Z" w:initials="AL">
-    <w:p>
-      <w:pPr>
-        <w:pStyle w:val="Kommentartext"/>
-        <w:rPr>
-          <w:lang w:val="de-AT"/>
-        </w:rPr>
-      </w:pPr>
-      <w:r>
-        <w:rPr>
-          <w:rStyle w:val="Kommentarzeichen"/>
-        </w:rPr>
-        <w:annotationRef/>
-      </w:r>
-      <w:r>
-        <w:rPr>
-          <w:lang w:val="de-AT"/>
-        </w:rPr>
-        <w:t>P: Colonna, Familie und Anhänger</w:t>
+        <w:rPr>
+          <w:lang w:val="pt-BR"/>
+        </w:rPr>
+        <w:t>S</w:t>
+      </w:r>
+      <w:r>
+        <w:rPr>
+          <w:lang w:val="pt-BR"/>
+        </w:rPr>
+        <w:t>: Neapel</w:t>
       </w:r>
     </w:p>
   </w:comment>
@@ -5696,7 +5522,7 @@
       <w:pPr>
         <w:pStyle w:val="Kommentartext"/>
         <w:rPr>
-          <w:lang w:val="de-AT"/>
+          <w:lang w:val="pt-BR"/>
         </w:rPr>
       </w:pPr>
       <w:r>
@@ -5707,15 +5533,15 @@
       </w:r>
       <w:r>
         <w:rPr>
-          <w:lang w:val="de-AT"/>
-        </w:rPr>
-        <w:t>O</w:t>
-      </w:r>
-      <w:r>
-        <w:rPr>
-          <w:lang w:val="de-AT"/>
-        </w:rPr>
-        <w:t>: Neapel</w:t>
+          <w:lang w:val="pt-BR"/>
+        </w:rPr>
+        <w:t>P: Moncada</w:t>
+      </w:r>
+      <w:r>
+        <w:rPr>
+          <w:lang w:val="pt-BR"/>
+        </w:rPr>
+        <w:t>, Ugo de</w:t>
       </w:r>
     </w:p>
   </w:comment>
@@ -5723,9 +5549,6 @@
     <w:p>
       <w:pPr>
         <w:pStyle w:val="Kommentartext"/>
-        <w:rPr>
-          <w:lang w:val="pt-BR"/>
-        </w:rPr>
       </w:pPr>
       <w:r>
         <w:rPr>
@@ -5734,16 +5557,7 @@
         <w:annotationRef/>
       </w:r>
       <w:r>
-        <w:rPr>
-          <w:lang w:val="pt-BR"/>
-        </w:rPr>
-        <w:t>P: Moncada</w:t>
-      </w:r>
-      <w:r>
-        <w:rPr>
-          <w:lang w:val="pt-BR"/>
-        </w:rPr>
-        <w:t>, Ugo de</w:t>
+        <w:t>P: Klemens VII.</w:t>
       </w:r>
     </w:p>
   </w:comment>
@@ -5751,9 +5565,6 @@
     <w:p>
       <w:pPr>
         <w:pStyle w:val="Kommentartext"/>
-        <w:rPr>
-          <w:lang w:val="pt-BR"/>
-        </w:rPr>
       </w:pPr>
       <w:r>
         <w:rPr>
@@ -5762,24 +5573,10 @@
         <w:annotationRef/>
       </w:r>
       <w:r>
-        <w:rPr>
-          <w:lang w:val="pt-BR"/>
-        </w:rPr>
-        <w:t xml:space="preserve">P: </w:t>
-      </w:r>
-      <w:proofErr w:type="spellStart"/>
-      <w:r>
-        <w:rPr>
-          <w:lang w:val="pt-BR"/>
-        </w:rPr>
-        <w:t>Klemens</w:t>
-      </w:r>
-      <w:proofErr w:type="spellEnd"/>
-      <w:r>
-        <w:rPr>
-          <w:lang w:val="pt-BR"/>
-        </w:rPr>
-        <w:t xml:space="preserve"> VII.</w:t>
+        <w:t>S</w:t>
+      </w:r>
+      <w:r>
+        <w:t>: Frankreich</w:t>
       </w:r>
     </w:p>
   </w:comment>
@@ -5795,17 +5592,17 @@
         <w:annotationRef/>
       </w:r>
       <w:r>
-        <w:t>S</w:t>
-      </w:r>
-      <w:r>
-        <w:t>: Frankreich</w:t>
+        <w:t>S: Frankreich</w:t>
       </w:r>
     </w:p>
   </w:comment>
-  <w:comment w:id="19" w:author="Abel Laura" w:date="2017-11-30T15:48:00Z" w:initials="AL">
+  <w:comment w:id="19" w:author="Abel Laura" w:date="2017-11-30T15:49:00Z" w:initials="AL">
     <w:p>
       <w:pPr>
         <w:pStyle w:val="Kommentartext"/>
+        <w:rPr>
+          <w:lang w:val="en-US"/>
+        </w:rPr>
       </w:pPr>
       <w:r>
         <w:rPr>
@@ -5814,14 +5611,20 @@
         <w:annotationRef/>
       </w:r>
       <w:r>
-        <w:t>S: Frankreich</w:t>
+        <w:rPr>
+          <w:lang w:val="en-US"/>
+        </w:rPr>
+        <w:t>S: Türken</w:t>
       </w:r>
     </w:p>
   </w:comment>
-  <w:comment w:id="20" w:author="Abel Laura" w:date="2017-11-30T15:49:00Z" w:initials="AL">
+  <w:comment w:id="20" w:author="Abel Laura" w:date="2017-11-30T15:50:00Z" w:initials="AL">
     <w:p>
       <w:pPr>
         <w:pStyle w:val="Kommentartext"/>
+        <w:rPr>
+          <w:lang w:val="en-US"/>
+        </w:rPr>
       </w:pPr>
       <w:r>
         <w:rPr>
@@ -5830,7 +5633,10 @@
         <w:annotationRef/>
       </w:r>
       <w:r>
-        <w:t>S: Türken, Waffenruhe</w:t>
+        <w:rPr>
+          <w:lang w:val="en-US"/>
+        </w:rPr>
+        <w:t>P: Süleyman I.</w:t>
       </w:r>
     </w:p>
   </w:comment>
@@ -5846,7 +5652,7 @@
         <w:annotationRef/>
       </w:r>
       <w:r>
-        <w:t>P: Süleyman I.</w:t>
+        <w:t>S: Ungarn</w:t>
       </w:r>
     </w:p>
   </w:comment>
@@ -5862,11 +5668,11 @@
         <w:annotationRef/>
       </w:r>
       <w:r>
-        <w:t>S: Ungarn, Türkeneinfall</w:t>
+        <w:t>P: Franz I.</w:t>
       </w:r>
     </w:p>
   </w:comment>
-  <w:comment w:id="23" w:author="Abel Laura" w:date="2017-11-30T15:50:00Z" w:initials="AL">
+  <w:comment w:id="23" w:author="Abel Laura" w:date="2017-11-30T15:47:00Z" w:initials="AL">
     <w:p>
       <w:pPr>
         <w:pStyle w:val="Kommentartext"/>
@@ -5878,7 +5684,15 @@
         <w:annotationRef/>
       </w:r>
       <w:r>
-        <w:t>P: Franz I.</w:t>
+        <w:t xml:space="preserve">P: </w:t>
+      </w:r>
+      <w:proofErr w:type="spellStart"/>
+      <w:r>
+        <w:t>Kasselt</w:t>
+      </w:r>
+      <w:proofErr w:type="spellEnd"/>
+      <w:r>
+        <w:t>, Jehan</w:t>
       </w:r>
     </w:p>
   </w:comment>
@@ -5894,22 +5708,23 @@
         <w:annotationRef/>
       </w:r>
       <w:r>
-        <w:t xml:space="preserve">P: </w:t>
-      </w:r>
-      <w:proofErr w:type="spellStart"/>
-      <w:r>
-        <w:t>Kasselt</w:t>
-      </w:r>
-      <w:proofErr w:type="spellEnd"/>
-      <w:r>
-        <w:t>, Jehan</w:t>
+        <w:t xml:space="preserve">S: </w:t>
+      </w:r>
+      <w:r>
+        <w:t xml:space="preserve">HRR, </w:t>
+      </w:r>
+      <w:r>
+        <w:t>Reichskammergericht</w:t>
       </w:r>
     </w:p>
   </w:comment>
-  <w:comment w:id="25" w:author="Abel Laura" w:date="2017-11-30T15:47:00Z" w:initials="AL">
+  <w:comment w:id="25" w:author="Abel Laura" w:date="2017-11-30T15:46:00Z" w:initials="AL">
     <w:p>
       <w:pPr>
         <w:pStyle w:val="Kommentartext"/>
+        <w:rPr>
+          <w:lang w:val="de-AT"/>
+        </w:rPr>
       </w:pPr>
       <w:r>
         <w:rPr>
@@ -5918,13 +5733,10 @@
         <w:annotationRef/>
       </w:r>
       <w:r>
-        <w:t xml:space="preserve">S: </w:t>
-      </w:r>
-      <w:r>
-        <w:t xml:space="preserve">HRR, </w:t>
-      </w:r>
-      <w:r>
-        <w:t>Reichskammergericht</w:t>
+        <w:rPr>
+          <w:lang w:val="de-AT"/>
+        </w:rPr>
+        <w:t>P: A</w:t>
       </w:r>
     </w:p>
   </w:comment>
@@ -5946,82 +5758,24 @@
         <w:rPr>
           <w:lang w:val="de-AT"/>
         </w:rPr>
-        <w:t>S</w:t>
-      </w:r>
+        <w:t xml:space="preserve">O: </w:t>
+      </w:r>
+      <w:proofErr w:type="spellStart"/>
       <w:r>
         <w:rPr>
           <w:lang w:val="de-AT"/>
         </w:rPr>
-        <w:t>: M</w:t>
+        <w:t>Ho</w:t>
       </w:r>
       <w:r>
         <w:rPr>
           <w:lang w:val="de-AT"/>
         </w:rPr>
-        <w:t>, Zustand (1526)</w:t>
-      </w:r>
-    </w:p>
-  </w:comment>
-  <w:comment w:id="27" w:author="Abel Laura" w:date="2017-11-30T15:46:00Z" w:initials="AL">
-    <w:p>
-      <w:pPr>
-        <w:pStyle w:val="Kommentartext"/>
-        <w:rPr>
-          <w:lang w:val="en-US"/>
-        </w:rPr>
-      </w:pPr>
-      <w:r>
-        <w:rPr>
-          <w:rStyle w:val="Kommentarzeichen"/>
-        </w:rPr>
-        <w:annotationRef/>
-      </w:r>
-      <w:r>
-        <w:rPr>
-          <w:lang w:val="en-US"/>
-        </w:rPr>
-        <w:t>P: A</w:t>
-      </w:r>
-    </w:p>
-  </w:comment>
-  <w:comment w:id="28" w:author="Abel Laura" w:date="2017-11-30T15:46:00Z" w:initials="AL">
-    <w:p>
-      <w:pPr>
-        <w:pStyle w:val="Kommentartext"/>
-        <w:rPr>
-          <w:lang w:val="pt-BR"/>
-        </w:rPr>
-      </w:pPr>
-      <w:r>
-        <w:rPr>
-          <w:rStyle w:val="Kommentarzeichen"/>
-        </w:rPr>
-        <w:annotationRef/>
-      </w:r>
-      <w:bookmarkStart w:id="29" w:name="_GoBack"/>
-      <w:r>
-        <w:rPr>
-          <w:lang w:val="pt-BR"/>
-        </w:rPr>
-        <w:t xml:space="preserve">O: </w:t>
-      </w:r>
-      <w:bookmarkEnd w:id="29"/>
-      <w:proofErr w:type="spellStart"/>
-      <w:r>
-        <w:rPr>
-          <w:lang w:val="pt-BR"/>
-        </w:rPr>
-        <w:t>Ho</w:t>
-      </w:r>
-      <w:r>
-        <w:rPr>
-          <w:lang w:val="pt-BR"/>
-        </w:rPr>
         <w:t>o</w:t>
       </w:r>
       <w:r>
         <w:rPr>
-          <w:lang w:val="pt-BR"/>
+          <w:lang w:val="de-AT"/>
         </w:rPr>
         <w:t>gstraten</w:t>
       </w:r>
@@ -6032,9 +5786,8 @@
 </file>
 
 <file path=word/commentsExtended.xml><?xml version="1.0" encoding="utf-8"?>
-<w15:commentsEx xmlns:wpc="http://schemas.microsoft.com/office/word/2010/wordprocessingCanvas" xmlns:mc="http://schemas.openxmlformats.org/markup-compatibility/2006" xmlns:o="urn:schemas-microsoft-com:office:office" xmlns:r="http://schemas.openxmlformats.org/officeDocument/2006/relationships" xmlns:m="http://schemas.openxmlformats.org/officeDocument/2006/math" xmlns:v="urn:schemas-microsoft-com:vml" xmlns:wp14="http://schemas.microsoft.com/office/word/2010/wordprocessingDrawing" xmlns:wp="http://schemas.openxmlformats.org/drawingml/2006/wordprocessingDrawing" xmlns:w10="urn:schemas-microsoft-com:office:word" xmlns:w="http://schemas.openxmlformats.org/wordprocessingml/2006/main" xmlns:w14="http://schemas.microsoft.com/office/word/2010/wordml" xmlns:w15="http://schemas.microsoft.com/office/word/2012/wordml" xmlns:wpg="http://schemas.microsoft.com/office/word/2010/wordprocessingGroup" xmlns:wpi="http://schemas.microsoft.com/office/word/2010/wordprocessingInk" xmlns:wne="http://schemas.microsoft.com/office/word/2006/wordml" xmlns:wps="http://schemas.microsoft.com/office/word/2010/wordprocessingShape" mc:Ignorable="w14 w15 wp14">
+<w15:commentsEx xmlns:wpc="http://schemas.microsoft.com/office/word/2010/wordprocessingCanvas" xmlns:cx="http://schemas.microsoft.com/office/drawing/2014/chartex" xmlns:cx1="http://schemas.microsoft.com/office/drawing/2015/9/8/chartex" xmlns:cx2="http://schemas.microsoft.com/office/drawing/2015/10/21/chartex" xmlns:cx3="http://schemas.microsoft.com/office/drawing/2016/5/9/chartex" xmlns:cx4="http://schemas.microsoft.com/office/drawing/2016/5/10/chartex" xmlns:cx5="http://schemas.microsoft.com/office/drawing/2016/5/11/chartex" xmlns:cx6="http://schemas.microsoft.com/office/drawing/2016/5/12/chartex" xmlns:cx7="http://schemas.microsoft.com/office/drawing/2016/5/13/chartex" xmlns:cx8="http://schemas.microsoft.com/office/drawing/2016/5/14/chartex" xmlns:mc="http://schemas.openxmlformats.org/markup-compatibility/2006" xmlns:aink="http://schemas.microsoft.com/office/drawing/2016/ink" xmlns:am3d="http://schemas.microsoft.com/office/drawing/2017/model3d" xmlns:o="urn:schemas-microsoft-com:office:office" xmlns:r="http://schemas.openxmlformats.org/officeDocument/2006/relationships" xmlns:m="http://schemas.openxmlformats.org/officeDocument/2006/math" xmlns:v="urn:schemas-microsoft-com:vml" xmlns:wp14="http://schemas.microsoft.com/office/word/2010/wordprocessingDrawing" xmlns:wp="http://schemas.openxmlformats.org/drawingml/2006/wordprocessingDrawing" xmlns:w10="urn:schemas-microsoft-com:office:word" xmlns:w="http://schemas.openxmlformats.org/wordprocessingml/2006/main" xmlns:w14="http://schemas.microsoft.com/office/word/2010/wordml" xmlns:w15="http://schemas.microsoft.com/office/word/2012/wordml" xmlns:w16cex="http://schemas.microsoft.com/office/word/2018/wordml/cex" xmlns:w16cid="http://schemas.microsoft.com/office/word/2016/wordml/cid" xmlns:w16="http://schemas.microsoft.com/office/word/2018/wordml" xmlns:w16se="http://schemas.microsoft.com/office/word/2015/wordml/symex" xmlns:wpg="http://schemas.microsoft.com/office/word/2010/wordprocessingGroup" xmlns:wpi="http://schemas.microsoft.com/office/word/2010/wordprocessingInk" xmlns:wne="http://schemas.microsoft.com/office/word/2006/wordml" xmlns:wps="http://schemas.microsoft.com/office/word/2010/wordprocessingShape" mc:Ignorable="w14 w15 w16se w16cid w16 w16cex wp14">
   <w15:commentEx w15:paraId="116BAA04" w15:done="0"/>
-  <w15:commentEx w15:paraId="6A661DD6" w15:done="0"/>
   <w15:commentEx w15:paraId="6A939865" w15:done="0"/>
   <w15:commentEx w15:paraId="3B4A4BFC" w15:done="0"/>
   <w15:commentEx w15:paraId="2C51CE9A" w15:done="0"/>
@@ -6059,14 +5812,45 @@
   <w15:commentEx w15:paraId="45F9A744" w15:done="0"/>
   <w15:commentEx w15:paraId="3A790E14" w15:done="0"/>
   <w15:commentEx w15:paraId="511DF4CC" w15:done="0"/>
-  <w15:commentEx w15:paraId="48E8A7C3" w15:done="0"/>
   <w15:commentEx w15:paraId="2078CE8A" w15:done="0"/>
   <w15:commentEx w15:paraId="559850C9" w15:done="0"/>
 </w15:commentsEx>
 </file>
 
+<file path=word/commentsIds.xml><?xml version="1.0" encoding="utf-8"?>
+<w16cid:commentsIds xmlns:wpc="http://schemas.microsoft.com/office/word/2010/wordprocessingCanvas" xmlns:cx="http://schemas.microsoft.com/office/drawing/2014/chartex" xmlns:cx1="http://schemas.microsoft.com/office/drawing/2015/9/8/chartex" xmlns:cx2="http://schemas.microsoft.com/office/drawing/2015/10/21/chartex" xmlns:cx3="http://schemas.microsoft.com/office/drawing/2016/5/9/chartex" xmlns:cx4="http://schemas.microsoft.com/office/drawing/2016/5/10/chartex" xmlns:cx5="http://schemas.microsoft.com/office/drawing/2016/5/11/chartex" xmlns:cx6="http://schemas.microsoft.com/office/drawing/2016/5/12/chartex" xmlns:cx7="http://schemas.microsoft.com/office/drawing/2016/5/13/chartex" xmlns:cx8="http://schemas.microsoft.com/office/drawing/2016/5/14/chartex" xmlns:mc="http://schemas.openxmlformats.org/markup-compatibility/2006" xmlns:aink="http://schemas.microsoft.com/office/drawing/2016/ink" xmlns:am3d="http://schemas.microsoft.com/office/drawing/2017/model3d" xmlns:o="urn:schemas-microsoft-com:office:office" xmlns:r="http://schemas.openxmlformats.org/officeDocument/2006/relationships" xmlns:m="http://schemas.openxmlformats.org/officeDocument/2006/math" xmlns:v="urn:schemas-microsoft-com:vml" xmlns:wp14="http://schemas.microsoft.com/office/word/2010/wordprocessingDrawing" xmlns:wp="http://schemas.openxmlformats.org/drawingml/2006/wordprocessingDrawing" xmlns:w10="urn:schemas-microsoft-com:office:word" xmlns:w="http://schemas.openxmlformats.org/wordprocessingml/2006/main" xmlns:w14="http://schemas.microsoft.com/office/word/2010/wordml" xmlns:w15="http://schemas.microsoft.com/office/word/2012/wordml" xmlns:w16cex="http://schemas.microsoft.com/office/word/2018/wordml/cex" xmlns:w16cid="http://schemas.microsoft.com/office/word/2016/wordml/cid" xmlns:w16="http://schemas.microsoft.com/office/word/2018/wordml" xmlns:w16se="http://schemas.microsoft.com/office/word/2015/wordml/symex" xmlns:wpg="http://schemas.microsoft.com/office/word/2010/wordprocessingGroup" xmlns:wpi="http://schemas.microsoft.com/office/word/2010/wordprocessingInk" xmlns:wne="http://schemas.microsoft.com/office/word/2006/wordml" xmlns:wps="http://schemas.microsoft.com/office/word/2010/wordprocessingShape" mc:Ignorable="w14 w15 w16se w16cid w16 w16cex wp14">
+  <w16cid:commentId w16cid:paraId="116BAA04" w16cid:durableId="238CECC5"/>
+  <w16cid:commentId w16cid:paraId="6A939865" w16cid:durableId="238CECC6"/>
+  <w16cid:commentId w16cid:paraId="3B4A4BFC" w16cid:durableId="238CECC7"/>
+  <w16cid:commentId w16cid:paraId="2C51CE9A" w16cid:durableId="238CECC8"/>
+  <w16cid:commentId w16cid:paraId="596FAB6E" w16cid:durableId="238CECC9"/>
+  <w16cid:commentId w16cid:paraId="2C1091B9" w16cid:durableId="238CECCA"/>
+  <w16cid:commentId w16cid:paraId="12B33C3A" w16cid:durableId="238CECCB"/>
+  <w16cid:commentId w16cid:paraId="011A44A2" w16cid:durableId="238CECCC"/>
+  <w16cid:commentId w16cid:paraId="67C799DF" w16cid:durableId="238CECCD"/>
+  <w16cid:commentId w16cid:paraId="6F66E17E" w16cid:durableId="238CECCE"/>
+  <w16cid:commentId w16cid:paraId="58E59024" w16cid:durableId="238CECCF"/>
+  <w16cid:commentId w16cid:paraId="79D7882C" w16cid:durableId="238CECD0"/>
+  <w16cid:commentId w16cid:paraId="5C8FEAAE" w16cid:durableId="238CECD1"/>
+  <w16cid:commentId w16cid:paraId="182B083B" w16cid:durableId="238CECD2"/>
+  <w16cid:commentId w16cid:paraId="45E76BF1" w16cid:durableId="238CECD3"/>
+  <w16cid:commentId w16cid:paraId="5A24D258" w16cid:durableId="238CECD4"/>
+  <w16cid:commentId w16cid:paraId="51A652FC" w16cid:durableId="238CECD5"/>
+  <w16cid:commentId w16cid:paraId="12B6A09B" w16cid:durableId="238CECD6"/>
+  <w16cid:commentId w16cid:paraId="033C2491" w16cid:durableId="238CECD7"/>
+  <w16cid:commentId w16cid:paraId="35538261" w16cid:durableId="238CECD8"/>
+  <w16cid:commentId w16cid:paraId="5FBD8374" w16cid:durableId="238CECD9"/>
+  <w16cid:commentId w16cid:paraId="0468DD2D" w16cid:durableId="238CECDA"/>
+  <w16cid:commentId w16cid:paraId="45F9A744" w16cid:durableId="238CECDB"/>
+  <w16cid:commentId w16cid:paraId="3A790E14" w16cid:durableId="238CECDC"/>
+  <w16cid:commentId w16cid:paraId="511DF4CC" w16cid:durableId="238CECDD"/>
+  <w16cid:commentId w16cid:paraId="2078CE8A" w16cid:durableId="238CECDE"/>
+  <w16cid:commentId w16cid:paraId="559850C9" w16cid:durableId="238CECDF"/>
+</w16cid:commentsIds>
+</file>
+
 <file path=word/styles.xml><?xml version="1.0" encoding="utf-8"?>
-<w:styles xmlns:mc="http://schemas.openxmlformats.org/markup-compatibility/2006" xmlns:r="http://schemas.openxmlformats.org/officeDocument/2006/relationships" xmlns:w="http://schemas.openxmlformats.org/wordprocessingml/2006/main" xmlns:w14="http://schemas.microsoft.com/office/word/2010/wordml" xmlns:w15="http://schemas.microsoft.com/office/word/2012/wordml" mc:Ignorable="w14 w15">
+<w:styles xmlns:mc="http://schemas.openxmlformats.org/markup-compatibility/2006" xmlns:r="http://schemas.openxmlformats.org/officeDocument/2006/relationships" xmlns:w="http://schemas.openxmlformats.org/wordprocessingml/2006/main" xmlns:w14="http://schemas.microsoft.com/office/word/2010/wordml" xmlns:w15="http://schemas.microsoft.com/office/word/2012/wordml" xmlns:w16cex="http://schemas.microsoft.com/office/word/2018/wordml/cex" xmlns:w16cid="http://schemas.microsoft.com/office/word/2016/wordml/cid" xmlns:w16="http://schemas.microsoft.com/office/word/2018/wordml" xmlns:w16se="http://schemas.microsoft.com/office/word/2015/wordml/symex" mc:Ignorable="w14 w15 w16se w16cid w16 w16cex">
   <w:docDefaults>
     <w:rPrDefault>
       <w:rPr>
@@ -6082,7 +5866,7 @@
       </w:pPr>
     </w:pPrDefault>
   </w:docDefaults>
-  <w:latentStyles w:defLockedState="0" w:defUIPriority="99" w:defSemiHidden="0" w:defUnhideWhenUsed="0" w:defQFormat="0" w:count="371">
+  <w:latentStyles w:defLockedState="0" w:defUIPriority="99" w:defSemiHidden="0" w:defUnhideWhenUsed="0" w:defQFormat="0" w:count="376">
     <w:lsdException w:name="Normal" w:uiPriority="0" w:qFormat="1"/>
     <w:lsdException w:name="heading 1" w:uiPriority="9" w:qFormat="1"/>
     <w:lsdException w:name="heading 2" w:semiHidden="1" w:uiPriority="9" w:unhideWhenUsed="1" w:qFormat="1"/>
@@ -6188,7 +5972,6 @@
     <w:lsdException w:name="HTML Sample" w:semiHidden="1" w:unhideWhenUsed="1"/>
     <w:lsdException w:name="HTML Typewriter" w:semiHidden="1" w:unhideWhenUsed="1"/>
     <w:lsdException w:name="HTML Variable" w:semiHidden="1" w:unhideWhenUsed="1"/>
-    <w:lsdException w:name="Normal Table" w:semiHidden="1" w:unhideWhenUsed="1"/>
     <w:lsdException w:name="annotation subject" w:semiHidden="1" w:unhideWhenUsed="1"/>
     <w:lsdException w:name="No List" w:semiHidden="1" w:unhideWhenUsed="1"/>
     <w:lsdException w:name="Outline List 1" w:semiHidden="1" w:unhideWhenUsed="1"/>
@@ -6231,11 +6014,8 @@
     <w:lsdException w:name="Table Contemporary" w:semiHidden="1" w:unhideWhenUsed="1"/>
     <w:lsdException w:name="Table Elegant" w:semiHidden="1" w:unhideWhenUsed="1"/>
     <w:lsdException w:name="Table Professional" w:semiHidden="1" w:unhideWhenUsed="1"/>
-    <w:lsdException w:name="Table Subtle 1" w:semiHidden="1" w:unhideWhenUsed="1"/>
     <w:lsdException w:name="Table Subtle 2" w:semiHidden="1" w:unhideWhenUsed="1"/>
     <w:lsdException w:name="Table Web 1" w:semiHidden="1" w:unhideWhenUsed="1"/>
-    <w:lsdException w:name="Table Web 2" w:semiHidden="1" w:unhideWhenUsed="1"/>
-    <w:lsdException w:name="Table Web 3" w:semiHidden="1" w:unhideWhenUsed="1"/>
     <w:lsdException w:name="Balloon Text" w:semiHidden="1" w:unhideWhenUsed="1"/>
     <w:lsdException w:name="Table Grid" w:uiPriority="59"/>
     <w:lsdException w:name="Table Theme" w:semiHidden="1" w:unhideWhenUsed="1"/>
@@ -6454,6 +6234,11 @@
     <w:lsdException w:name="List Table 5 Dark Accent 6" w:uiPriority="50"/>
     <w:lsdException w:name="List Table 6 Colorful Accent 6" w:uiPriority="51"/>
     <w:lsdException w:name="List Table 7 Colorful Accent 6" w:uiPriority="52"/>
+    <w:lsdException w:name="Mention" w:semiHidden="1" w:unhideWhenUsed="1"/>
+    <w:lsdException w:name="Smart Hyperlink" w:semiHidden="1" w:unhideWhenUsed="1"/>
+    <w:lsdException w:name="Hashtag" w:semiHidden="1" w:unhideWhenUsed="1"/>
+    <w:lsdException w:name="Unresolved Mention" w:semiHidden="1" w:unhideWhenUsed="1"/>
+    <w:lsdException w:name="Smart Link" w:semiHidden="1" w:unhideWhenUsed="1"/>
   </w:latentStyles>
   <w:style w:type="paragraph" w:default="1" w:styleId="Standard">
     <w:name w:val="Normal"/>
